--- a/韩若曦_论文定稿.docx
+++ b/韩若曦_论文定稿.docx
@@ -1,6 +1,6 @@
 
 <file path=word/document.xml><?xml version="1.0" encoding="utf-8"?>
-<w:document xmlns:ve="http://schemas.openxmlformats.org/markup-compatibility/2006" xmlns:o="urn:schemas-microsoft-com:office:office" xmlns:r="http://schemas.openxmlformats.org/officeDocument/2006/relationships" xmlns:m="http://schemas.openxmlformats.org/officeDocument/2006/math" xmlns:v="urn:schemas-microsoft-com:vml" xmlns:wp="http://schemas.openxmlformats.org/drawingml/2006/wordprocessingDrawing" xmlns:w10="urn:schemas-microsoft-com:office:word" xmlns:w="http://schemas.openxmlformats.org/wordprocessingml/2006/main" xmlns:wne="http://schemas.microsoft.com/office/word/2006/wordml">
+<w:document xmlns:wpc="http://schemas.microsoft.com/office/word/2010/wordprocessingCanvas" xmlns:mc="http://schemas.openxmlformats.org/markup-compatibility/2006" xmlns:o="urn:schemas-microsoft-com:office:office" xmlns:r="http://schemas.openxmlformats.org/officeDocument/2006/relationships" xmlns:m="http://schemas.openxmlformats.org/officeDocument/2006/math" xmlns:v="urn:schemas-microsoft-com:vml" xmlns:wp14="http://schemas.microsoft.com/office/word/2010/wordprocessingDrawing" xmlns:wp="http://schemas.openxmlformats.org/drawingml/2006/wordprocessingDrawing" xmlns:w10="urn:schemas-microsoft-com:office:word" xmlns:w="http://schemas.openxmlformats.org/wordprocessingml/2006/main" xmlns:w14="http://schemas.microsoft.com/office/word/2010/wordml" xmlns:w15="http://schemas.microsoft.com/office/word/2012/wordml" xmlns:wpg="http://schemas.microsoft.com/office/word/2010/wordprocessingGroup" xmlns:wpi="http://schemas.microsoft.com/office/word/2010/wordprocessingInk" xmlns:wne="http://schemas.microsoft.com/office/word/2006/wordml" xmlns:wps="http://schemas.microsoft.com/office/word/2010/wordprocessingShape" mc:Ignorable="w14 w15 wp14">
   <w:body>
     <w:p>
       <w:pPr>
@@ -17,6 +17,7 @@
     </w:p>
     <w:p>
       <w:pPr>
+        <w:ind w:firstLine="486"/>
         <w:rPr>
           <w:rFonts w:eastAsia="宋体-18030"/>
           <w:b/>
@@ -27,6 +28,7 @@
     </w:p>
     <w:p>
       <w:pPr>
+        <w:ind w:firstLine="486"/>
         <w:rPr>
           <w:rFonts w:eastAsia="宋体-18030"/>
           <w:b/>
@@ -75,7 +77,7 @@
     </w:p>
     <w:p>
       <w:pPr>
-        <w:spacing w:beforeLines="350" w:line="360" w:lineRule="auto"/>
+        <w:spacing w:beforeLines="350" w:before="1092" w:line="360" w:lineRule="auto"/>
         <w:ind w:firstLine="883"/>
         <w:jc w:val="center"/>
         <w:rPr>
@@ -92,7 +94,27 @@
           <w:sz w:val="44"/>
           <w:szCs w:val="44"/>
         </w:rPr>
-        <w:t>基于web的新闻搜素引擎系统实现</w:t>
+        <w:t>基于web的</w:t>
+      </w:r>
+      <w:proofErr w:type="gramStart"/>
+      <w:r>
+        <w:rPr>
+          <w:rFonts w:ascii="黑体" w:eastAsia="黑体" w:hint="eastAsia"/>
+          <w:b/>
+          <w:sz w:val="44"/>
+          <w:szCs w:val="44"/>
+        </w:rPr>
+        <w:t>新闻搜素引擎</w:t>
+      </w:r>
+      <w:proofErr w:type="gramEnd"/>
+      <w:r>
+        <w:rPr>
+          <w:rFonts w:ascii="黑体" w:eastAsia="黑体" w:hint="eastAsia"/>
+          <w:b/>
+          <w:sz w:val="44"/>
+          <w:szCs w:val="44"/>
+        </w:rPr>
+        <w:t>系统实现</w:t>
       </w:r>
     </w:p>
     <w:p>
@@ -110,7 +132,7 @@
         <w:tabs>
           <w:tab w:val="left" w:pos="7200"/>
         </w:tabs>
-        <w:spacing w:beforeLines="100" w:line="360" w:lineRule="auto"/>
+        <w:spacing w:beforeLines="100" w:before="312" w:line="360" w:lineRule="auto"/>
         <w:ind w:leftChars="171" w:left="410" w:rightChars="890" w:right="2136" w:firstLineChars="274" w:firstLine="877"/>
         <w:jc w:val="center"/>
         <w:rPr>
@@ -125,7 +147,7 @@
         <w:tabs>
           <w:tab w:val="left" w:pos="7655"/>
         </w:tabs>
-        <w:spacing w:beforeLines="100" w:line="360" w:lineRule="auto"/>
+        <w:spacing w:beforeLines="100" w:before="312" w:line="360" w:lineRule="auto"/>
         <w:ind w:leftChars="171" w:left="410" w:rightChars="648" w:right="1555" w:firstLineChars="474" w:firstLine="1517"/>
         <w:rPr>
           <w:rFonts w:ascii="华文中宋" w:eastAsia="华文中宋" w:hAnsi="华文中宋"/>
@@ -190,7 +212,7 @@
     </w:p>
     <w:p>
       <w:pPr>
-        <w:spacing w:beforeLines="100" w:line="360" w:lineRule="auto"/>
+        <w:spacing w:beforeLines="100" w:before="312" w:line="360" w:lineRule="auto"/>
         <w:ind w:leftChars="171" w:left="410" w:rightChars="648" w:right="1555" w:firstLineChars="274" w:firstLine="877"/>
         <w:jc w:val="center"/>
         <w:rPr>
@@ -280,7 +302,7 @@
     </w:p>
     <w:p>
       <w:pPr>
-        <w:spacing w:beforeLines="100" w:line="360" w:lineRule="auto"/>
+        <w:spacing w:beforeLines="100" w:before="312" w:line="360" w:lineRule="auto"/>
         <w:ind w:leftChars="171" w:left="410" w:rightChars="707" w:right="1697" w:firstLineChars="474" w:firstLine="1517"/>
         <w:rPr>
           <w:rFonts w:ascii="华文中宋" w:eastAsia="华文中宋" w:hAnsi="华文中宋"/>
@@ -332,6 +354,7 @@
         </w:rPr>
         <w:t xml:space="preserve"> </w:t>
       </w:r>
+      <w:proofErr w:type="gramStart"/>
       <w:r>
         <w:rPr>
           <w:rFonts w:ascii="华文中宋" w:eastAsia="华文中宋" w:hAnsi="华文中宋" w:hint="eastAsia"/>
@@ -339,8 +362,9 @@
           <w:szCs w:val="32"/>
           <w:u w:val="single"/>
         </w:rPr>
-        <w:t xml:space="preserve">韩若曦  </w:t>
-      </w:r>
+        <w:t>韩若曦</w:t>
+      </w:r>
+      <w:proofErr w:type="gramEnd"/>
       <w:r>
         <w:rPr>
           <w:rFonts w:ascii="华文中宋" w:eastAsia="华文中宋" w:hAnsi="华文中宋" w:hint="eastAsia"/>
@@ -348,7 +372,7 @@
           <w:szCs w:val="32"/>
           <w:u w:val="single"/>
         </w:rPr>
-        <w:t xml:space="preserve"> </w:t>
+        <w:t xml:space="preserve">  </w:t>
       </w:r>
       <w:r>
         <w:rPr>
@@ -366,7 +390,7 @@
           <w:szCs w:val="32"/>
           <w:u w:val="single"/>
         </w:rPr>
-        <w:t xml:space="preserve">  </w:t>
+        <w:t xml:space="preserve"> </w:t>
       </w:r>
       <w:r>
         <w:rPr>
@@ -384,12 +408,21 @@
           <w:szCs w:val="32"/>
           <w:u w:val="single"/>
         </w:rPr>
+        <w:t xml:space="preserve">  </w:t>
+      </w:r>
+      <w:r>
+        <w:rPr>
+          <w:rFonts w:ascii="华文中宋" w:eastAsia="华文中宋" w:hAnsi="华文中宋" w:hint="eastAsia"/>
+          <w:sz w:val="32"/>
+          <w:szCs w:val="32"/>
+          <w:u w:val="single"/>
+        </w:rPr>
         <w:t xml:space="preserve"> </w:t>
       </w:r>
     </w:p>
     <w:p>
       <w:pPr>
-        <w:spacing w:beforeLines="100" w:line="360" w:lineRule="auto"/>
+        <w:spacing w:beforeLines="100" w:before="312" w:line="360" w:lineRule="auto"/>
         <w:ind w:leftChars="171" w:left="410" w:rightChars="707" w:right="1697" w:firstLineChars="474" w:firstLine="1517"/>
         <w:rPr>
           <w:rFonts w:ascii="华文中宋" w:eastAsia="华文中宋" w:hAnsi="华文中宋"/>
@@ -530,7 +563,7 @@
     </w:p>
     <w:p>
       <w:pPr>
-        <w:spacing w:beforeLines="150"/>
+        <w:spacing w:beforeLines="150" w:before="468"/>
         <w:ind w:leftChars="171" w:left="410" w:rightChars="1148" w:right="2755" w:firstLineChars="274" w:firstLine="1973"/>
         <w:rPr>
           <w:sz w:val="72"/>
@@ -561,7 +594,7 @@
     </w:p>
     <w:p>
       <w:pPr>
-        <w:spacing w:beforeLines="150" w:line="360" w:lineRule="auto"/>
+        <w:spacing w:beforeLines="150" w:before="468" w:line="360" w:lineRule="auto"/>
         <w:ind w:firstLine="720"/>
         <w:jc w:val="center"/>
         <w:rPr>
@@ -658,7 +691,7 @@
     </w:p>
     <w:p>
       <w:pPr>
-        <w:spacing w:beforeLines="100" w:line="360" w:lineRule="auto"/>
+        <w:spacing w:beforeLines="100" w:before="312" w:line="360" w:lineRule="auto"/>
         <w:ind w:firstLine="803"/>
         <w:jc w:val="center"/>
         <w:rPr>
@@ -671,7 +704,7 @@
     </w:p>
     <w:p>
       <w:pPr>
-        <w:spacing w:beforeLines="150" w:line="360" w:lineRule="auto"/>
+        <w:spacing w:beforeLines="150" w:before="468" w:line="360" w:lineRule="auto"/>
         <w:ind w:firstLine="720"/>
         <w:jc w:val="center"/>
         <w:rPr>
@@ -728,7 +761,21 @@
         <w:rPr>
           <w:szCs w:val="21"/>
         </w:rPr>
-        <w:t>、保密囗，在</w:t>
+        <w:t>、保密</w:t>
+      </w:r>
+      <w:proofErr w:type="gramStart"/>
+      <w:r>
+        <w:rPr>
+          <w:szCs w:val="21"/>
+        </w:rPr>
+        <w:t>囗</w:t>
+      </w:r>
+      <w:proofErr w:type="gramEnd"/>
+      <w:r>
+        <w:rPr>
+          <w:szCs w:val="21"/>
+        </w:rPr>
+        <w:t>，在</w:t>
       </w:r>
       <w:r>
         <w:rPr>
@@ -761,8 +808,16 @@
         <w:rPr>
           <w:szCs w:val="21"/>
         </w:rPr>
-        <w:t>、不保密囗</w:t>
-      </w:r>
+        <w:t>、不保密</w:t>
+      </w:r>
+      <w:proofErr w:type="gramStart"/>
+      <w:r>
+        <w:rPr>
+          <w:szCs w:val="21"/>
+        </w:rPr>
+        <w:t>囗</w:t>
+      </w:r>
+      <w:proofErr w:type="gramEnd"/>
       <w:r>
         <w:rPr>
           <w:szCs w:val="21"/>
@@ -918,7 +973,7 @@
     </w:p>
     <w:p>
       <w:pPr>
-        <w:spacing w:beforeLines="150" w:afterLines="150" w:line="360" w:lineRule="auto"/>
+        <w:spacing w:beforeLines="150" w:before="468" w:afterLines="150" w:after="468" w:line="360" w:lineRule="auto"/>
         <w:ind w:firstLineChars="0" w:firstLine="0"/>
         <w:jc w:val="center"/>
         <w:rPr>
@@ -1182,12 +1237,14 @@
         </w:rPr>
         <w:t>新闻搜索引擎；</w:t>
       </w:r>
+      <w:proofErr w:type="spellStart"/>
       <w:r>
         <w:rPr>
           <w:rFonts w:ascii="宋体" w:hAnsi="宋体" w:hint="eastAsia"/>
         </w:rPr>
         <w:t>rss</w:t>
       </w:r>
+      <w:proofErr w:type="spellEnd"/>
       <w:r>
         <w:rPr>
           <w:rFonts w:ascii="宋体" w:hAnsi="宋体" w:hint="eastAsia"/>
@@ -1287,19 +1344,19 @@
     </w:p>
     <w:p>
       <w:pPr>
-        <w:spacing w:beforeLines="150" w:afterLines="150" w:line="360" w:lineRule="auto"/>
+        <w:spacing w:beforeLines="150" w:before="468" w:afterLines="150" w:after="468" w:line="360" w:lineRule="auto"/>
         <w:ind w:firstLineChars="0" w:firstLine="0"/>
       </w:pPr>
     </w:p>
     <w:p>
       <w:pPr>
-        <w:spacing w:beforeLines="150" w:afterLines="150" w:line="360" w:lineRule="auto"/>
+        <w:spacing w:beforeLines="150" w:before="468" w:afterLines="150" w:after="468" w:line="360" w:lineRule="auto"/>
         <w:ind w:firstLineChars="0" w:firstLine="0"/>
       </w:pPr>
     </w:p>
     <w:p>
       <w:pPr>
-        <w:spacing w:beforeLines="150" w:afterLines="150" w:line="360" w:lineRule="auto"/>
+        <w:spacing w:beforeLines="150" w:before="468" w:afterLines="150" w:after="468" w:line="360" w:lineRule="auto"/>
         <w:ind w:firstLine="723"/>
         <w:jc w:val="center"/>
         <w:rPr>
@@ -1323,10 +1380,73 @@
       </w:pPr>
       <w:r>
         <w:rPr>
-          <w:bCs/>
-          <w:kern w:val="0"/>
-        </w:rPr>
-        <w:t>With rapid development of computer technology, the age of information has came. The biggest advantage of Internet is information sharing ,and as main way of information acquisition ---search engine is significant. Search engine of news,as its name,  is a search engine that according to key words to search coordinate news. It is significant for users that finding key words relative news in massive numbers of news websites, evaluating every news and sorting with pertinence. This is one of core algorithm of search engine.</w:t>
+          <w:rFonts w:hint="eastAsia"/>
+        </w:rPr>
+        <w:t>I</w:t>
+      </w:r>
+      <w:r>
+        <w:t xml:space="preserve">n this era of rapid development of </w:t>
+      </w:r>
+      <w:proofErr w:type="spellStart"/>
+      <w:r>
+        <w:t>Internet</w:t>
+      </w:r>
+      <w:proofErr w:type="gramStart"/>
+      <w:r>
+        <w:t>,computer</w:t>
+      </w:r>
+      <w:proofErr w:type="spellEnd"/>
+      <w:proofErr w:type="gramEnd"/>
+      <w:r>
+        <w:t xml:space="preserve"> technology has been deep into everyone’s </w:t>
+      </w:r>
+      <w:proofErr w:type="spellStart"/>
+      <w:r>
+        <w:t>life.The</w:t>
+      </w:r>
+      <w:proofErr w:type="spellEnd"/>
+      <w:r>
+        <w:t xml:space="preserve"> computer graphics technology is more and more used in our </w:t>
+      </w:r>
+      <w:proofErr w:type="spellStart"/>
+      <w:r>
+        <w:t>life.Face</w:t>
+      </w:r>
+      <w:proofErr w:type="spellEnd"/>
+      <w:r>
+        <w:t xml:space="preserve"> tracking and recognition </w:t>
+      </w:r>
+      <w:proofErr w:type="spellStart"/>
+      <w:r>
+        <w:t>system,related</w:t>
+      </w:r>
+      <w:proofErr w:type="spellEnd"/>
+      <w:r>
+        <w:t xml:space="preserve"> to face recognition and face </w:t>
+      </w:r>
+      <w:proofErr w:type="spellStart"/>
+      <w:r>
+        <w:t>detection.As</w:t>
+      </w:r>
+      <w:proofErr w:type="spellEnd"/>
+      <w:r>
+        <w:t xml:space="preserve"> it applied to Android </w:t>
+      </w:r>
+      <w:proofErr w:type="spellStart"/>
+      <w:r>
+        <w:t>system,enabling</w:t>
+      </w:r>
+      <w:proofErr w:type="spellEnd"/>
+      <w:r>
+        <w:t xml:space="preserve"> </w:t>
+      </w:r>
+      <w:proofErr w:type="spellStart"/>
+      <w:r>
+        <w:t>moblile</w:t>
+      </w:r>
+      <w:proofErr w:type="spellEnd"/>
+      <w:r>
+        <w:t xml:space="preserve"> phone camera face recognition function.</w:t>
       </w:r>
     </w:p>
     <w:p>
@@ -1334,7 +1454,111 @@
         <w:spacing w:line="480" w:lineRule="exact"/>
       </w:pPr>
       <w:r>
-        <w:t>The paper describes basic theory of search engine,relative technology,actual requirement of combining with web news search engine,writing web crawler acquire to gather information from every portal's RSS source,using open source Chinese participle lexicon to realize the extraction of key word and calculating TF-IDF value,and then build a index sheet of keeping key words and news websites weight values. Finally,after user inputs  key words, system will calculate weight value of every news based on position of key words, TF-IDF value of key words as well as news date.And feed back results to users according to relevancy sort.</w:t>
+        <w:t xml:space="preserve">The paper describes the face detection </w:t>
+      </w:r>
+      <w:proofErr w:type="spellStart"/>
+      <w:r>
+        <w:t>Haar</w:t>
+      </w:r>
+      <w:proofErr w:type="spellEnd"/>
+      <w:r>
+        <w:t xml:space="preserve"> </w:t>
+      </w:r>
+      <w:proofErr w:type="spellStart"/>
+      <w:r>
+        <w:t>classifier,the</w:t>
+      </w:r>
+      <w:proofErr w:type="spellEnd"/>
+      <w:r>
+        <w:t xml:space="preserve"> content LBP face recognition </w:t>
+      </w:r>
+      <w:proofErr w:type="spellStart"/>
+      <w:r>
+        <w:t>algorithm,and</w:t>
+      </w:r>
+      <w:proofErr w:type="spellEnd"/>
+      <w:r>
+        <w:t xml:space="preserve"> then write a report based on the actual needs of the Android development </w:t>
+      </w:r>
+      <w:proofErr w:type="spellStart"/>
+      <w:r>
+        <w:t>content.Get</w:t>
+      </w:r>
+      <w:proofErr w:type="spellEnd"/>
+      <w:r>
+        <w:t xml:space="preserve"> through the first </w:t>
+      </w:r>
+      <w:proofErr w:type="spellStart"/>
+      <w:r>
+        <w:t>JavaCV</w:t>
+      </w:r>
+      <w:proofErr w:type="spellEnd"/>
+      <w:r>
+        <w:t xml:space="preserve"> Camera Class a video </w:t>
+      </w:r>
+      <w:proofErr w:type="spellStart"/>
+      <w:r>
+        <w:t>stream,and</w:t>
+      </w:r>
+      <w:proofErr w:type="spellEnd"/>
+      <w:r>
+        <w:t xml:space="preserve"> then use the </w:t>
+      </w:r>
+      <w:proofErr w:type="spellStart"/>
+      <w:r>
+        <w:t>Haar</w:t>
+      </w:r>
+      <w:proofErr w:type="spellEnd"/>
+      <w:r>
+        <w:t xml:space="preserve"> classifier for face </w:t>
+      </w:r>
+      <w:proofErr w:type="spellStart"/>
+      <w:r>
+        <w:t>detection,face</w:t>
+      </w:r>
+      <w:proofErr w:type="spellEnd"/>
+      <w:r>
+        <w:t xml:space="preserve"> matrix to obtain </w:t>
+      </w:r>
+      <w:proofErr w:type="spellStart"/>
+      <w:r>
+        <w:t>information.On</w:t>
+      </w:r>
+      <w:proofErr w:type="spellEnd"/>
+      <w:r>
+        <w:t xml:space="preserve"> the entry face training before using LBP face recognition </w:t>
+      </w:r>
+      <w:proofErr w:type="spellStart"/>
+      <w:r>
+        <w:t>algorithm,and</w:t>
+      </w:r>
+      <w:proofErr w:type="spellEnd"/>
+      <w:r>
+        <w:t xml:space="preserve"> finally draw the human face of the matrix and identified the person’s name on the </w:t>
+      </w:r>
+      <w:proofErr w:type="spellStart"/>
+      <w:r>
+        <w:t>screen.In</w:t>
+      </w:r>
+      <w:proofErr w:type="spellEnd"/>
+      <w:r>
+        <w:t xml:space="preserve"> the next </w:t>
+      </w:r>
+      <w:proofErr w:type="spellStart"/>
+      <w:r>
+        <w:t>frame,then</w:t>
+      </w:r>
+      <w:proofErr w:type="spellEnd"/>
+      <w:r>
+        <w:t xml:space="preserve"> the above </w:t>
+      </w:r>
+      <w:proofErr w:type="spellStart"/>
+      <w:r>
+        <w:t>operations,in</w:t>
+      </w:r>
+      <w:proofErr w:type="spellEnd"/>
+      <w:r>
+        <w:t xml:space="preserve"> order to  achieve the recognition of the video stream.</w:t>
       </w:r>
     </w:p>
     <w:p>
@@ -1360,10 +1584,7 @@
         <w:t>：</w:t>
       </w:r>
       <w:r>
-        <w:t>news search eng</w:t>
-      </w:r>
-      <w:r>
-        <w:t>ine</w:t>
+        <w:t>face recognition</w:t>
       </w:r>
       <w:r>
         <w:rPr>
@@ -1371,8 +1592,13 @@
         </w:rPr>
         <w:t>；</w:t>
       </w:r>
-      <w:r>
-        <w:t>rss</w:t>
+      <w:proofErr w:type="spellStart"/>
+      <w:r>
+        <w:t>haar</w:t>
+      </w:r>
+      <w:proofErr w:type="spellEnd"/>
+      <w:r>
+        <w:t xml:space="preserve"> classifier</w:t>
       </w:r>
       <w:r>
         <w:rPr>
@@ -1381,7 +1607,7 @@
         <w:t>；</w:t>
       </w:r>
       <w:r>
-        <w:t>web crawler</w:t>
+        <w:t>LBP algorithm</w:t>
       </w:r>
       <w:r>
         <w:rPr>
@@ -1390,11 +1616,10 @@
         <w:t>；</w:t>
       </w:r>
       <w:r>
-        <w:t>relevancy</w:t>
-      </w:r>
-      <w:r>
-        <w:t xml:space="preserve"> sort</w:t>
-      </w:r>
+        <w:t>Android</w:t>
+      </w:r>
+      <w:bookmarkStart w:id="0" w:name="_GoBack"/>
+      <w:bookmarkEnd w:id="0"/>
     </w:p>
     <w:p>
       <w:pPr>
@@ -1491,7 +1716,6 @@
           <w:sz w:val="36"/>
           <w:szCs w:val="36"/>
         </w:rPr>
-        <w:lastRenderedPageBreak/>
         <w:t>目录</w:t>
       </w:r>
     </w:p>
@@ -2204,7 +2428,23 @@
               <w:rFonts w:ascii="宋体" w:hAnsi="宋体" w:hint="eastAsia"/>
               <w:kern w:val="0"/>
             </w:rPr>
-            <w:t xml:space="preserve"> 爬取子系统功能需求</w:t>
+            <w:t xml:space="preserve"> </w:t>
+          </w:r>
+          <w:proofErr w:type="gramStart"/>
+          <w:r>
+            <w:rPr>
+              <w:rFonts w:ascii="宋体" w:hAnsi="宋体" w:hint="eastAsia"/>
+              <w:kern w:val="0"/>
+            </w:rPr>
+            <w:t>爬取子系统</w:t>
+          </w:r>
+          <w:proofErr w:type="gramEnd"/>
+          <w:r>
+            <w:rPr>
+              <w:rFonts w:ascii="宋体" w:hAnsi="宋体" w:hint="eastAsia"/>
+              <w:kern w:val="0"/>
+            </w:rPr>
+            <w:t>功能需求</w:t>
           </w:r>
           <w:r>
             <w:rPr>
@@ -2952,7 +3192,6 @@
               <w:rFonts w:ascii="宋体" w:hAnsi="宋体" w:hint="eastAsia"/>
               <w:kern w:val="0"/>
             </w:rPr>
-            <w:lastRenderedPageBreak/>
             <w:t xml:space="preserve">  </w:t>
           </w:r>
           <w:r>
@@ -3112,6 +3351,7 @@
               <w:rFonts w:ascii="宋体" w:hAnsi="宋体" w:hint="eastAsia"/>
               <w:kern w:val="0"/>
             </w:rPr>
+            <w:lastRenderedPageBreak/>
             <w:t xml:space="preserve">  </w:t>
           </w:r>
           <w:r>
@@ -4065,7 +4305,7 @@
           <w:docGrid w:type="lines" w:linePitch="312"/>
         </w:sectPr>
       </w:pPr>
-      <w:bookmarkStart w:id="0" w:name="_Toc8419"/>
+      <w:bookmarkStart w:id="1" w:name="_Toc8419"/>
     </w:p>
     <w:p>
       <w:pPr>
@@ -4111,7 +4351,7 @@
         </w:rPr>
         <w:t>章 绪论</w:t>
       </w:r>
-      <w:bookmarkEnd w:id="0"/>
+      <w:bookmarkEnd w:id="1"/>
     </w:p>
     <w:p>
       <w:pPr>
@@ -4123,9 +4363,9 @@
           <w:b w:val="0"/>
         </w:rPr>
       </w:pPr>
-      <w:bookmarkStart w:id="1" w:name="_Toc177972381"/>
-      <w:bookmarkStart w:id="2" w:name="_Toc13155"/>
-      <w:bookmarkStart w:id="3" w:name="_Toc31753"/>
+      <w:bookmarkStart w:id="2" w:name="_Toc177972381"/>
+      <w:bookmarkStart w:id="3" w:name="_Toc13155"/>
+      <w:bookmarkStart w:id="4" w:name="_Toc31753"/>
       <w:r>
         <w:rPr>
           <w:rFonts w:ascii="黑体" w:eastAsia="黑体" w:hAnsi="黑体" w:cs="Times New Roman"/>
@@ -4133,9 +4373,9 @@
         </w:rPr>
         <w:t xml:space="preserve">1.1 </w:t>
       </w:r>
-      <w:bookmarkEnd w:id="1"/>
       <w:bookmarkEnd w:id="2"/>
       <w:bookmarkEnd w:id="3"/>
+      <w:bookmarkEnd w:id="4"/>
       <w:r>
         <w:rPr>
           <w:rFonts w:ascii="黑体" w:eastAsia="黑体" w:hAnsi="黑体" w:cs="黑体" w:hint="eastAsia"/>
@@ -4220,12 +4460,14 @@
         </w:rPr>
         <w:t>的学生</w:t>
       </w:r>
+      <w:proofErr w:type="spellStart"/>
       <w:r>
         <w:rPr>
           <w:rFonts w:hint="eastAsia"/>
         </w:rPr>
         <w:t>AlanEmtage</w:t>
       </w:r>
+      <w:proofErr w:type="spellEnd"/>
       <w:r>
         <w:rPr>
           <w:rFonts w:hint="eastAsia"/>
@@ -4729,13 +4971,27 @@
         <w:rPr>
           <w:rFonts w:hint="eastAsia"/>
         </w:rPr>
-        <w:t>，对每一个词</w:t>
-      </w:r>
-      <w:r>
-        <w:rPr>
-          <w:rFonts w:hint="eastAsia"/>
-        </w:rPr>
-        <w:t>建立索引。当用户进行</w:t>
+        <w:t>，对每一个</w:t>
+      </w:r>
+      <w:proofErr w:type="gramStart"/>
+      <w:r>
+        <w:rPr>
+          <w:rFonts w:hint="eastAsia"/>
+        </w:rPr>
+        <w:t>词</w:t>
+      </w:r>
+      <w:r>
+        <w:rPr>
+          <w:rFonts w:hint="eastAsia"/>
+        </w:rPr>
+        <w:t>建立</w:t>
+      </w:r>
+      <w:proofErr w:type="gramEnd"/>
+      <w:r>
+        <w:rPr>
+          <w:rFonts w:hint="eastAsia"/>
+        </w:rPr>
+        <w:t>索引。当用户进行</w:t>
       </w:r>
       <w:r>
         <w:rPr>
@@ -5099,8 +5355,16 @@
         <w:rPr>
           <w:rFonts w:hint="eastAsia"/>
         </w:rPr>
-        <w:t xml:space="preserve"> MetaCrawler</w:t>
-      </w:r>
+        <w:t xml:space="preserve"> </w:t>
+      </w:r>
+      <w:proofErr w:type="spellStart"/>
+      <w:r>
+        <w:rPr>
+          <w:rFonts w:hint="eastAsia"/>
+        </w:rPr>
+        <w:t>MetaCrawler</w:t>
+      </w:r>
+      <w:proofErr w:type="spellEnd"/>
       <w:r>
         <w:rPr>
           <w:rFonts w:hint="eastAsia"/>
@@ -5378,7 +5642,21 @@
         <w:rPr>
           <w:rFonts w:hint="eastAsia"/>
         </w:rPr>
-        <w:t>用户可以根据日期、地点、准确的短语搜索新闻，在注册网页设定与他们想浏览的新闻相关的关键词、新闻源及其电子邮箱来成为“</w:t>
+        <w:t>用户可以根据日期、地点、准确的短语搜索新闻，在注册网页设定与他们想浏览的新闻相关的关键词、新闻</w:t>
+      </w:r>
+      <w:proofErr w:type="gramStart"/>
+      <w:r>
+        <w:rPr>
+          <w:rFonts w:hint="eastAsia"/>
+        </w:rPr>
+        <w:t>源及其</w:t>
+      </w:r>
+      <w:proofErr w:type="gramEnd"/>
+      <w:r>
+        <w:rPr>
+          <w:rFonts w:hint="eastAsia"/>
+        </w:rPr>
+        <w:t>电子邮箱来成为“</w:t>
       </w:r>
       <w:r>
         <w:rPr>
@@ -5495,7 +5773,21 @@
         <w:rPr>
           <w:rFonts w:hint="eastAsia"/>
         </w:rPr>
-        <w:t>新闻搜索得到的结果还有死链和错链的情形发生，无法满足用户在业务上对准确性的要求。最后，</w:t>
+        <w:t>新闻搜索得到的结果还有</w:t>
+      </w:r>
+      <w:proofErr w:type="gramStart"/>
+      <w:r>
+        <w:rPr>
+          <w:rFonts w:hint="eastAsia"/>
+        </w:rPr>
+        <w:t>死链和错链</w:t>
+      </w:r>
+      <w:proofErr w:type="gramEnd"/>
+      <w:r>
+        <w:rPr>
+          <w:rFonts w:hint="eastAsia"/>
+        </w:rPr>
+        <w:t>的情形发生，无法满足用户在业务上对准确性的要求。最后，</w:t>
       </w:r>
       <w:r>
         <w:rPr>
@@ -5507,7 +5799,21 @@
         <w:rPr>
           <w:rFonts w:hint="eastAsia"/>
         </w:rPr>
-        <w:t>新闻搜索无法为企业级用户提供从搜索到本地存储再到新闻处理的一体化工作平台。这样就无法满足用户在业务上对高效性的要求。</w:t>
+        <w:t>新闻搜索无法为企业级用户提供从搜索到本地</w:t>
+      </w:r>
+      <w:proofErr w:type="gramStart"/>
+      <w:r>
+        <w:rPr>
+          <w:rFonts w:hint="eastAsia"/>
+        </w:rPr>
+        <w:t>存储再</w:t>
+      </w:r>
+      <w:proofErr w:type="gramEnd"/>
+      <w:r>
+        <w:rPr>
+          <w:rFonts w:hint="eastAsia"/>
+        </w:rPr>
+        <w:t>到新闻处理的一体化工作平台。这样就无法满足用户在业务上对高效性的要求。</w:t>
       </w:r>
     </w:p>
     <w:p>
@@ -5754,7 +6060,21 @@
         <w:rPr>
           <w:rFonts w:hint="eastAsia"/>
         </w:rPr>
-        <w:t>年，搜狐推出了自主开发的新闻搜索引擎。搜狐的新闻搜索引擎采用先进的多线程</w:t>
+        <w:t>年，搜</w:t>
+      </w:r>
+      <w:proofErr w:type="gramStart"/>
+      <w:r>
+        <w:rPr>
+          <w:rFonts w:hint="eastAsia"/>
+        </w:rPr>
+        <w:t>狐推出</w:t>
+      </w:r>
+      <w:proofErr w:type="gramEnd"/>
+      <w:r>
+        <w:rPr>
+          <w:rFonts w:hint="eastAsia"/>
+        </w:rPr>
+        <w:t>了自主开发的新闻搜索引擎。搜狐的新闻搜索引擎采用先进的多线程</w:t>
       </w:r>
       <w:r>
         <w:rPr>
@@ -5778,7 +6098,21 @@
         <w:rPr>
           <w:rFonts w:hint="eastAsia"/>
         </w:rPr>
-        <w:t>家网络媒体的新闻，包括所有重要新闻网站和地区信息港以及其他重要新闻信息源。新消息一发布，立即会被引擎发现并进行收录，该引擎还可保留近一个月的全部新闻。同时引擎将所有信息进行相关度排序，使最有可能满足用户需求的查询结果排在最前面，提高了用户搜索的准确率</w:t>
+        <w:t>家网络媒体的新闻，包括所有重要新闻网站和地区信息港以及其他重要新闻信息源。新消息</w:t>
+      </w:r>
+      <w:proofErr w:type="gramStart"/>
+      <w:r>
+        <w:rPr>
+          <w:rFonts w:hint="eastAsia"/>
+        </w:rPr>
+        <w:t>一</w:t>
+      </w:r>
+      <w:proofErr w:type="gramEnd"/>
+      <w:r>
+        <w:rPr>
+          <w:rFonts w:hint="eastAsia"/>
+        </w:rPr>
+        <w:t>发布，立即会被引擎发现并进行收录，该引擎还可保留近一个月的全部新闻。同时引擎将所有信息进行相关度排序，使最有可能满足用户需求的查询结果排在最前面，提高了用户搜索的准确率</w:t>
       </w:r>
       <w:r>
         <w:rPr>
@@ -5851,7 +6185,21 @@
         <w:rPr>
           <w:rFonts w:hint="eastAsia"/>
         </w:rPr>
-        <w:t>查询精度和正确率不高，返回的检索结果中大多数结果都与用户需要的结果相关度较低。目前对文档相关度标准的判定只能依靠数学的手段进行评估，所以没有理想的方法来对文本和查询的相关度进行判定，这样造成了搜索引擎返回的结果中很多都是与检索词相关度不高甚至不相关的。</w:t>
+        <w:t>查询精度和正确率不高，返回的检索结果中大多数结果都与用户需要的结果相关度较低。目前对文档相关度标准的判定只能依靠数学的手段进行评估，所以没有理想的方法来对文本和查询的相关度进行判定，这样造成了搜索引擎返回的结果中很多都是与检索</w:t>
+      </w:r>
+      <w:proofErr w:type="gramStart"/>
+      <w:r>
+        <w:rPr>
+          <w:rFonts w:hint="eastAsia"/>
+        </w:rPr>
+        <w:t>词相关</w:t>
+      </w:r>
+      <w:proofErr w:type="gramEnd"/>
+      <w:r>
+        <w:rPr>
+          <w:rFonts w:hint="eastAsia"/>
+        </w:rPr>
+        <w:t>度不高甚至不相关的。</w:t>
       </w:r>
     </w:p>
     <w:p>
@@ -5892,7 +6240,21 @@
         <w:rPr>
           <w:rFonts w:hint="eastAsia"/>
         </w:rPr>
-        <w:t>等技术的存在，互联网中的很多网页的数据都是动态存在的，这样大大限制了网络爬虫在进行网页数据抓取时获得的数据量。目前绝大多数网络爬虫更偏爱于静态网页数据的爬取和解析。</w:t>
+        <w:t>等技术的存在，互联网中的很多网页的数据都是动态存在的，这样大大限制了网络爬虫在进行网页数据抓取时获得的数据量。目前绝大多数网络爬虫更偏爱于静态网</w:t>
+      </w:r>
+      <w:proofErr w:type="gramStart"/>
+      <w:r>
+        <w:rPr>
+          <w:rFonts w:hint="eastAsia"/>
+        </w:rPr>
+        <w:t>页数据的爬取</w:t>
+      </w:r>
+      <w:proofErr w:type="gramEnd"/>
+      <w:r>
+        <w:rPr>
+          <w:rFonts w:hint="eastAsia"/>
+        </w:rPr>
+        <w:t>和解析。</w:t>
       </w:r>
     </w:p>
     <w:p>
@@ -6357,7 +6719,21 @@
         <w:rPr>
           <w:rFonts w:hint="eastAsia"/>
         </w:rPr>
-        <w:t>新闻源爬取新闻相关信息。</w:t>
+        <w:t>新闻</w:t>
+      </w:r>
+      <w:proofErr w:type="gramStart"/>
+      <w:r>
+        <w:rPr>
+          <w:rFonts w:hint="eastAsia"/>
+        </w:rPr>
+        <w:t>源爬取新闻</w:t>
+      </w:r>
+      <w:proofErr w:type="gramEnd"/>
+      <w:r>
+        <w:rPr>
+          <w:rFonts w:hint="eastAsia"/>
+        </w:rPr>
+        <w:t>相关信息。</w:t>
       </w:r>
     </w:p>
     <w:p>
@@ -7328,8 +7704,16 @@
         <w:rPr>
           <w:rFonts w:hint="eastAsia"/>
         </w:rPr>
-        <w:t>一类是穷尽型爬虫，按照深度优先或者广度优先的策略，尽可能大而多的爬取整个</w:t>
-      </w:r>
+        <w:t>一类是穷尽型爬虫，按照深度优先或者广度优先的策略，尽可能大而多的</w:t>
+      </w:r>
+      <w:proofErr w:type="gramStart"/>
+      <w:r>
+        <w:rPr>
+          <w:rFonts w:hint="eastAsia"/>
+        </w:rPr>
+        <w:t>爬取整个</w:t>
+      </w:r>
+      <w:proofErr w:type="gramEnd"/>
       <w:r>
         <w:rPr>
           <w:rFonts w:hint="eastAsia"/>
@@ -7352,7 +7736,21 @@
         <w:rPr>
           <w:rFonts w:hint="eastAsia"/>
         </w:rPr>
-        <w:t>第二类是选择爬取型爬虫，这种爬虫在爬取到了页面之后会对页面进行某种标准的分析评判，具体的标准取决于该搜索引擎的用途和领域，不符合要求的会被直接丢弃，因此，抓取页面的效率和分析效率会大大提高，由于网页特征集中，目标性更强，后期为这些页面提取词条，建立索引也更加容易快速，从而使得信息的有效性和时效性也远远高于前者。</w:t>
+        <w:t>第二类是</w:t>
+      </w:r>
+      <w:proofErr w:type="gramStart"/>
+      <w:r>
+        <w:rPr>
+          <w:rFonts w:hint="eastAsia"/>
+        </w:rPr>
+        <w:t>选择爬取型</w:t>
+      </w:r>
+      <w:proofErr w:type="gramEnd"/>
+      <w:r>
+        <w:rPr>
+          <w:rFonts w:hint="eastAsia"/>
+        </w:rPr>
+        <w:t>爬虫，这种爬虫在爬取到了页面之后会对页面进行某种标准的分析评判，具体的标准取决于该搜索引擎的用途和领域，不符合要求的会被直接丢弃，因此，抓取页面的效率和分析效率会大大提高，由于网页特征集中，目标性更强，后期为这些页面提取词条，建立索引也更加容易快速，从而使得信息的有效性和时效性也远远高于前者。</w:t>
       </w:r>
     </w:p>
     <w:p>
@@ -7511,11 +7909,19 @@
       <w:pPr>
         <w:spacing w:line="400" w:lineRule="exact"/>
       </w:pPr>
-      <w:r>
-        <w:rPr>
-          <w:rFonts w:hint="eastAsia"/>
-        </w:rPr>
-        <w:t>爬取子系统最大的难点就是如何从浩繁的</w:t>
+      <w:proofErr w:type="gramStart"/>
+      <w:r>
+        <w:rPr>
+          <w:rFonts w:hint="eastAsia"/>
+        </w:rPr>
+        <w:t>爬取子系统</w:t>
+      </w:r>
+      <w:proofErr w:type="gramEnd"/>
+      <w:r>
+        <w:rPr>
+          <w:rFonts w:hint="eastAsia"/>
+        </w:rPr>
+        <w:t>最大的难点就是如何从浩繁的</w:t>
       </w:r>
       <w:r>
         <w:rPr>
@@ -7539,7 +7945,21 @@
         <w:rPr>
           <w:rFonts w:hint="eastAsia"/>
         </w:rPr>
-        <w:t>站点上进行深度优先或广度优先搜索效果均不理想，爬取的页面可利用率太低，筛选条件复杂。因此可以选择从各大站点的</w:t>
+        <w:t>站点上进行深度优先或广度优先搜索效果均不理想，</w:t>
+      </w:r>
+      <w:proofErr w:type="gramStart"/>
+      <w:r>
+        <w:rPr>
+          <w:rFonts w:hint="eastAsia"/>
+        </w:rPr>
+        <w:t>爬取的</w:t>
+      </w:r>
+      <w:proofErr w:type="gramEnd"/>
+      <w:r>
+        <w:rPr>
+          <w:rFonts w:hint="eastAsia"/>
+        </w:rPr>
+        <w:t>页面可利用率太低，筛选条件复杂。因此可以选择从各大站点的</w:t>
       </w:r>
       <w:r>
         <w:rPr>
@@ -7547,11 +7967,19 @@
         </w:rPr>
         <w:t>RSS</w:t>
       </w:r>
-      <w:r>
-        <w:rPr>
-          <w:rFonts w:hint="eastAsia"/>
-        </w:rPr>
-        <w:t>源爬取新闻信息</w:t>
+      <w:proofErr w:type="gramStart"/>
+      <w:r>
+        <w:rPr>
+          <w:rFonts w:hint="eastAsia"/>
+        </w:rPr>
+        <w:t>源爬取新闻</w:t>
+      </w:r>
+      <w:proofErr w:type="gramEnd"/>
+      <w:r>
+        <w:rPr>
+          <w:rFonts w:hint="eastAsia"/>
+        </w:rPr>
+        <w:t>信息</w:t>
       </w:r>
       <w:r>
         <w:rPr>
@@ -7729,7 +8157,21 @@
           <w:rFonts w:hint="eastAsia"/>
         </w:rPr>
         <w:lastRenderedPageBreak/>
-        <w:t>大量垃圾讯息。</w:t>
+        <w:t>大量垃圾</w:t>
+      </w:r>
+      <w:proofErr w:type="gramStart"/>
+      <w:r>
+        <w:rPr>
+          <w:rFonts w:hint="eastAsia"/>
+        </w:rPr>
+        <w:t>讯息</w:t>
+      </w:r>
+      <w:proofErr w:type="gramEnd"/>
+      <w:r>
+        <w:rPr>
+          <w:rFonts w:hint="eastAsia"/>
+        </w:rPr>
+        <w:t>。</w:t>
       </w:r>
       <w:r>
         <w:rPr>
@@ -7989,17 +8431,39 @@
         </w:rPr>
         <w:t>年推出的一款浏览器。该浏览器是基于其他开源软件编写，包括</w:t>
       </w:r>
-      <w:r>
-        <w:rPr>
-          <w:rFonts w:hint="eastAsia"/>
-        </w:rPr>
-        <w:t>WebKit,</w:t>
-      </w:r>
-      <w:r>
-        <w:rPr>
-          <w:rFonts w:hint="eastAsia"/>
-        </w:rPr>
-        <w:t>目标是提升稳定性、速度和安全性，并创造出简单且有效率的用户界面，是目前全球范围内使用最广的浏览器，对于普通用户而言，它兼容性强大，有丰富的扩展插件，速度快，安全性好；对开发者而言，它提供的开发者工具可以是前端工程师很方便的对代码进行调试，无论是审查元素还是查看网络数据传输都非常方便，是前端开发的</w:t>
+      <w:proofErr w:type="spellStart"/>
+      <w:r>
+        <w:rPr>
+          <w:rFonts w:hint="eastAsia"/>
+        </w:rPr>
+        <w:t>WebKit</w:t>
+      </w:r>
+      <w:proofErr w:type="spellEnd"/>
+      <w:r>
+        <w:rPr>
+          <w:rFonts w:hint="eastAsia"/>
+        </w:rPr>
+        <w:t>,</w:t>
+      </w:r>
+      <w:r>
+        <w:rPr>
+          <w:rFonts w:hint="eastAsia"/>
+        </w:rPr>
+        <w:t>目标是提升稳定性、速度和安全性，并创造出简单且有效率的用户界面，是目前全球范围内使用最广的浏览器，对于普通用户而言，它兼容性强大，有丰富的扩展插件，速度快，安全性好；对开发者而言，它提供的开发</w:t>
+      </w:r>
+      <w:proofErr w:type="gramStart"/>
+      <w:r>
+        <w:rPr>
+          <w:rFonts w:hint="eastAsia"/>
+        </w:rPr>
+        <w:t>者工具</w:t>
+      </w:r>
+      <w:proofErr w:type="gramEnd"/>
+      <w:r>
+        <w:rPr>
+          <w:rFonts w:hint="eastAsia"/>
+        </w:rPr>
+        <w:t>可以是前端工程师很方便的对代码进行调试，无论是审查元素还是查看网络数据传输都非常方便，是前端开发的</w:t>
       </w:r>
       <w:r>
         <w:rPr>
@@ -8247,7 +8711,21 @@
         <w:rPr>
           <w:rFonts w:hint="eastAsia"/>
         </w:rPr>
-        <w:t>版本解决了包括编码在内的大量问题，并且也会是以后的发展趋势，但是很多第三方库并没有完成从</w:t>
+        <w:t>版本解决了包括编码在内的大量问题，并且也会是以后的发展趋势，但是很多</w:t>
+      </w:r>
+      <w:proofErr w:type="gramStart"/>
+      <w:r>
+        <w:rPr>
+          <w:rFonts w:hint="eastAsia"/>
+        </w:rPr>
+        <w:t>第三方库并没有</w:t>
+      </w:r>
+      <w:proofErr w:type="gramEnd"/>
+      <w:r>
+        <w:rPr>
+          <w:rFonts w:hint="eastAsia"/>
+        </w:rPr>
+        <w:t>完成从</w:t>
       </w:r>
       <w:r>
         <w:rPr>
@@ -8587,9 +9065,11 @@
       <w:r>
         <w:t>工具箱采用</w:t>
       </w:r>
+      <w:proofErr w:type="spellStart"/>
       <w:r>
         <w:t>Werkzeug</w:t>
       </w:r>
+      <w:proofErr w:type="spellEnd"/>
       <w:r>
         <w:t>，</w:t>
       </w:r>
@@ -8688,12 +9168,14 @@
         </w:rPr>
         <w:t>）</w:t>
       </w:r>
+      <w:proofErr w:type="spellStart"/>
       <w:r>
         <w:rPr>
           <w:rFonts w:hint="eastAsia"/>
         </w:rPr>
         <w:t>Jieba</w:t>
       </w:r>
+      <w:proofErr w:type="spellEnd"/>
       <w:r>
         <w:rPr>
           <w:rFonts w:hint="eastAsia"/>
@@ -8719,9 +9201,11 @@
       <w:pPr>
         <w:spacing w:line="400" w:lineRule="exact"/>
       </w:pPr>
+      <w:proofErr w:type="spellStart"/>
       <w:r>
         <w:t>Jieba</w:t>
       </w:r>
+      <w:proofErr w:type="spellEnd"/>
       <w:r>
         <w:rPr>
           <w:rFonts w:hAnsi="宋体"/>
@@ -8808,24 +9292,43 @@
         </w:rPr>
         <w:t>并且该分词库提供了</w:t>
       </w:r>
+      <w:proofErr w:type="spellStart"/>
       <w:r>
         <w:t>tf-idf</w:t>
       </w:r>
+      <w:proofErr w:type="spellEnd"/>
       <w:r>
         <w:rPr>
           <w:rFonts w:hAnsi="宋体"/>
         </w:rPr>
         <w:t>，</w:t>
       </w:r>
+      <w:proofErr w:type="spellStart"/>
       <w:r>
         <w:t>TextRank</w:t>
       </w:r>
+      <w:proofErr w:type="spellEnd"/>
       <w:r>
         <w:rPr>
           <w:rFonts w:hAnsi="宋体"/>
         </w:rPr>
-        <w:t>和基于前缀词典的词图扫描等算法实现，可以方便的调用接口提取关键词并得到对应的各</w:t>
-      </w:r>
+        <w:t>和基于前缀词典</w:t>
+      </w:r>
+      <w:proofErr w:type="gramStart"/>
+      <w:r>
+        <w:rPr>
+          <w:rFonts w:hAnsi="宋体"/>
+        </w:rPr>
+        <w:t>的词图扫描</w:t>
+      </w:r>
+      <w:proofErr w:type="gramEnd"/>
+      <w:r>
+        <w:rPr>
+          <w:rFonts w:hAnsi="宋体"/>
+        </w:rPr>
+        <w:t>等算法实现，可以方便的调用接口提取关键词并得到对应的各</w:t>
+      </w:r>
+      <w:proofErr w:type="gramStart"/>
       <w:r>
         <w:rPr>
           <w:rFonts w:ascii="宋体" w:hAnsi="宋体"/>
@@ -8836,7 +9339,14 @@
         <w:rPr>
           <w:rFonts w:ascii="宋体" w:hAnsi="宋体" w:hint="eastAsia"/>
         </w:rPr>
-        <w:t>权值</w:t>
+        <w:t>权</w:t>
+      </w:r>
+      <w:proofErr w:type="gramEnd"/>
+      <w:r>
+        <w:rPr>
+          <w:rFonts w:ascii="宋体" w:hAnsi="宋体" w:hint="eastAsia"/>
+        </w:rPr>
+        <w:t>值</w:t>
       </w:r>
       <w:r>
         <w:rPr>
@@ -9000,7 +9510,21 @@
         <w:rPr>
           <w:rFonts w:hint="eastAsia"/>
         </w:rPr>
-        <w:t>新闻搜索引擎分为爬取子系统、索引子系统和</w:t>
+        <w:t>新闻搜索引擎</w:t>
+      </w:r>
+      <w:proofErr w:type="gramStart"/>
+      <w:r>
+        <w:rPr>
+          <w:rFonts w:hint="eastAsia"/>
+        </w:rPr>
+        <w:t>分为爬取子系统</w:t>
+      </w:r>
+      <w:proofErr w:type="gramEnd"/>
+      <w:r>
+        <w:rPr>
+          <w:rFonts w:hint="eastAsia"/>
+        </w:rPr>
+        <w:t>、索引子系统和</w:t>
       </w:r>
       <w:r>
         <w:rPr>
@@ -9051,6 +9575,7 @@
         </w:rPr>
         <w:t xml:space="preserve"> </w:t>
       </w:r>
+      <w:proofErr w:type="gramStart"/>
       <w:r>
         <w:rPr>
           <w:rFonts w:ascii="黑体" w:eastAsia="黑体" w:hAnsi="黑体" w:cs="Times New Roman" w:hint="eastAsia"/>
@@ -9058,7 +9583,17 @@
           <w:sz w:val="28"/>
           <w:szCs w:val="28"/>
         </w:rPr>
-        <w:t>爬取子系统功能需求</w:t>
+        <w:t>爬取子系统</w:t>
+      </w:r>
+      <w:proofErr w:type="gramEnd"/>
+      <w:r>
+        <w:rPr>
+          <w:rFonts w:ascii="黑体" w:eastAsia="黑体" w:hAnsi="黑体" w:cs="Times New Roman" w:hint="eastAsia"/>
+          <w:b w:val="0"/>
+          <w:sz w:val="28"/>
+          <w:szCs w:val="28"/>
+        </w:rPr>
+        <w:t>功能需求</w:t>
       </w:r>
     </w:p>
     <w:p>
@@ -9137,11 +9672,19 @@
         </w:rPr>
         <w:t xml:space="preserve">3.1 </w:t>
       </w:r>
-      <w:r>
-        <w:rPr>
-          <w:rFonts w:hint="eastAsia"/>
-        </w:rPr>
-        <w:t>爬取子系统功能需求图</w:t>
+      <w:proofErr w:type="gramStart"/>
+      <w:r>
+        <w:rPr>
+          <w:rFonts w:hint="eastAsia"/>
+        </w:rPr>
+        <w:t>爬取子系统</w:t>
+      </w:r>
+      <w:proofErr w:type="gramEnd"/>
+      <w:r>
+        <w:rPr>
+          <w:rFonts w:hint="eastAsia"/>
+        </w:rPr>
+        <w:t>功能需求图</w:t>
       </w:r>
     </w:p>
     <w:p>
@@ -9167,11 +9710,19 @@
         </w:rPr>
         <w:t>构建一个信息空间的作用。</w:t>
       </w:r>
+      <w:proofErr w:type="gramStart"/>
       <w:r>
         <w:rPr>
           <w:rFonts w:ascii="宋体" w:hAnsi="宋体" w:hint="eastAsia"/>
         </w:rPr>
-        <w:t>爬取子系统应实现的基本功能就是在各大新闻网站上抓取新闻信息，包括标题、链接、提要、正文等内容。</w:t>
+        <w:t>爬取子系统</w:t>
+      </w:r>
+      <w:proofErr w:type="gramEnd"/>
+      <w:r>
+        <w:rPr>
+          <w:rFonts w:ascii="宋体" w:hAnsi="宋体" w:hint="eastAsia"/>
+        </w:rPr>
+        <w:t>应实现的基本功能就是在各大新闻网站上抓取新闻信息，包括标题、链接、提要、正文等内容。</w:t>
       </w:r>
       <w:r>
         <w:rPr>
@@ -9589,7 +10140,35 @@
         <w:rPr>
           <w:rFonts w:hint="eastAsia"/>
         </w:rPr>
-        <w:t>新闻搜索引擎的索引最基本的功能是为检索提供服务，将爬取到的新闻正文进行分词处理后，提取出权值较高的若干个关键词，在数据库中建立链接—关键词—权值的索引表。当用户输入检索词时，</w:t>
+        <w:t>新闻搜索引擎的索引最基本的功能是为检索提供服务，</w:t>
+      </w:r>
+      <w:proofErr w:type="gramStart"/>
+      <w:r>
+        <w:rPr>
+          <w:rFonts w:hint="eastAsia"/>
+        </w:rPr>
+        <w:t>将爬取到</w:t>
+      </w:r>
+      <w:proofErr w:type="gramEnd"/>
+      <w:r>
+        <w:rPr>
+          <w:rFonts w:hint="eastAsia"/>
+        </w:rPr>
+        <w:t>的新闻正文进行分词处理后，</w:t>
+      </w:r>
+      <w:proofErr w:type="gramStart"/>
+      <w:r>
+        <w:rPr>
+          <w:rFonts w:hint="eastAsia"/>
+        </w:rPr>
+        <w:t>提取出权值</w:t>
+      </w:r>
+      <w:proofErr w:type="gramEnd"/>
+      <w:r>
+        <w:rPr>
+          <w:rFonts w:hint="eastAsia"/>
+        </w:rPr>
+        <w:t>较高的若干个关键词，在数据库中建立链接—关键词—权值的索引表。当用户输入检索词时，</w:t>
       </w:r>
       <w:r>
         <w:rPr>
@@ -10226,7 +10805,21 @@
         <w:rPr>
           <w:rFonts w:hint="eastAsia"/>
         </w:rPr>
-        <w:t>该搜索引擎和存储新闻的数据库的设计应该能够承受较大的访问量而不崩溃</w:t>
+        <w:t>该搜索引擎和存储新闻的数据库的设计应该能够承受较大的访问量而</w:t>
+      </w:r>
+      <w:proofErr w:type="gramStart"/>
+      <w:r>
+        <w:rPr>
+          <w:rFonts w:hint="eastAsia"/>
+        </w:rPr>
+        <w:t>不</w:t>
+      </w:r>
+      <w:proofErr w:type="gramEnd"/>
+      <w:r>
+        <w:rPr>
+          <w:rFonts w:hint="eastAsia"/>
+        </w:rPr>
+        <w:t>崩溃</w:t>
       </w:r>
       <w:r>
         <w:t>。</w:t>
@@ -11036,7 +11629,7 @@
         <w:tblStyle w:val="a7"/>
         <w:tblW w:w="0" w:type="auto"/>
         <w:jc w:val="center"/>
-        <w:tblLook w:val="04A0"/>
+        <w:tblLook w:val="04A0" w:firstRow="1" w:lastRow="0" w:firstColumn="1" w:lastColumn="0" w:noHBand="0" w:noVBand="1"/>
       </w:tblPr>
       <w:tblGrid>
         <w:gridCol w:w="1658"/>
@@ -11148,9 +11741,11 @@
               <w:spacing w:line="400" w:lineRule="exact"/>
               <w:ind w:firstLineChars="0" w:firstLine="0"/>
             </w:pPr>
+            <w:proofErr w:type="spellStart"/>
             <w:r>
               <w:t>pubDate</w:t>
             </w:r>
+            <w:proofErr w:type="spellEnd"/>
           </w:p>
         </w:tc>
         <w:tc>
@@ -11240,9 +11835,11 @@
               <w:spacing w:line="400" w:lineRule="exact"/>
               <w:ind w:firstLineChars="0" w:firstLine="0"/>
             </w:pPr>
+            <w:proofErr w:type="spellStart"/>
             <w:r>
               <w:t>varchar</w:t>
             </w:r>
+            <w:proofErr w:type="spellEnd"/>
           </w:p>
         </w:tc>
         <w:tc>
@@ -11318,9 +11915,11 @@
               <w:spacing w:line="400" w:lineRule="exact"/>
               <w:ind w:firstLineChars="0" w:firstLine="0"/>
             </w:pPr>
+            <w:proofErr w:type="spellStart"/>
             <w:r>
               <w:t>varchar</w:t>
             </w:r>
+            <w:proofErr w:type="spellEnd"/>
           </w:p>
         </w:tc>
         <w:tc>
@@ -11396,9 +11995,11 @@
               <w:spacing w:line="400" w:lineRule="exact"/>
               <w:ind w:firstLineChars="0" w:firstLine="0"/>
             </w:pPr>
+            <w:proofErr w:type="spellStart"/>
             <w:r>
               <w:t>Int</w:t>
             </w:r>
+            <w:proofErr w:type="spellEnd"/>
           </w:p>
         </w:tc>
         <w:tc>
@@ -11480,9 +12081,11 @@
               <w:spacing w:line="400" w:lineRule="exact"/>
               <w:ind w:firstLineChars="0" w:firstLine="0"/>
             </w:pPr>
+            <w:proofErr w:type="spellStart"/>
             <w:r>
               <w:t>varchar</w:t>
             </w:r>
+            <w:proofErr w:type="spellEnd"/>
           </w:p>
         </w:tc>
         <w:tc>
@@ -11558,9 +12161,11 @@
               <w:spacing w:line="400" w:lineRule="exact"/>
               <w:ind w:firstLineChars="0" w:firstLine="0"/>
             </w:pPr>
+            <w:proofErr w:type="spellStart"/>
             <w:r>
               <w:t>varchar</w:t>
             </w:r>
+            <w:proofErr w:type="spellEnd"/>
           </w:p>
         </w:tc>
         <w:tc>
@@ -11703,7 +12308,7 @@
         <w:tblStyle w:val="a7"/>
         <w:tblW w:w="0" w:type="auto"/>
         <w:jc w:val="center"/>
-        <w:tblLook w:val="04A0"/>
+        <w:tblLook w:val="04A0" w:firstRow="1" w:lastRow="0" w:firstColumn="1" w:lastColumn="0" w:noHBand="0" w:noVBand="1"/>
       </w:tblPr>
       <w:tblGrid>
         <w:gridCol w:w="1704"/>
@@ -11836,9 +12441,11 @@
               <w:ind w:firstLineChars="0" w:firstLine="0"/>
               <w:jc w:val="center"/>
             </w:pPr>
+            <w:proofErr w:type="spellStart"/>
             <w:r>
               <w:t>varchar</w:t>
             </w:r>
+            <w:proofErr w:type="spellEnd"/>
           </w:p>
         </w:tc>
         <w:tc>
@@ -11919,9 +12526,11 @@
               <w:ind w:firstLineChars="0" w:firstLine="0"/>
               <w:jc w:val="center"/>
             </w:pPr>
+            <w:proofErr w:type="spellStart"/>
             <w:r>
               <w:t>varchar</w:t>
             </w:r>
+            <w:proofErr w:type="spellEnd"/>
           </w:p>
         </w:tc>
         <w:tc>
@@ -11987,9 +12596,11 @@
               <w:ind w:firstLineChars="0" w:firstLine="0"/>
               <w:jc w:val="center"/>
             </w:pPr>
+            <w:proofErr w:type="spellStart"/>
             <w:r>
               <w:t>wvalue</w:t>
             </w:r>
+            <w:proofErr w:type="spellEnd"/>
           </w:p>
         </w:tc>
         <w:tc>
@@ -12194,17 +12805,33 @@
         </w:rPr>
         <w:t>。这三个部分分别负责：管理</w:t>
       </w:r>
+      <w:proofErr w:type="spellStart"/>
       <w:r>
         <w:rPr>
           <w:rFonts w:eastAsiaTheme="minorEastAsia"/>
         </w:rPr>
         <w:t>rss</w:t>
       </w:r>
+      <w:proofErr w:type="spellEnd"/>
       <w:r>
         <w:rPr>
           <w:rFonts w:asciiTheme="minorEastAsia" w:eastAsiaTheme="minorEastAsia" w:hAnsiTheme="minorEastAsia" w:hint="eastAsia"/>
         </w:rPr>
-        <w:t>源并爬取新闻网页存入数据库，对数据库的每条新闻进行分词处理、</w:t>
+        <w:t>源</w:t>
+      </w:r>
+      <w:proofErr w:type="gramStart"/>
+      <w:r>
+        <w:rPr>
+          <w:rFonts w:asciiTheme="minorEastAsia" w:eastAsiaTheme="minorEastAsia" w:hAnsiTheme="minorEastAsia" w:hint="eastAsia"/>
+        </w:rPr>
+        <w:t>并爬取新闻</w:t>
+      </w:r>
+      <w:proofErr w:type="gramEnd"/>
+      <w:r>
+        <w:rPr>
+          <w:rFonts w:asciiTheme="minorEastAsia" w:eastAsiaTheme="minorEastAsia" w:hAnsiTheme="minorEastAsia" w:hint="eastAsia"/>
+        </w:rPr>
+        <w:t>网页存入数据库，对数据库的每条新闻进行分词处理、</w:t>
       </w:r>
       <w:r>
         <w:rPr>
@@ -12516,7 +13143,21 @@
         <w:rPr>
           <w:rFonts w:eastAsiaTheme="minorEastAsia" w:hAnsiTheme="minorEastAsia"/>
         </w:rPr>
-        <w:t>一般的搜索引擎爬虫都会从源网页开始，以深度或广度优先的方式对整个站点进行遍历，由于本系统的搜索主题是新闻，采用这种类型的爬虫速度慢，获取的页面可利用率极低，服务器的压力也较大，后期对页面的分析处理工作也极为繁琐。因此，本系统采用的是直接爬取腾讯、网易的</w:t>
+        <w:t>一般的搜索引擎爬虫都会从源网页开始，以深度或广度优先的方式对整个站点进行遍历，由于本系统的搜索主题是新闻，采用这种类型的爬虫速度慢，获取的页面可利用率极低，服务器的压力也较大，后期对页面的分析处理工作也极为繁琐。因此，本系统采用的是直接</w:t>
+      </w:r>
+      <w:proofErr w:type="gramStart"/>
+      <w:r>
+        <w:rPr>
+          <w:rFonts w:eastAsiaTheme="minorEastAsia" w:hAnsiTheme="minorEastAsia"/>
+        </w:rPr>
+        <w:t>爬取腾讯</w:t>
+      </w:r>
+      <w:proofErr w:type="gramEnd"/>
+      <w:r>
+        <w:rPr>
+          <w:rFonts w:eastAsiaTheme="minorEastAsia" w:hAnsiTheme="minorEastAsia"/>
+        </w:rPr>
+        <w:t>、网易的</w:t>
       </w:r>
       <w:r>
         <w:rPr>
@@ -12528,7 +13169,35 @@
         <w:rPr>
           <w:rFonts w:eastAsiaTheme="minorEastAsia" w:hAnsiTheme="minorEastAsia"/>
         </w:rPr>
-        <w:t>新闻订阅源，这样的好处在于目标明确，不仅可以保证爬取的全部都是最新的新闻，并且在爬取阶段即可确定新闻的类别，由于</w:t>
+        <w:t>新闻订阅源，这样的好处在于目标明确，不仅可以</w:t>
+      </w:r>
+      <w:proofErr w:type="gramStart"/>
+      <w:r>
+        <w:rPr>
+          <w:rFonts w:eastAsiaTheme="minorEastAsia" w:hAnsiTheme="minorEastAsia"/>
+        </w:rPr>
+        <w:t>保证爬取的</w:t>
+      </w:r>
+      <w:proofErr w:type="gramEnd"/>
+      <w:r>
+        <w:rPr>
+          <w:rFonts w:eastAsiaTheme="minorEastAsia" w:hAnsiTheme="minorEastAsia"/>
+        </w:rPr>
+        <w:t>全部都是最新的新闻，并且在爬</w:t>
+      </w:r>
+      <w:proofErr w:type="gramStart"/>
+      <w:r>
+        <w:rPr>
+          <w:rFonts w:eastAsiaTheme="minorEastAsia" w:hAnsiTheme="minorEastAsia"/>
+        </w:rPr>
+        <w:t>取阶段</w:t>
+      </w:r>
+      <w:proofErr w:type="gramEnd"/>
+      <w:r>
+        <w:rPr>
+          <w:rFonts w:eastAsiaTheme="minorEastAsia" w:hAnsiTheme="minorEastAsia"/>
+        </w:rPr>
+        <w:t>即可确定新闻的类别，由于</w:t>
       </w:r>
       <w:r>
         <w:rPr>
@@ -12761,7 +13430,21 @@
         <w:rPr>
           <w:rFonts w:asciiTheme="minorEastAsia" w:eastAsiaTheme="minorEastAsia" w:hAnsiTheme="minorEastAsia" w:hint="eastAsia"/>
         </w:rPr>
-        <w:t>关键词提取及权值计算</w:t>
+        <w:t>关键词</w:t>
+      </w:r>
+      <w:proofErr w:type="gramStart"/>
+      <w:r>
+        <w:rPr>
+          <w:rFonts w:asciiTheme="minorEastAsia" w:eastAsiaTheme="minorEastAsia" w:hAnsiTheme="minorEastAsia" w:hint="eastAsia"/>
+        </w:rPr>
+        <w:t>提取及权值</w:t>
+      </w:r>
+      <w:proofErr w:type="gramEnd"/>
+      <w:r>
+        <w:rPr>
+          <w:rFonts w:asciiTheme="minorEastAsia" w:eastAsiaTheme="minorEastAsia" w:hAnsiTheme="minorEastAsia" w:hint="eastAsia"/>
+        </w:rPr>
+        <w:t>计算</w:t>
       </w:r>
       <w:r>
         <w:rPr>
@@ -12977,14 +13660,30 @@
         <w:rPr>
           <w:rFonts w:eastAsiaTheme="minorEastAsia" w:hAnsiTheme="minorEastAsia"/>
         </w:rPr>
-        <w:t>每个关键词对应的链接及权值。因此索引子系统首先应该得到新闻的正文及标题，然后利用</w:t>
-      </w:r>
+        <w:t>每个关键词对应的</w:t>
+      </w:r>
+      <w:proofErr w:type="gramStart"/>
+      <w:r>
+        <w:rPr>
+          <w:rFonts w:eastAsiaTheme="minorEastAsia" w:hAnsiTheme="minorEastAsia"/>
+        </w:rPr>
+        <w:t>链接及权值</w:t>
+      </w:r>
+      <w:proofErr w:type="gramEnd"/>
+      <w:r>
+        <w:rPr>
+          <w:rFonts w:eastAsiaTheme="minorEastAsia" w:hAnsiTheme="minorEastAsia"/>
+        </w:rPr>
+        <w:t>。因此索引子系统首先应该得到新闻的正文及标题，然后利用</w:t>
+      </w:r>
+      <w:proofErr w:type="spellStart"/>
       <w:r>
         <w:rPr>
           <w:rFonts w:eastAsiaTheme="minorEastAsia"/>
         </w:rPr>
         <w:t>jieba</w:t>
       </w:r>
+      <w:proofErr w:type="spellEnd"/>
       <w:r>
         <w:rPr>
           <w:rFonts w:eastAsiaTheme="minorEastAsia" w:hAnsiTheme="minorEastAsia" w:hint="eastAsia"/>
@@ -13051,7 +13750,21 @@
         <w:rPr>
           <w:rFonts w:asciiTheme="minorEastAsia" w:eastAsiaTheme="minorEastAsia" w:hAnsiTheme="minorEastAsia"/>
         </w:rPr>
-        <w:t>所有爬虫爬取的新闻</w:t>
+        <w:t>所有</w:t>
+      </w:r>
+      <w:proofErr w:type="gramStart"/>
+      <w:r>
+        <w:rPr>
+          <w:rFonts w:asciiTheme="minorEastAsia" w:eastAsiaTheme="minorEastAsia" w:hAnsiTheme="minorEastAsia"/>
+        </w:rPr>
+        <w:t>爬虫爬取的</w:t>
+      </w:r>
+      <w:proofErr w:type="gramEnd"/>
+      <w:r>
+        <w:rPr>
+          <w:rFonts w:asciiTheme="minorEastAsia" w:eastAsiaTheme="minorEastAsia" w:hAnsiTheme="minorEastAsia"/>
+        </w:rPr>
+        <w:t>新闻</w:t>
       </w:r>
       <w:r>
         <w:rPr>
@@ -13201,7 +13914,35 @@
         <w:rPr>
           <w:rFonts w:asciiTheme="minorEastAsia" w:eastAsiaTheme="minorEastAsia" w:hAnsiTheme="minorEastAsia" w:hint="eastAsia"/>
         </w:rPr>
-        <w:t>当用户输入检索词时，系统会先将检索词拆分成若干个关键词，然后根据这若干关键词对应权值表计算出每条相关新闻的总权值，按权值从大到小的顺序将新闻结果进行排序，从而返回给用户。</w:t>
+        <w:t>当用户输入检索词时，系统会先将检索词拆分成若干个关键词，然后根据这若干关键词对应</w:t>
+      </w:r>
+      <w:proofErr w:type="gramStart"/>
+      <w:r>
+        <w:rPr>
+          <w:rFonts w:asciiTheme="minorEastAsia" w:eastAsiaTheme="minorEastAsia" w:hAnsiTheme="minorEastAsia" w:hint="eastAsia"/>
+        </w:rPr>
+        <w:t>权值表计算</w:t>
+      </w:r>
+      <w:proofErr w:type="gramEnd"/>
+      <w:r>
+        <w:rPr>
+          <w:rFonts w:asciiTheme="minorEastAsia" w:eastAsiaTheme="minorEastAsia" w:hAnsiTheme="minorEastAsia" w:hint="eastAsia"/>
+        </w:rPr>
+        <w:t>出每条相关新闻</w:t>
+      </w:r>
+      <w:proofErr w:type="gramStart"/>
+      <w:r>
+        <w:rPr>
+          <w:rFonts w:asciiTheme="minorEastAsia" w:eastAsiaTheme="minorEastAsia" w:hAnsiTheme="minorEastAsia" w:hint="eastAsia"/>
+        </w:rPr>
+        <w:t>的总权值</w:t>
+      </w:r>
+      <w:proofErr w:type="gramEnd"/>
+      <w:r>
+        <w:rPr>
+          <w:rFonts w:asciiTheme="minorEastAsia" w:eastAsiaTheme="minorEastAsia" w:hAnsiTheme="minorEastAsia" w:hint="eastAsia"/>
+        </w:rPr>
+        <w:t>，按权值从大到小的顺序将新闻结果进行排序，从而返回给用户。</w:t>
       </w:r>
     </w:p>
     <w:p>
@@ -13314,6 +14055,7 @@
         </w:rPr>
         <w:t>、</w:t>
       </w:r>
+      <w:proofErr w:type="gramStart"/>
       <w:r>
         <w:rPr>
           <w:rFonts w:asciiTheme="minorEastAsia" w:eastAsiaTheme="minorEastAsia" w:hAnsiTheme="minorEastAsia" w:hint="eastAsia"/>
@@ -13324,7 +14066,14 @@
         <w:rPr>
           <w:rFonts w:asciiTheme="minorEastAsia" w:eastAsiaTheme="minorEastAsia" w:hAnsiTheme="minorEastAsia" w:hint="eastAsia"/>
         </w:rPr>
-        <w:t>这三个部分组成，</w:t>
+        <w:t>这三个</w:t>
+      </w:r>
+      <w:proofErr w:type="gramEnd"/>
+      <w:r>
+        <w:rPr>
+          <w:rFonts w:asciiTheme="minorEastAsia" w:eastAsiaTheme="minorEastAsia" w:hAnsiTheme="minorEastAsia" w:hint="eastAsia"/>
+        </w:rPr>
+        <w:t>部分组成，</w:t>
       </w:r>
       <w:r>
         <w:rPr>
@@ -13584,17 +14333,39 @@
         </w:rPr>
         <w:t>到</w:t>
       </w:r>
+      <w:proofErr w:type="gramStart"/>
       <w:r>
         <w:rPr>
           <w:rFonts w:asciiTheme="minorEastAsia" w:eastAsiaTheme="minorEastAsia" w:hAnsiTheme="minorEastAsia"/>
         </w:rPr>
-        <w:t>小进行排列，</w:t>
+        <w:t>小进行</w:t>
+      </w:r>
+      <w:proofErr w:type="gramEnd"/>
+      <w:r>
+        <w:rPr>
+          <w:rFonts w:asciiTheme="minorEastAsia" w:eastAsiaTheme="minorEastAsia" w:hAnsiTheme="minorEastAsia"/>
+        </w:rPr>
+        <w:t>排列，</w:t>
       </w:r>
       <w:r>
         <w:rPr>
           <w:rFonts w:asciiTheme="minorEastAsia" w:eastAsiaTheme="minorEastAsia" w:hAnsiTheme="minorEastAsia" w:hint="eastAsia"/>
         </w:rPr>
-        <w:t>最后将这些信息返回给web服务器，web服务器生成结果页面发送给用户，用户点击每条搜索结果可得到详细的新闻内容页面</w:t>
+        <w:t>最后将这些信息返回给</w:t>
+      </w:r>
+      <w:proofErr w:type="spellStart"/>
+      <w:r>
+        <w:rPr>
+          <w:rFonts w:asciiTheme="minorEastAsia" w:eastAsiaTheme="minorEastAsia" w:hAnsiTheme="minorEastAsia" w:hint="eastAsia"/>
+        </w:rPr>
+        <w:t>web</w:t>
+      </w:r>
+      <w:proofErr w:type="spellEnd"/>
+      <w:r>
+        <w:rPr>
+          <w:rFonts w:asciiTheme="minorEastAsia" w:eastAsiaTheme="minorEastAsia" w:hAnsiTheme="minorEastAsia" w:hint="eastAsia"/>
+        </w:rPr>
+        <w:t>服务器，web服务器生成结果页面发送给用户，用户点击每条搜索结果可得到详细的新闻内容页面</w:t>
       </w:r>
       <w:r>
         <w:rPr>
@@ -13840,7 +14611,7 @@
                     <a:blip r:embed="rId22">
                       <a:extLst>
                         <a:ext uri="{28A0092B-C50C-407E-A947-70E740481C1C}">
-                          <a14:useLocalDpi xmlns:arto="http://schemas.microsoft.com/office/word/2006/arto" xmlns:a14="http://schemas.microsoft.com/office/drawing/2010/main" xmlns:wps="http://schemas.microsoft.com/office/word/2010/wordprocessingShape" xmlns:wpi="http://schemas.microsoft.com/office/word/2010/wordprocessingInk" xmlns:wpg="http://schemas.microsoft.com/office/word/2010/wordprocessingGroup" xmlns:w15="http://schemas.microsoft.com/office/word/2012/wordml" xmlns:w14="http://schemas.microsoft.com/office/word/2010/wordml" xmlns:w="http://schemas.openxmlformats.org/wordprocessingml/2006/main" xmlns:w10="urn:schemas-microsoft-com:office:word" xmlns:wp14="http://schemas.microsoft.com/office/word/2010/wordprocessingDrawing" xmlns:v="urn:schemas-microsoft-com:vml" xmlns:o="urn:schemas-microsoft-com:office:office" xmlns:mv="urn:schemas-microsoft-com:mac:vml" xmlns:mc="http://schemas.openxmlformats.org/markup-compatibility/2006" xmlns:mo="http://schemas.microsoft.com/office/mac/office/2008/main" xmlns:wpc="http://schemas.microsoft.com/office/word/2010/wordprocessingCanvas" xmlns="" val="0"/>
+                          <a14:useLocalDpi xmlns:a14="http://schemas.microsoft.com/office/drawing/2010/main" val="0"/>
                         </a:ext>
                       </a:extLst>
                     </a:blip>
@@ -14077,17 +14848,33 @@
         </w:rPr>
         <w:t>后面的</w:t>
       </w:r>
+      <w:proofErr w:type="spellStart"/>
       <w:r>
         <w:rPr>
           <w:rFonts w:eastAsiaTheme="minorEastAsia"/>
         </w:rPr>
         <w:t>py</w:t>
       </w:r>
-      <w:r>
-        <w:rPr>
-          <w:rFonts w:eastAsiaTheme="minorEastAsia" w:hAnsiTheme="minorEastAsia"/>
-        </w:rPr>
-        <w:t>文件是服务器端运行的</w:t>
+      <w:proofErr w:type="spellEnd"/>
+      <w:r>
+        <w:rPr>
+          <w:rFonts w:eastAsiaTheme="minorEastAsia" w:hAnsiTheme="minorEastAsia"/>
+        </w:rPr>
+        <w:t>文件是服务器</w:t>
+      </w:r>
+      <w:proofErr w:type="gramStart"/>
+      <w:r>
+        <w:rPr>
+          <w:rFonts w:eastAsiaTheme="minorEastAsia" w:hAnsiTheme="minorEastAsia"/>
+        </w:rPr>
+        <w:t>端运行</w:t>
+      </w:r>
+      <w:proofErr w:type="gramEnd"/>
+      <w:r>
+        <w:rPr>
+          <w:rFonts w:eastAsiaTheme="minorEastAsia" w:hAnsiTheme="minorEastAsia"/>
+        </w:rPr>
+        <w:t>的</w:t>
       </w:r>
       <w:r>
         <w:rPr>
@@ -14235,11 +15022,19 @@
         </w:rPr>
         <w:t>首先</w:t>
       </w:r>
-      <w:r>
-        <w:rPr>
-          <w:rFonts w:eastAsiaTheme="minorEastAsia" w:hAnsiTheme="minorEastAsia"/>
-        </w:rPr>
-        <w:t>在腾讯和网易的</w:t>
+      <w:proofErr w:type="gramStart"/>
+      <w:r>
+        <w:rPr>
+          <w:rFonts w:eastAsiaTheme="minorEastAsia" w:hAnsiTheme="minorEastAsia"/>
+        </w:rPr>
+        <w:t>在腾讯和</w:t>
+      </w:r>
+      <w:proofErr w:type="gramEnd"/>
+      <w:r>
+        <w:rPr>
+          <w:rFonts w:eastAsiaTheme="minorEastAsia" w:hAnsiTheme="minorEastAsia"/>
+        </w:rPr>
+        <w:t>网易的</w:t>
       </w:r>
       <w:r>
         <w:rPr>
@@ -14301,24 +15096,28 @@
         </w:rPr>
         <w:t>并放在一个字典中。</w:t>
       </w:r>
+      <w:proofErr w:type="spellStart"/>
       <w:r>
         <w:rPr>
           <w:rFonts w:eastAsiaTheme="minorEastAsia"/>
         </w:rPr>
         <w:t>feedparser</w:t>
       </w:r>
+      <w:proofErr w:type="spellEnd"/>
       <w:r>
         <w:rPr>
           <w:rFonts w:eastAsiaTheme="minorEastAsia" w:hAnsiTheme="minorEastAsia"/>
         </w:rPr>
         <w:t>是较为通用的用于解析</w:t>
       </w:r>
+      <w:proofErr w:type="spellStart"/>
       <w:r>
         <w:rPr>
           <w:rFonts w:eastAsiaTheme="minorEastAsia"/>
         </w:rPr>
         <w:t>rss</w:t>
       </w:r>
+      <w:proofErr w:type="spellEnd"/>
       <w:r>
         <w:rPr>
           <w:rFonts w:eastAsiaTheme="minorEastAsia" w:hAnsiTheme="minorEastAsia"/>
@@ -14343,12 +15142,14 @@
         </w:rPr>
         <w:t>它的强大不仅是因为它对各种</w:t>
       </w:r>
+      <w:proofErr w:type="spellStart"/>
       <w:r>
         <w:rPr>
           <w:rFonts w:eastAsiaTheme="minorEastAsia"/>
         </w:rPr>
         <w:t>rss</w:t>
       </w:r>
+      <w:proofErr w:type="spellEnd"/>
       <w:r>
         <w:rPr>
           <w:rFonts w:eastAsiaTheme="minorEastAsia" w:hAnsiTheme="minorEastAsia"/>
@@ -14361,12 +15162,14 @@
         </w:rPr>
         <w:t>用</w:t>
       </w:r>
+      <w:proofErr w:type="spellStart"/>
       <w:r>
         <w:rPr>
           <w:rFonts w:eastAsiaTheme="minorEastAsia"/>
         </w:rPr>
         <w:t>feedparser</w:t>
       </w:r>
+      <w:proofErr w:type="spellEnd"/>
       <w:r>
         <w:rPr>
           <w:rFonts w:eastAsiaTheme="minorEastAsia" w:hAnsiTheme="minorEastAsia"/>
@@ -14391,12 +15194,14 @@
         </w:rPr>
         <w:t>可以方便的对</w:t>
       </w:r>
+      <w:proofErr w:type="spellStart"/>
       <w:r>
         <w:rPr>
           <w:rFonts w:eastAsiaTheme="minorEastAsia"/>
         </w:rPr>
         <w:t>rss</w:t>
       </w:r>
+      <w:proofErr w:type="spellEnd"/>
       <w:r>
         <w:rPr>
           <w:rFonts w:eastAsiaTheme="minorEastAsia" w:hAnsiTheme="minorEastAsia"/>
@@ -14413,7 +15218,35 @@
         <w:rPr>
           <w:rFonts w:eastAsiaTheme="minorEastAsia"/>
         </w:rPr>
-        <w:t>d = feedparser.parse(url)</w:t>
+        <w:t xml:space="preserve">d = </w:t>
+      </w:r>
+      <w:proofErr w:type="spellStart"/>
+      <w:r>
+        <w:rPr>
+          <w:rFonts w:eastAsiaTheme="minorEastAsia"/>
+        </w:rPr>
+        <w:t>feedparser.parse</w:t>
+      </w:r>
+      <w:proofErr w:type="spellEnd"/>
+      <w:r>
+        <w:rPr>
+          <w:rFonts w:eastAsiaTheme="minorEastAsia"/>
+        </w:rPr>
+        <w:t>(</w:t>
+      </w:r>
+      <w:proofErr w:type="spellStart"/>
+      <w:r>
+        <w:rPr>
+          <w:rFonts w:eastAsiaTheme="minorEastAsia"/>
+        </w:rPr>
+        <w:t>url</w:t>
+      </w:r>
+      <w:proofErr w:type="spellEnd"/>
+      <w:r>
+        <w:rPr>
+          <w:rFonts w:eastAsiaTheme="minorEastAsia"/>
+        </w:rPr>
+        <w:t>)</w:t>
       </w:r>
       <w:r>
         <w:rPr>
@@ -14427,12 +15260,14 @@
         </w:rPr>
         <w:t>这样</w:t>
       </w:r>
+      <w:proofErr w:type="spellStart"/>
       <w:r>
         <w:rPr>
           <w:rFonts w:eastAsiaTheme="minorEastAsia"/>
         </w:rPr>
         <w:t>rss</w:t>
       </w:r>
+      <w:proofErr w:type="spellEnd"/>
       <w:r>
         <w:rPr>
           <w:rFonts w:eastAsiaTheme="minorEastAsia" w:hAnsiTheme="minorEastAsia"/>
@@ -14457,36 +15292,42 @@
         </w:rPr>
         <w:t>用</w:t>
       </w:r>
+      <w:proofErr w:type="spellStart"/>
       <w:r>
         <w:rPr>
           <w:rFonts w:eastAsiaTheme="minorEastAsia"/>
         </w:rPr>
         <w:t>feedparser</w:t>
       </w:r>
+      <w:proofErr w:type="spellEnd"/>
       <w:r>
         <w:rPr>
           <w:rFonts w:eastAsiaTheme="minorEastAsia" w:hAnsiTheme="minorEastAsia"/>
         </w:rPr>
         <w:t>遍历所有的</w:t>
       </w:r>
+      <w:proofErr w:type="spellStart"/>
       <w:r>
         <w:rPr>
           <w:rFonts w:eastAsiaTheme="minorEastAsia"/>
         </w:rPr>
         <w:t>rss</w:t>
       </w:r>
+      <w:proofErr w:type="spellEnd"/>
       <w:r>
         <w:rPr>
           <w:rFonts w:eastAsiaTheme="minorEastAsia" w:hAnsiTheme="minorEastAsia"/>
         </w:rPr>
         <w:t>源，对每一个</w:t>
       </w:r>
+      <w:proofErr w:type="spellStart"/>
       <w:r>
         <w:rPr>
           <w:rFonts w:eastAsiaTheme="minorEastAsia"/>
         </w:rPr>
         <w:t>rss</w:t>
       </w:r>
+      <w:proofErr w:type="spellEnd"/>
       <w:r>
         <w:rPr>
           <w:rFonts w:eastAsiaTheme="minorEastAsia" w:hAnsiTheme="minorEastAsia"/>
@@ -14588,12 +15429,14 @@
         </w:rPr>
         <w:t>将所有</w:t>
       </w:r>
+      <w:proofErr w:type="spellStart"/>
       <w:r>
         <w:rPr>
           <w:rFonts w:eastAsiaTheme="minorEastAsia" w:hint="eastAsia"/>
         </w:rPr>
         <w:t>rss</w:t>
       </w:r>
+      <w:proofErr w:type="spellEnd"/>
       <w:r>
         <w:rPr>
           <w:rFonts w:eastAsiaTheme="minorEastAsia" w:hint="eastAsia"/>
@@ -14608,16 +15451,24 @@
           <w:rFonts w:eastAsiaTheme="minorEastAsia"/>
         </w:rPr>
       </w:pPr>
+      <w:proofErr w:type="spellStart"/>
       <w:r>
         <w:rPr>
           <w:rFonts w:eastAsiaTheme="minorEastAsia" w:hint="eastAsia"/>
         </w:rPr>
-        <w:t>rssUrls = {'</w:t>
-      </w:r>
+        <w:t>rssUrls</w:t>
+      </w:r>
+      <w:proofErr w:type="spellEnd"/>
       <w:r>
         <w:rPr>
           <w:rFonts w:eastAsiaTheme="minorEastAsia" w:hint="eastAsia"/>
         </w:rPr>
+        <w:t xml:space="preserve"> = {'</w:t>
+      </w:r>
+      <w:r>
+        <w:rPr>
+          <w:rFonts w:eastAsiaTheme="minorEastAsia" w:hint="eastAsia"/>
+        </w:rPr>
         <w:t>体育</w:t>
       </w:r>
       <w:r>
@@ -14661,87 +15512,37 @@
       <w:r>
         <w:rPr>
           <w:rFonts w:eastAsiaTheme="minorEastAsia"/>
-        </w:rPr>
-        <w:tab/>
-        <w:t>'http://sports.qq.com/isocce/rss_isocce.xml',</w:t>
-      </w:r>
-    </w:p>
-    <w:p>
-      <w:pPr>
-        <w:spacing w:line="400" w:lineRule="exact"/>
-        <w:rPr>
-          <w:rFonts w:eastAsiaTheme="minorEastAsia"/>
-        </w:rPr>
-      </w:pPr>
-      <w:r>
-        <w:rPr>
-          <w:rFonts w:eastAsiaTheme="minorEastAsia"/>
-        </w:rPr>
-        <w:tab/>
-      </w:r>
-      <w:r>
-        <w:rPr>
-          <w:rFonts w:eastAsiaTheme="minorEastAsia"/>
-        </w:rPr>
-        <w:tab/>
-      </w:r>
-      <w:r>
-        <w:rPr>
-          <w:rFonts w:eastAsiaTheme="minorEastAsia"/>
-        </w:rPr>
-        <w:tab/>
-      </w:r>
-      <w:r>
-        <w:rPr>
-          <w:rFonts w:eastAsiaTheme="minorEastAsia"/>
-        </w:rPr>
-        <w:tab/>
-      </w:r>
-      <w:r>
-        <w:rPr>
-          <w:rFonts w:eastAsiaTheme="minorEastAsia"/>
-        </w:rPr>
-        <w:tab/>
-        <w:t>'http://sports.163.com/special/00051K7F/rss_sportsyc.xml'],</w:t>
-      </w:r>
-    </w:p>
-    <w:p>
-      <w:pPr>
-        <w:spacing w:line="400" w:lineRule="exact"/>
-        <w:rPr>
-          <w:rFonts w:eastAsiaTheme="minorEastAsia"/>
-        </w:rPr>
-      </w:pPr>
-      <w:r>
-        <w:rPr>
-          <w:rFonts w:eastAsiaTheme="minorEastAsia" w:hint="eastAsia"/>
-        </w:rPr>
-        <w:tab/>
-      </w:r>
-      <w:r>
-        <w:rPr>
-          <w:rFonts w:eastAsiaTheme="minorEastAsia" w:hint="eastAsia"/>
-        </w:rPr>
-        <w:tab/>
-      </w:r>
-      <w:r>
-        <w:rPr>
-          <w:rFonts w:eastAsiaTheme="minorEastAsia" w:hint="eastAsia"/>
         </w:rPr>
         <w:tab/>
         <w:t>'</w:t>
       </w:r>
-      <w:r>
-        <w:rPr>
-          <w:rFonts w:eastAsiaTheme="minorEastAsia" w:hint="eastAsia"/>
-        </w:rPr>
-        <w:t>国际</w:t>
-      </w:r>
-      <w:r>
-        <w:rPr>
-          <w:rFonts w:eastAsiaTheme="minorEastAsia" w:hint="eastAsia"/>
-        </w:rPr>
-        <w:t>':['http://news.qq.com/newsgj/rss_newswj.xml'],</w:t>
+      <w:proofErr w:type="gramStart"/>
+      <w:r>
+        <w:rPr>
+          <w:rFonts w:eastAsiaTheme="minorEastAsia"/>
+        </w:rPr>
+        <w:t>http</w:t>
+      </w:r>
+      <w:proofErr w:type="gramEnd"/>
+      <w:r>
+        <w:rPr>
+          <w:rFonts w:eastAsiaTheme="minorEastAsia"/>
+        </w:rPr>
+        <w:t>://sports.qq.com/</w:t>
+      </w:r>
+      <w:proofErr w:type="spellStart"/>
+      <w:r>
+        <w:rPr>
+          <w:rFonts w:eastAsiaTheme="minorEastAsia"/>
+        </w:rPr>
+        <w:t>isocce</w:t>
+      </w:r>
+      <w:proofErr w:type="spellEnd"/>
+      <w:r>
+        <w:rPr>
+          <w:rFonts w:eastAsiaTheme="minorEastAsia"/>
+        </w:rPr>
+        <w:t>/rss_isocce.xml',</w:t>
       </w:r>
     </w:p>
     <w:p>
@@ -14753,117 +15554,48 @@
       </w:pPr>
       <w:r>
         <w:rPr>
-          <w:rFonts w:eastAsiaTheme="minorEastAsia" w:hint="eastAsia"/>
+          <w:rFonts w:eastAsiaTheme="minorEastAsia"/>
         </w:rPr>
         <w:tab/>
       </w:r>
       <w:r>
         <w:rPr>
-          <w:rFonts w:eastAsiaTheme="minorEastAsia" w:hint="eastAsia"/>
+          <w:rFonts w:eastAsiaTheme="minorEastAsia"/>
         </w:rPr>
         <w:tab/>
       </w:r>
       <w:r>
         <w:rPr>
-          <w:rFonts w:eastAsiaTheme="minorEastAsia" w:hint="eastAsia"/>
+          <w:rFonts w:eastAsiaTheme="minorEastAsia"/>
+        </w:rPr>
+        <w:tab/>
+      </w:r>
+      <w:r>
+        <w:rPr>
+          <w:rFonts w:eastAsiaTheme="minorEastAsia"/>
+        </w:rPr>
+        <w:tab/>
+      </w:r>
+      <w:r>
+        <w:rPr>
+          <w:rFonts w:eastAsiaTheme="minorEastAsia"/>
         </w:rPr>
         <w:tab/>
         <w:t>'</w:t>
       </w:r>
-      <w:r>
-        <w:rPr>
-          <w:rFonts w:eastAsiaTheme="minorEastAsia" w:hint="eastAsia"/>
-        </w:rPr>
-        <w:t>国内</w:t>
-      </w:r>
-      <w:r>
-        <w:rPr>
-          <w:rFonts w:eastAsiaTheme="minorEastAsia" w:hint="eastAsia"/>
-        </w:rPr>
-        <w:t>':['http://news.qq.com/newsgn/rss_newsgn.xml',</w:t>
-      </w:r>
-    </w:p>
-    <w:p>
-      <w:pPr>
-        <w:spacing w:line="400" w:lineRule="exact"/>
-        <w:rPr>
-          <w:rFonts w:eastAsiaTheme="minorEastAsia"/>
-        </w:rPr>
-      </w:pPr>
-      <w:r>
-        <w:rPr>
-          <w:rFonts w:eastAsiaTheme="minorEastAsia"/>
-        </w:rPr>
-        <w:tab/>
-      </w:r>
-      <w:r>
-        <w:rPr>
-          <w:rFonts w:eastAsiaTheme="minorEastAsia"/>
-        </w:rPr>
-        <w:tab/>
-      </w:r>
-      <w:r>
-        <w:rPr>
-          <w:rFonts w:eastAsiaTheme="minorEastAsia"/>
-        </w:rPr>
-        <w:tab/>
-      </w:r>
-      <w:r>
-        <w:rPr>
-          <w:rFonts w:eastAsiaTheme="minorEastAsia"/>
-        </w:rPr>
-        <w:tab/>
-      </w:r>
-      <w:r>
-        <w:rPr>
-          <w:rFonts w:eastAsiaTheme="minorEastAsia"/>
-        </w:rPr>
-        <w:tab/>
-        <w:t>'http://news.163.com/special/00011K6L/rss_sh.xml'],</w:t>
-      </w:r>
-    </w:p>
-    <w:p>
-      <w:pPr>
-        <w:spacing w:line="400" w:lineRule="exact"/>
-        <w:rPr>
-          <w:rFonts w:eastAsiaTheme="minorEastAsia"/>
-        </w:rPr>
-      </w:pPr>
-      <w:r>
-        <w:rPr>
-          <w:rFonts w:eastAsiaTheme="minorEastAsia" w:hint="eastAsia"/>
-        </w:rPr>
-        <w:tab/>
-      </w:r>
-      <w:r>
-        <w:rPr>
-          <w:rFonts w:eastAsiaTheme="minorEastAsia" w:hint="eastAsia"/>
-        </w:rPr>
-        <w:tab/>
-      </w:r>
-      <w:r>
-        <w:rPr>
-          <w:rFonts w:eastAsiaTheme="minorEastAsia" w:hint="eastAsia"/>
-        </w:rPr>
-        <w:t xml:space="preserve">    </w:t>
-      </w:r>
-      <w:r>
-        <w:rPr>
-          <w:rFonts w:eastAsiaTheme="minorEastAsia" w:hint="eastAsia"/>
-        </w:rPr>
-        <w:t>'</w:t>
-      </w:r>
-      <w:r>
-        <w:rPr>
-          <w:rFonts w:eastAsiaTheme="minorEastAsia" w:hint="eastAsia"/>
-        </w:rPr>
-        <w:t>财经</w:t>
-      </w:r>
-      <w:r>
-        <w:rPr>
-          <w:rFonts w:eastAsiaTheme="minorEastAsia" w:hint="eastAsia"/>
-        </w:rPr>
-        <w:t>':['http://finance.qq.com/financenews/domestic/rss_domestic.xml'],</w:t>
+      <w:proofErr w:type="gramStart"/>
+      <w:r>
+        <w:rPr>
+          <w:rFonts w:eastAsiaTheme="minorEastAsia"/>
+        </w:rPr>
+        <w:t>http</w:t>
+      </w:r>
+      <w:proofErr w:type="gramEnd"/>
+      <w:r>
+        <w:rPr>
+          <w:rFonts w:eastAsiaTheme="minorEastAsia"/>
+        </w:rPr>
+        <w:t>://sports.163.com/special/00051K7F/rss_sportsyc.xml'],</w:t>
       </w:r>
     </w:p>
     <w:p>
@@ -14896,52 +15628,41 @@
         <w:rPr>
           <w:rFonts w:eastAsiaTheme="minorEastAsia" w:hint="eastAsia"/>
         </w:rPr>
-        <w:t>科技</w:t>
+        <w:t>国际</w:t>
       </w:r>
       <w:r>
         <w:rPr>
           <w:rFonts w:eastAsiaTheme="minorEastAsia" w:hint="eastAsia"/>
         </w:rPr>
-        <w:t>':['http://tech.qq.com/web/webnews/rss_11.xml',</w:t>
-      </w:r>
-    </w:p>
-    <w:p>
-      <w:pPr>
-        <w:spacing w:line="400" w:lineRule="exact"/>
-        <w:rPr>
-          <w:rFonts w:eastAsiaTheme="minorEastAsia"/>
-        </w:rPr>
-      </w:pPr>
-      <w:r>
-        <w:rPr>
-          <w:rFonts w:eastAsiaTheme="minorEastAsia"/>
-        </w:rPr>
-        <w:tab/>
-      </w:r>
-      <w:r>
-        <w:rPr>
-          <w:rFonts w:eastAsiaTheme="minorEastAsia"/>
-        </w:rPr>
-        <w:tab/>
-      </w:r>
-      <w:r>
-        <w:rPr>
-          <w:rFonts w:eastAsiaTheme="minorEastAsia"/>
-        </w:rPr>
-        <w:tab/>
-      </w:r>
-      <w:r>
-        <w:rPr>
-          <w:rFonts w:eastAsiaTheme="minorEastAsia"/>
-        </w:rPr>
-        <w:tab/>
-      </w:r>
-      <w:r>
-        <w:rPr>
-          <w:rFonts w:eastAsiaTheme="minorEastAsia"/>
-        </w:rPr>
-        <w:tab/>
-        <w:t>'http://tech.163.com/special/000944OI/hulianwang.xml'],</w:t>
+        <w:t>':</w:t>
+      </w:r>
+      <w:proofErr w:type="gramStart"/>
+      <w:r>
+        <w:rPr>
+          <w:rFonts w:eastAsiaTheme="minorEastAsia" w:hint="eastAsia"/>
+        </w:rPr>
+        <w:t>['http</w:t>
+      </w:r>
+      <w:proofErr w:type="gramEnd"/>
+      <w:r>
+        <w:rPr>
+          <w:rFonts w:eastAsiaTheme="minorEastAsia" w:hint="eastAsia"/>
+        </w:rPr>
+        <w:t>://news.qq.com/</w:t>
+      </w:r>
+      <w:proofErr w:type="spellStart"/>
+      <w:r>
+        <w:rPr>
+          <w:rFonts w:eastAsiaTheme="minorEastAsia" w:hint="eastAsia"/>
+        </w:rPr>
+        <w:t>newsgj</w:t>
+      </w:r>
+      <w:proofErr w:type="spellEnd"/>
+      <w:r>
+        <w:rPr>
+          <w:rFonts w:eastAsiaTheme="minorEastAsia" w:hint="eastAsia"/>
+        </w:rPr>
+        <w:t>/rss_newswj.xml'],</w:t>
       </w:r>
     </w:p>
     <w:p>
@@ -14974,13 +15695,325 @@
         <w:rPr>
           <w:rFonts w:eastAsiaTheme="minorEastAsia" w:hint="eastAsia"/>
         </w:rPr>
+        <w:t>国内</w:t>
+      </w:r>
+      <w:r>
+        <w:rPr>
+          <w:rFonts w:eastAsiaTheme="minorEastAsia" w:hint="eastAsia"/>
+        </w:rPr>
+        <w:t>':</w:t>
+      </w:r>
+      <w:proofErr w:type="gramStart"/>
+      <w:r>
+        <w:rPr>
+          <w:rFonts w:eastAsiaTheme="minorEastAsia" w:hint="eastAsia"/>
+        </w:rPr>
+        <w:t>['http</w:t>
+      </w:r>
+      <w:proofErr w:type="gramEnd"/>
+      <w:r>
+        <w:rPr>
+          <w:rFonts w:eastAsiaTheme="minorEastAsia" w:hint="eastAsia"/>
+        </w:rPr>
+        <w:t>://news.qq.com/</w:t>
+      </w:r>
+      <w:proofErr w:type="spellStart"/>
+      <w:r>
+        <w:rPr>
+          <w:rFonts w:eastAsiaTheme="minorEastAsia" w:hint="eastAsia"/>
+        </w:rPr>
+        <w:t>newsgn</w:t>
+      </w:r>
+      <w:proofErr w:type="spellEnd"/>
+      <w:r>
+        <w:rPr>
+          <w:rFonts w:eastAsiaTheme="minorEastAsia" w:hint="eastAsia"/>
+        </w:rPr>
+        <w:t>/rss_newsgn.xml',</w:t>
+      </w:r>
+    </w:p>
+    <w:p>
+      <w:pPr>
+        <w:spacing w:line="400" w:lineRule="exact"/>
+        <w:rPr>
+          <w:rFonts w:eastAsiaTheme="minorEastAsia"/>
+        </w:rPr>
+      </w:pPr>
+      <w:r>
+        <w:rPr>
+          <w:rFonts w:eastAsiaTheme="minorEastAsia"/>
+        </w:rPr>
+        <w:tab/>
+      </w:r>
+      <w:r>
+        <w:rPr>
+          <w:rFonts w:eastAsiaTheme="minorEastAsia"/>
+        </w:rPr>
+        <w:tab/>
+      </w:r>
+      <w:r>
+        <w:rPr>
+          <w:rFonts w:eastAsiaTheme="minorEastAsia"/>
+        </w:rPr>
+        <w:tab/>
+      </w:r>
+      <w:r>
+        <w:rPr>
+          <w:rFonts w:eastAsiaTheme="minorEastAsia"/>
+        </w:rPr>
+        <w:tab/>
+      </w:r>
+      <w:r>
+        <w:rPr>
+          <w:rFonts w:eastAsiaTheme="minorEastAsia"/>
+        </w:rPr>
+        <w:tab/>
+        <w:t>'http</w:t>
+      </w:r>
+      <w:proofErr w:type="gramStart"/>
+      <w:r>
+        <w:rPr>
+          <w:rFonts w:eastAsiaTheme="minorEastAsia"/>
+        </w:rPr>
+        <w:t>:/</w:t>
+      </w:r>
+      <w:proofErr w:type="gramEnd"/>
+      <w:r>
+        <w:rPr>
+          <w:rFonts w:eastAsiaTheme="minorEastAsia"/>
+        </w:rPr>
+        <w:t>/news.163.com/special/00011K6L/rss_sh.xml'],</w:t>
+      </w:r>
+    </w:p>
+    <w:p>
+      <w:pPr>
+        <w:spacing w:line="400" w:lineRule="exact"/>
+        <w:rPr>
+          <w:rFonts w:eastAsiaTheme="minorEastAsia"/>
+        </w:rPr>
+      </w:pPr>
+      <w:r>
+        <w:rPr>
+          <w:rFonts w:eastAsiaTheme="minorEastAsia" w:hint="eastAsia"/>
+        </w:rPr>
+        <w:tab/>
+      </w:r>
+      <w:r>
+        <w:rPr>
+          <w:rFonts w:eastAsiaTheme="minorEastAsia" w:hint="eastAsia"/>
+        </w:rPr>
+        <w:tab/>
+      </w:r>
+      <w:r>
+        <w:rPr>
+          <w:rFonts w:eastAsiaTheme="minorEastAsia" w:hint="eastAsia"/>
+        </w:rPr>
+        <w:t xml:space="preserve">    </w:t>
+      </w:r>
+      <w:r>
+        <w:rPr>
+          <w:rFonts w:eastAsiaTheme="minorEastAsia" w:hint="eastAsia"/>
+        </w:rPr>
+        <w:t>'</w:t>
+      </w:r>
+      <w:r>
+        <w:rPr>
+          <w:rFonts w:eastAsiaTheme="minorEastAsia" w:hint="eastAsia"/>
+        </w:rPr>
+        <w:t>财经</w:t>
+      </w:r>
+      <w:r>
+        <w:rPr>
+          <w:rFonts w:eastAsiaTheme="minorEastAsia" w:hint="eastAsia"/>
+        </w:rPr>
+        <w:t>':</w:t>
+      </w:r>
+      <w:proofErr w:type="gramStart"/>
+      <w:r>
+        <w:rPr>
+          <w:rFonts w:eastAsiaTheme="minorEastAsia" w:hint="eastAsia"/>
+        </w:rPr>
+        <w:t>['http</w:t>
+      </w:r>
+      <w:proofErr w:type="gramEnd"/>
+      <w:r>
+        <w:rPr>
+          <w:rFonts w:eastAsiaTheme="minorEastAsia" w:hint="eastAsia"/>
+        </w:rPr>
+        <w:t>://finance.qq.com/financenews/domestic/rss_domestic.xml'],</w:t>
+      </w:r>
+    </w:p>
+    <w:p>
+      <w:pPr>
+        <w:spacing w:line="400" w:lineRule="exact"/>
+        <w:rPr>
+          <w:rFonts w:eastAsiaTheme="minorEastAsia"/>
+        </w:rPr>
+      </w:pPr>
+      <w:r>
+        <w:rPr>
+          <w:rFonts w:eastAsiaTheme="minorEastAsia" w:hint="eastAsia"/>
+        </w:rPr>
+        <w:tab/>
+      </w:r>
+      <w:r>
+        <w:rPr>
+          <w:rFonts w:eastAsiaTheme="minorEastAsia" w:hint="eastAsia"/>
+        </w:rPr>
+        <w:tab/>
+      </w:r>
+      <w:r>
+        <w:rPr>
+          <w:rFonts w:eastAsiaTheme="minorEastAsia" w:hint="eastAsia"/>
+        </w:rPr>
+        <w:tab/>
+        <w:t>'</w:t>
+      </w:r>
+      <w:r>
+        <w:rPr>
+          <w:rFonts w:eastAsiaTheme="minorEastAsia" w:hint="eastAsia"/>
+        </w:rPr>
+        <w:t>科技</w:t>
+      </w:r>
+      <w:r>
+        <w:rPr>
+          <w:rFonts w:eastAsiaTheme="minorEastAsia" w:hint="eastAsia"/>
+        </w:rPr>
+        <w:t>':</w:t>
+      </w:r>
+      <w:proofErr w:type="gramStart"/>
+      <w:r>
+        <w:rPr>
+          <w:rFonts w:eastAsiaTheme="minorEastAsia" w:hint="eastAsia"/>
+        </w:rPr>
+        <w:t>['http</w:t>
+      </w:r>
+      <w:proofErr w:type="gramEnd"/>
+      <w:r>
+        <w:rPr>
+          <w:rFonts w:eastAsiaTheme="minorEastAsia" w:hint="eastAsia"/>
+        </w:rPr>
+        <w:t>://tech.qq.com/web/</w:t>
+      </w:r>
+      <w:proofErr w:type="spellStart"/>
+      <w:r>
+        <w:rPr>
+          <w:rFonts w:eastAsiaTheme="minorEastAsia" w:hint="eastAsia"/>
+        </w:rPr>
+        <w:t>webnews</w:t>
+      </w:r>
+      <w:proofErr w:type="spellEnd"/>
+      <w:r>
+        <w:rPr>
+          <w:rFonts w:eastAsiaTheme="minorEastAsia" w:hint="eastAsia"/>
+        </w:rPr>
+        <w:t>/rss_11.xml',</w:t>
+      </w:r>
+    </w:p>
+    <w:p>
+      <w:pPr>
+        <w:spacing w:line="400" w:lineRule="exact"/>
+        <w:rPr>
+          <w:rFonts w:eastAsiaTheme="minorEastAsia"/>
+        </w:rPr>
+      </w:pPr>
+      <w:r>
+        <w:rPr>
+          <w:rFonts w:eastAsiaTheme="minorEastAsia"/>
+        </w:rPr>
+        <w:tab/>
+      </w:r>
+      <w:r>
+        <w:rPr>
+          <w:rFonts w:eastAsiaTheme="minorEastAsia"/>
+        </w:rPr>
+        <w:tab/>
+      </w:r>
+      <w:r>
+        <w:rPr>
+          <w:rFonts w:eastAsiaTheme="minorEastAsia"/>
+        </w:rPr>
+        <w:tab/>
+      </w:r>
+      <w:r>
+        <w:rPr>
+          <w:rFonts w:eastAsiaTheme="minorEastAsia"/>
+        </w:rPr>
+        <w:tab/>
+      </w:r>
+      <w:r>
+        <w:rPr>
+          <w:rFonts w:eastAsiaTheme="minorEastAsia"/>
+        </w:rPr>
+        <w:tab/>
+        <w:t>'</w:t>
+      </w:r>
+      <w:proofErr w:type="gramStart"/>
+      <w:r>
+        <w:rPr>
+          <w:rFonts w:eastAsiaTheme="minorEastAsia"/>
+        </w:rPr>
+        <w:t>http</w:t>
+      </w:r>
+      <w:proofErr w:type="gramEnd"/>
+      <w:r>
+        <w:rPr>
+          <w:rFonts w:eastAsiaTheme="minorEastAsia"/>
+        </w:rPr>
+        <w:t>://tech.163.com/special/000944OI/hulianwang.xml'],</w:t>
+      </w:r>
+    </w:p>
+    <w:p>
+      <w:pPr>
+        <w:spacing w:line="400" w:lineRule="exact"/>
+        <w:rPr>
+          <w:rFonts w:eastAsiaTheme="minorEastAsia"/>
+        </w:rPr>
+      </w:pPr>
+      <w:r>
+        <w:rPr>
+          <w:rFonts w:eastAsiaTheme="minorEastAsia" w:hint="eastAsia"/>
+        </w:rPr>
+        <w:tab/>
+      </w:r>
+      <w:r>
+        <w:rPr>
+          <w:rFonts w:eastAsiaTheme="minorEastAsia" w:hint="eastAsia"/>
+        </w:rPr>
+        <w:tab/>
+      </w:r>
+      <w:r>
+        <w:rPr>
+          <w:rFonts w:eastAsiaTheme="minorEastAsia" w:hint="eastAsia"/>
+        </w:rPr>
+        <w:tab/>
+        <w:t>'</w:t>
+      </w:r>
+      <w:r>
+        <w:rPr>
+          <w:rFonts w:eastAsiaTheme="minorEastAsia" w:hint="eastAsia"/>
+        </w:rPr>
         <w:t>娱乐</w:t>
       </w:r>
       <w:r>
         <w:rPr>
           <w:rFonts w:eastAsiaTheme="minorEastAsia" w:hint="eastAsia"/>
         </w:rPr>
-        <w:t>':['http://ent.163.com/special/00031K7Q/rss_entmovie.xml']}</w:t>
+        <w:t>':</w:t>
+      </w:r>
+      <w:proofErr w:type="gramStart"/>
+      <w:r>
+        <w:rPr>
+          <w:rFonts w:eastAsiaTheme="minorEastAsia" w:hint="eastAsia"/>
+        </w:rPr>
+        <w:t>['http</w:t>
+      </w:r>
+      <w:proofErr w:type="gramEnd"/>
+      <w:r>
+        <w:rPr>
+          <w:rFonts w:eastAsiaTheme="minorEastAsia" w:hint="eastAsia"/>
+        </w:rPr>
+        <w:t>://ent.163.com/special/00031K7Q/rss_entmovie.xml']}</w:t>
       </w:r>
     </w:p>
     <w:p>
@@ -15016,12 +16049,14 @@
         </w:rPr>
         <w:t>取每个</w:t>
       </w:r>
+      <w:proofErr w:type="spellStart"/>
       <w:r>
         <w:rPr>
           <w:rFonts w:eastAsiaTheme="minorEastAsia"/>
         </w:rPr>
         <w:t>rss</w:t>
       </w:r>
+      <w:proofErr w:type="spellEnd"/>
       <w:r>
         <w:rPr>
           <w:rFonts w:asciiTheme="minorEastAsia" w:eastAsiaTheme="minorEastAsia" w:hAnsiTheme="minorEastAsia" w:hint="eastAsia"/>
@@ -15036,11 +16071,49 @@
           <w:rFonts w:eastAsiaTheme="minorEastAsia"/>
         </w:rPr>
       </w:pPr>
-      <w:r>
-        <w:rPr>
-          <w:rFonts w:eastAsiaTheme="minorEastAsia"/>
-        </w:rPr>
-        <w:t>def getItemsInfo(category,rssUrl):</w:t>
+      <w:proofErr w:type="spellStart"/>
+      <w:proofErr w:type="gramStart"/>
+      <w:r>
+        <w:rPr>
+          <w:rFonts w:eastAsiaTheme="minorEastAsia"/>
+        </w:rPr>
+        <w:t>def</w:t>
+      </w:r>
+      <w:proofErr w:type="spellEnd"/>
+      <w:proofErr w:type="gramEnd"/>
+      <w:r>
+        <w:rPr>
+          <w:rFonts w:eastAsiaTheme="minorEastAsia"/>
+        </w:rPr>
+        <w:t xml:space="preserve"> </w:t>
+      </w:r>
+      <w:proofErr w:type="spellStart"/>
+      <w:r>
+        <w:rPr>
+          <w:rFonts w:eastAsiaTheme="minorEastAsia"/>
+        </w:rPr>
+        <w:t>getItemsInfo</w:t>
+      </w:r>
+      <w:proofErr w:type="spellEnd"/>
+      <w:r>
+        <w:rPr>
+          <w:rFonts w:eastAsiaTheme="minorEastAsia"/>
+        </w:rPr>
+        <w:t>(</w:t>
+      </w:r>
+      <w:proofErr w:type="spellStart"/>
+      <w:r>
+        <w:rPr>
+          <w:rFonts w:eastAsiaTheme="minorEastAsia"/>
+        </w:rPr>
+        <w:t>category,rssUrl</w:t>
+      </w:r>
+      <w:proofErr w:type="spellEnd"/>
+      <w:r>
+        <w:rPr>
+          <w:rFonts w:eastAsiaTheme="minorEastAsia"/>
+        </w:rPr>
+        <w:t>):</w:t>
       </w:r>
     </w:p>
     <w:p>
@@ -15055,7 +16128,22 @@
           <w:rFonts w:eastAsiaTheme="minorEastAsia"/>
         </w:rPr>
         <w:tab/>
-        <w:t>itemList = []</w:t>
+      </w:r>
+      <w:proofErr w:type="spellStart"/>
+      <w:proofErr w:type="gramStart"/>
+      <w:r>
+        <w:rPr>
+          <w:rFonts w:eastAsiaTheme="minorEastAsia"/>
+        </w:rPr>
+        <w:t>itemList</w:t>
+      </w:r>
+      <w:proofErr w:type="spellEnd"/>
+      <w:proofErr w:type="gramEnd"/>
+      <w:r>
+        <w:rPr>
+          <w:rFonts w:eastAsiaTheme="minorEastAsia"/>
+        </w:rPr>
+        <w:t xml:space="preserve"> = []</w:t>
       </w:r>
     </w:p>
     <w:p>
@@ -15070,7 +16158,37 @@
           <w:rFonts w:eastAsiaTheme="minorEastAsia"/>
         </w:rPr>
         <w:tab/>
-        <w:t>d = feedparser.parse(rssUrl)</w:t>
+        <w:t xml:space="preserve">d = </w:t>
+      </w:r>
+      <w:proofErr w:type="spellStart"/>
+      <w:proofErr w:type="gramStart"/>
+      <w:r>
+        <w:rPr>
+          <w:rFonts w:eastAsiaTheme="minorEastAsia"/>
+        </w:rPr>
+        <w:t>feedparser.parse</w:t>
+      </w:r>
+      <w:proofErr w:type="spellEnd"/>
+      <w:r>
+        <w:rPr>
+          <w:rFonts w:eastAsiaTheme="minorEastAsia"/>
+        </w:rPr>
+        <w:t>(</w:t>
+      </w:r>
+      <w:proofErr w:type="spellStart"/>
+      <w:proofErr w:type="gramEnd"/>
+      <w:r>
+        <w:rPr>
+          <w:rFonts w:eastAsiaTheme="minorEastAsia"/>
+        </w:rPr>
+        <w:t>rssUrl</w:t>
+      </w:r>
+      <w:proofErr w:type="spellEnd"/>
+      <w:r>
+        <w:rPr>
+          <w:rFonts w:eastAsiaTheme="minorEastAsia"/>
+        </w:rPr>
+        <w:t>)</w:t>
       </w:r>
     </w:p>
     <w:p>
@@ -15085,8 +16203,29 @@
           <w:rFonts w:eastAsiaTheme="minorEastAsia"/>
         </w:rPr>
         <w:tab/>
-        <w:t>items = d.entries</w:t>
-      </w:r>
+      </w:r>
+      <w:proofErr w:type="gramStart"/>
+      <w:r>
+        <w:rPr>
+          <w:rFonts w:eastAsiaTheme="minorEastAsia"/>
+        </w:rPr>
+        <w:t>items</w:t>
+      </w:r>
+      <w:proofErr w:type="gramEnd"/>
+      <w:r>
+        <w:rPr>
+          <w:rFonts w:eastAsiaTheme="minorEastAsia"/>
+        </w:rPr>
+        <w:t xml:space="preserve"> = </w:t>
+      </w:r>
+      <w:proofErr w:type="spellStart"/>
+      <w:r>
+        <w:rPr>
+          <w:rFonts w:eastAsiaTheme="minorEastAsia"/>
+        </w:rPr>
+        <w:t>d.entries</w:t>
+      </w:r>
+      <w:proofErr w:type="spellEnd"/>
     </w:p>
     <w:p>
       <w:pPr>
@@ -15100,7 +16239,20 @@
           <w:rFonts w:eastAsiaTheme="minorEastAsia"/>
         </w:rPr>
         <w:tab/>
-        <w:t>for item in items:</w:t>
+      </w:r>
+      <w:proofErr w:type="gramStart"/>
+      <w:r>
+        <w:rPr>
+          <w:rFonts w:eastAsiaTheme="minorEastAsia"/>
+        </w:rPr>
+        <w:t>for</w:t>
+      </w:r>
+      <w:proofErr w:type="gramEnd"/>
+      <w:r>
+        <w:rPr>
+          <w:rFonts w:eastAsiaTheme="minorEastAsia"/>
+        </w:rPr>
+        <w:t xml:space="preserve"> item in items:</w:t>
       </w:r>
     </w:p>
     <w:p>
@@ -15121,8 +16273,29 @@
           <w:rFonts w:eastAsiaTheme="minorEastAsia"/>
         </w:rPr>
         <w:tab/>
-        <w:t>date = item.published</w:t>
-      </w:r>
+      </w:r>
+      <w:proofErr w:type="gramStart"/>
+      <w:r>
+        <w:rPr>
+          <w:rFonts w:eastAsiaTheme="minorEastAsia"/>
+        </w:rPr>
+        <w:t>date</w:t>
+      </w:r>
+      <w:proofErr w:type="gramEnd"/>
+      <w:r>
+        <w:rPr>
+          <w:rFonts w:eastAsiaTheme="minorEastAsia"/>
+        </w:rPr>
+        <w:t xml:space="preserve"> = </w:t>
+      </w:r>
+      <w:proofErr w:type="spellStart"/>
+      <w:r>
+        <w:rPr>
+          <w:rFonts w:eastAsiaTheme="minorEastAsia"/>
+        </w:rPr>
+        <w:t>item.published</w:t>
+      </w:r>
+      <w:proofErr w:type="spellEnd"/>
     </w:p>
     <w:p>
       <w:pPr>
@@ -15142,7 +16315,20 @@
           <w:rFonts w:eastAsiaTheme="minorEastAsia"/>
         </w:rPr>
         <w:tab/>
-        <w:t>if "GMT" in date:</w:t>
+      </w:r>
+      <w:proofErr w:type="gramStart"/>
+      <w:r>
+        <w:rPr>
+          <w:rFonts w:eastAsiaTheme="minorEastAsia"/>
+        </w:rPr>
+        <w:t>if</w:t>
+      </w:r>
+      <w:proofErr w:type="gramEnd"/>
+      <w:r>
+        <w:rPr>
+          <w:rFonts w:eastAsiaTheme="minorEastAsia"/>
+        </w:rPr>
+        <w:t xml:space="preserve"> "GMT" in date:</w:t>
       </w:r>
     </w:p>
     <w:p>
@@ -15169,7 +16355,34 @@
           <w:rFonts w:eastAsiaTheme="minorEastAsia"/>
         </w:rPr>
         <w:tab/>
-        <w:t>date = NewsTime.wyNewsTimeFormat(date)</w:t>
+      </w:r>
+      <w:proofErr w:type="gramStart"/>
+      <w:r>
+        <w:rPr>
+          <w:rFonts w:eastAsiaTheme="minorEastAsia"/>
+        </w:rPr>
+        <w:t>date</w:t>
+      </w:r>
+      <w:proofErr w:type="gramEnd"/>
+      <w:r>
+        <w:rPr>
+          <w:rFonts w:eastAsiaTheme="minorEastAsia"/>
+        </w:rPr>
+        <w:t xml:space="preserve"> = </w:t>
+      </w:r>
+      <w:proofErr w:type="spellStart"/>
+      <w:r>
+        <w:rPr>
+          <w:rFonts w:eastAsiaTheme="minorEastAsia"/>
+        </w:rPr>
+        <w:t>NewsTime.wyNewsTimeFormat</w:t>
+      </w:r>
+      <w:proofErr w:type="spellEnd"/>
+      <w:r>
+        <w:rPr>
+          <w:rFonts w:eastAsiaTheme="minorEastAsia"/>
+        </w:rPr>
+        <w:t>(date)</w:t>
       </w:r>
     </w:p>
     <w:p>
@@ -15190,8 +16403,29 @@
           <w:rFonts w:eastAsiaTheme="minorEastAsia"/>
         </w:rPr>
         <w:tab/>
-        <w:t>title = item.title</w:t>
-      </w:r>
+      </w:r>
+      <w:proofErr w:type="gramStart"/>
+      <w:r>
+        <w:rPr>
+          <w:rFonts w:eastAsiaTheme="minorEastAsia"/>
+        </w:rPr>
+        <w:t>title</w:t>
+      </w:r>
+      <w:proofErr w:type="gramEnd"/>
+      <w:r>
+        <w:rPr>
+          <w:rFonts w:eastAsiaTheme="minorEastAsia"/>
+        </w:rPr>
+        <w:t xml:space="preserve"> = </w:t>
+      </w:r>
+      <w:proofErr w:type="spellStart"/>
+      <w:r>
+        <w:rPr>
+          <w:rFonts w:eastAsiaTheme="minorEastAsia"/>
+        </w:rPr>
+        <w:t>item.title</w:t>
+      </w:r>
+      <w:proofErr w:type="spellEnd"/>
     </w:p>
     <w:p>
       <w:pPr>
@@ -15211,8 +16445,29 @@
           <w:rFonts w:eastAsiaTheme="minorEastAsia"/>
         </w:rPr>
         <w:tab/>
-        <w:t>summary = item.summary</w:t>
-      </w:r>
+      </w:r>
+      <w:proofErr w:type="gramStart"/>
+      <w:r>
+        <w:rPr>
+          <w:rFonts w:eastAsiaTheme="minorEastAsia"/>
+        </w:rPr>
+        <w:t>summary</w:t>
+      </w:r>
+      <w:proofErr w:type="gramEnd"/>
+      <w:r>
+        <w:rPr>
+          <w:rFonts w:eastAsiaTheme="minorEastAsia"/>
+        </w:rPr>
+        <w:t xml:space="preserve"> = </w:t>
+      </w:r>
+      <w:proofErr w:type="spellStart"/>
+      <w:r>
+        <w:rPr>
+          <w:rFonts w:eastAsiaTheme="minorEastAsia"/>
+        </w:rPr>
+        <w:t>item.summary</w:t>
+      </w:r>
+      <w:proofErr w:type="spellEnd"/>
     </w:p>
     <w:p>
       <w:pPr>
@@ -15232,8 +16487,29 @@
           <w:rFonts w:eastAsiaTheme="minorEastAsia"/>
         </w:rPr>
         <w:tab/>
-        <w:t>link = item.link</w:t>
-      </w:r>
+      </w:r>
+      <w:proofErr w:type="gramStart"/>
+      <w:r>
+        <w:rPr>
+          <w:rFonts w:eastAsiaTheme="minorEastAsia"/>
+        </w:rPr>
+        <w:t>link</w:t>
+      </w:r>
+      <w:proofErr w:type="gramEnd"/>
+      <w:r>
+        <w:rPr>
+          <w:rFonts w:eastAsiaTheme="minorEastAsia"/>
+        </w:rPr>
+        <w:t xml:space="preserve"> = </w:t>
+      </w:r>
+      <w:proofErr w:type="spellStart"/>
+      <w:r>
+        <w:rPr>
+          <w:rFonts w:eastAsiaTheme="minorEastAsia"/>
+        </w:rPr>
+        <w:t>item.link</w:t>
+      </w:r>
+      <w:proofErr w:type="spellEnd"/>
     </w:p>
     <w:p>
       <w:pPr>
@@ -15292,7 +16568,37 @@
           <w:rFonts w:eastAsiaTheme="minorEastAsia"/>
         </w:rPr>
         <w:tab/>
-        <w:t># createIndex.createIndex(link,title+summary.split('&lt;')[0])</w:t>
+        <w:t xml:space="preserve"># </w:t>
+      </w:r>
+      <w:proofErr w:type="spellStart"/>
+      <w:proofErr w:type="gramStart"/>
+      <w:r>
+        <w:rPr>
+          <w:rFonts w:eastAsiaTheme="minorEastAsia"/>
+        </w:rPr>
+        <w:t>createIndex.createIndex</w:t>
+      </w:r>
+      <w:proofErr w:type="spellEnd"/>
+      <w:r>
+        <w:rPr>
+          <w:rFonts w:eastAsiaTheme="minorEastAsia"/>
+        </w:rPr>
+        <w:t>(</w:t>
+      </w:r>
+      <w:proofErr w:type="spellStart"/>
+      <w:proofErr w:type="gramEnd"/>
+      <w:r>
+        <w:rPr>
+          <w:rFonts w:eastAsiaTheme="minorEastAsia"/>
+        </w:rPr>
+        <w:t>link,title+summary.split</w:t>
+      </w:r>
+      <w:proofErr w:type="spellEnd"/>
+      <w:r>
+        <w:rPr>
+          <w:rFonts w:eastAsiaTheme="minorEastAsia"/>
+        </w:rPr>
+        <w:t>('&lt;')[0])</w:t>
       </w:r>
     </w:p>
     <w:p>
@@ -15313,7 +16619,37 @@
           <w:rFonts w:eastAsiaTheme="minorEastAsia"/>
         </w:rPr>
         <w:tab/>
-        <w:t># createIndex.createIndex(link,title)</w:t>
+        <w:t xml:space="preserve"># </w:t>
+      </w:r>
+      <w:proofErr w:type="spellStart"/>
+      <w:proofErr w:type="gramStart"/>
+      <w:r>
+        <w:rPr>
+          <w:rFonts w:eastAsiaTheme="minorEastAsia"/>
+        </w:rPr>
+        <w:t>createIndex.createIndex</w:t>
+      </w:r>
+      <w:proofErr w:type="spellEnd"/>
+      <w:r>
+        <w:rPr>
+          <w:rFonts w:eastAsiaTheme="minorEastAsia"/>
+        </w:rPr>
+        <w:t>(</w:t>
+      </w:r>
+      <w:proofErr w:type="spellStart"/>
+      <w:proofErr w:type="gramEnd"/>
+      <w:r>
+        <w:rPr>
+          <w:rFonts w:eastAsiaTheme="minorEastAsia"/>
+        </w:rPr>
+        <w:t>link,title</w:t>
+      </w:r>
+      <w:proofErr w:type="spellEnd"/>
+      <w:r>
+        <w:rPr>
+          <w:rFonts w:eastAsiaTheme="minorEastAsia"/>
+        </w:rPr>
+        <w:t>)</w:t>
       </w:r>
     </w:p>
     <w:p>
@@ -15334,7 +16670,42 @@
           <w:rFonts w:eastAsiaTheme="minorEastAsia"/>
         </w:rPr>
         <w:tab/>
-        <w:t>itemList.append((category,date,title,summary,link))</w:t>
+      </w:r>
+      <w:proofErr w:type="spellStart"/>
+      <w:proofErr w:type="gramStart"/>
+      <w:r>
+        <w:rPr>
+          <w:rFonts w:eastAsiaTheme="minorEastAsia"/>
+        </w:rPr>
+        <w:t>itemList.append</w:t>
+      </w:r>
+      <w:proofErr w:type="spellEnd"/>
+      <w:r>
+        <w:rPr>
+          <w:rFonts w:eastAsiaTheme="minorEastAsia"/>
+        </w:rPr>
+        <w:t>(</w:t>
+      </w:r>
+      <w:proofErr w:type="gramEnd"/>
+      <w:r>
+        <w:rPr>
+          <w:rFonts w:eastAsiaTheme="minorEastAsia"/>
+        </w:rPr>
+        <w:t>(</w:t>
+      </w:r>
+      <w:proofErr w:type="spellStart"/>
+      <w:r>
+        <w:rPr>
+          <w:rFonts w:eastAsiaTheme="minorEastAsia"/>
+        </w:rPr>
+        <w:t>category,date,title,summary,link</w:t>
+      </w:r>
+      <w:proofErr w:type="spellEnd"/>
+      <w:r>
+        <w:rPr>
+          <w:rFonts w:eastAsiaTheme="minorEastAsia"/>
+        </w:rPr>
+        <w:t>))</w:t>
       </w:r>
     </w:p>
     <w:p>
@@ -15349,8 +16720,29 @@
           <w:rFonts w:eastAsiaTheme="minorEastAsia"/>
         </w:rPr>
         <w:tab/>
-        <w:t>return itemList</w:t>
-      </w:r>
+      </w:r>
+      <w:proofErr w:type="gramStart"/>
+      <w:r>
+        <w:rPr>
+          <w:rFonts w:eastAsiaTheme="minorEastAsia"/>
+        </w:rPr>
+        <w:t>return</w:t>
+      </w:r>
+      <w:proofErr w:type="gramEnd"/>
+      <w:r>
+        <w:rPr>
+          <w:rFonts w:eastAsiaTheme="minorEastAsia"/>
+        </w:rPr>
+        <w:t xml:space="preserve"> </w:t>
+      </w:r>
+      <w:proofErr w:type="spellStart"/>
+      <w:r>
+        <w:rPr>
+          <w:rFonts w:eastAsiaTheme="minorEastAsia"/>
+        </w:rPr>
+        <w:t>itemList</w:t>
+      </w:r>
+      <w:proofErr w:type="spellEnd"/>
     </w:p>
     <w:p>
       <w:pPr>
@@ -15379,11 +16771,35 @@
           <w:rFonts w:eastAsiaTheme="minorEastAsia"/>
         </w:rPr>
       </w:pPr>
-      <w:r>
-        <w:rPr>
-          <w:rFonts w:eastAsiaTheme="minorEastAsia"/>
-        </w:rPr>
-        <w:t>def spider(rssUrls):</w:t>
+      <w:proofErr w:type="spellStart"/>
+      <w:proofErr w:type="gramStart"/>
+      <w:r>
+        <w:rPr>
+          <w:rFonts w:eastAsiaTheme="minorEastAsia"/>
+        </w:rPr>
+        <w:t>def</w:t>
+      </w:r>
+      <w:proofErr w:type="spellEnd"/>
+      <w:proofErr w:type="gramEnd"/>
+      <w:r>
+        <w:rPr>
+          <w:rFonts w:eastAsiaTheme="minorEastAsia"/>
+        </w:rPr>
+        <w:t xml:space="preserve"> spider(</w:t>
+      </w:r>
+      <w:proofErr w:type="spellStart"/>
+      <w:r>
+        <w:rPr>
+          <w:rFonts w:eastAsiaTheme="minorEastAsia"/>
+        </w:rPr>
+        <w:t>rssUrls</w:t>
+      </w:r>
+      <w:proofErr w:type="spellEnd"/>
+      <w:r>
+        <w:rPr>
+          <w:rFonts w:eastAsiaTheme="minorEastAsia"/>
+        </w:rPr>
+        <w:t>):</w:t>
       </w:r>
     </w:p>
     <w:p>
@@ -15398,7 +16814,48 @@
           <w:rFonts w:eastAsiaTheme="minorEastAsia"/>
         </w:rPr>
         <w:tab/>
-        <w:t>for category,urls in rssUrls.items():</w:t>
+      </w:r>
+      <w:proofErr w:type="gramStart"/>
+      <w:r>
+        <w:rPr>
+          <w:rFonts w:eastAsiaTheme="minorEastAsia"/>
+        </w:rPr>
+        <w:t>for</w:t>
+      </w:r>
+      <w:proofErr w:type="gramEnd"/>
+      <w:r>
+        <w:rPr>
+          <w:rFonts w:eastAsiaTheme="minorEastAsia"/>
+        </w:rPr>
+        <w:t xml:space="preserve"> </w:t>
+      </w:r>
+      <w:proofErr w:type="spellStart"/>
+      <w:r>
+        <w:rPr>
+          <w:rFonts w:eastAsiaTheme="minorEastAsia"/>
+        </w:rPr>
+        <w:t>category,urls</w:t>
+      </w:r>
+      <w:proofErr w:type="spellEnd"/>
+      <w:r>
+        <w:rPr>
+          <w:rFonts w:eastAsiaTheme="minorEastAsia"/>
+        </w:rPr>
+        <w:t xml:space="preserve"> in </w:t>
+      </w:r>
+      <w:proofErr w:type="spellStart"/>
+      <w:r>
+        <w:rPr>
+          <w:rFonts w:eastAsiaTheme="minorEastAsia"/>
+        </w:rPr>
+        <w:t>rssUrls.items</w:t>
+      </w:r>
+      <w:proofErr w:type="spellEnd"/>
+      <w:r>
+        <w:rPr>
+          <w:rFonts w:eastAsiaTheme="minorEastAsia"/>
+        </w:rPr>
+        <w:t>():</w:t>
       </w:r>
     </w:p>
     <w:p>
@@ -15420,7 +16877,48 @@
           <w:rFonts w:eastAsiaTheme="minorEastAsia"/>
         </w:rPr>
         <w:tab/>
-        <w:t>for url in urls:</w:t>
+      </w:r>
+      <w:proofErr w:type="gramStart"/>
+      <w:r>
+        <w:rPr>
+          <w:rFonts w:eastAsiaTheme="minorEastAsia"/>
+        </w:rPr>
+        <w:t>for</w:t>
+      </w:r>
+      <w:proofErr w:type="gramEnd"/>
+      <w:r>
+        <w:rPr>
+          <w:rFonts w:eastAsiaTheme="minorEastAsia"/>
+        </w:rPr>
+        <w:t xml:space="preserve"> </w:t>
+      </w:r>
+      <w:proofErr w:type="spellStart"/>
+      <w:r>
+        <w:rPr>
+          <w:rFonts w:eastAsiaTheme="minorEastAsia"/>
+        </w:rPr>
+        <w:t>url</w:t>
+      </w:r>
+      <w:proofErr w:type="spellEnd"/>
+      <w:r>
+        <w:rPr>
+          <w:rFonts w:eastAsiaTheme="minorEastAsia"/>
+        </w:rPr>
+        <w:t xml:space="preserve"> in </w:t>
+      </w:r>
+      <w:proofErr w:type="spellStart"/>
+      <w:r>
+        <w:rPr>
+          <w:rFonts w:eastAsiaTheme="minorEastAsia"/>
+        </w:rPr>
+        <w:t>urls</w:t>
+      </w:r>
+      <w:proofErr w:type="spellEnd"/>
+      <w:r>
+        <w:rPr>
+          <w:rFonts w:eastAsiaTheme="minorEastAsia"/>
+        </w:rPr>
+        <w:t>:</w:t>
       </w:r>
     </w:p>
     <w:p>
@@ -15447,7 +16945,50 @@
           <w:rFonts w:eastAsiaTheme="minorEastAsia"/>
         </w:rPr>
         <w:tab/>
-        <w:t>itemList = getItemsInfo(category,url)</w:t>
+      </w:r>
+      <w:proofErr w:type="spellStart"/>
+      <w:proofErr w:type="gramStart"/>
+      <w:r>
+        <w:rPr>
+          <w:rFonts w:eastAsiaTheme="minorEastAsia"/>
+        </w:rPr>
+        <w:t>itemList</w:t>
+      </w:r>
+      <w:proofErr w:type="spellEnd"/>
+      <w:proofErr w:type="gramEnd"/>
+      <w:r>
+        <w:rPr>
+          <w:rFonts w:eastAsiaTheme="minorEastAsia"/>
+        </w:rPr>
+        <w:t xml:space="preserve"> = </w:t>
+      </w:r>
+      <w:proofErr w:type="spellStart"/>
+      <w:r>
+        <w:rPr>
+          <w:rFonts w:eastAsiaTheme="minorEastAsia"/>
+        </w:rPr>
+        <w:t>getItemsInfo</w:t>
+      </w:r>
+      <w:proofErr w:type="spellEnd"/>
+      <w:r>
+        <w:rPr>
+          <w:rFonts w:eastAsiaTheme="minorEastAsia"/>
+        </w:rPr>
+        <w:t>(</w:t>
+      </w:r>
+      <w:proofErr w:type="spellStart"/>
+      <w:r>
+        <w:rPr>
+          <w:rFonts w:eastAsiaTheme="minorEastAsia"/>
+        </w:rPr>
+        <w:t>category,url</w:t>
+      </w:r>
+      <w:proofErr w:type="spellEnd"/>
+      <w:r>
+        <w:rPr>
+          <w:rFonts w:eastAsiaTheme="minorEastAsia"/>
+        </w:rPr>
+        <w:t>)</w:t>
       </w:r>
     </w:p>
     <w:p>
@@ -15507,7 +17048,36 @@
           <w:rFonts w:eastAsiaTheme="minorEastAsia"/>
         </w:rPr>
         <w:tab/>
-        <w:t>database.saveToDB(itemList)</w:t>
+      </w:r>
+      <w:proofErr w:type="spellStart"/>
+      <w:proofErr w:type="gramStart"/>
+      <w:r>
+        <w:rPr>
+          <w:rFonts w:eastAsiaTheme="minorEastAsia"/>
+        </w:rPr>
+        <w:t>database.saveToDB</w:t>
+      </w:r>
+      <w:proofErr w:type="spellEnd"/>
+      <w:r>
+        <w:rPr>
+          <w:rFonts w:eastAsiaTheme="minorEastAsia"/>
+        </w:rPr>
+        <w:t>(</w:t>
+      </w:r>
+      <w:proofErr w:type="spellStart"/>
+      <w:proofErr w:type="gramEnd"/>
+      <w:r>
+        <w:rPr>
+          <w:rFonts w:eastAsiaTheme="minorEastAsia"/>
+        </w:rPr>
+        <w:t>itemList</w:t>
+      </w:r>
+      <w:proofErr w:type="spellEnd"/>
+      <w:r>
+        <w:rPr>
+          <w:rFonts w:eastAsiaTheme="minorEastAsia"/>
+        </w:rPr>
+        <w:t>)</w:t>
       </w:r>
     </w:p>
     <w:p>
@@ -15632,11 +17202,19 @@
         </w:rPr>
         <w:t xml:space="preserve">5.2 </w:t>
       </w:r>
+      <w:proofErr w:type="gramStart"/>
       <w:r>
         <w:rPr>
           <w:rFonts w:eastAsiaTheme="minorEastAsia" w:hint="eastAsia"/>
         </w:rPr>
-        <w:t>爬取子系统截图</w:t>
+        <w:t>爬取子系统</w:t>
+      </w:r>
+      <w:proofErr w:type="gramEnd"/>
+      <w:r>
+        <w:rPr>
+          <w:rFonts w:eastAsiaTheme="minorEastAsia" w:hint="eastAsia"/>
+        </w:rPr>
+        <w:t>截图</w:t>
       </w:r>
     </w:p>
     <w:p>
@@ -15771,38 +17349,58 @@
         <w:rPr>
           <w:rFonts w:asciiTheme="minorEastAsia" w:eastAsiaTheme="minorEastAsia" w:hAnsiTheme="minorEastAsia" w:hint="eastAsia"/>
         </w:rPr>
-        <w:t>：一种叫做关键词分配，就是给定一个关键词库，然后对于一篇文章，从词库里面找到几个词语作为这篇文章的关键词。另一种是关键词抽取，就是对于一篇文章，从文章中抽取一些词语作为这篇文章的关键词。目前大多数领域无关的关键词抽取算法（领域无关算法的意思就是无论什么主题或者领域的文本都可以抽关键词的算法）和它对应的库都是基于后者的。从逻辑上说，后者比前者在实际使用中更有意义。另外，从结果的角度来说，关键词抽取也可以分为两种。一种是仅仅把词语抽取出来，这个相对简单，容易实现，比如</w:t>
-      </w:r>
+        <w:t>：一种叫做关键词分配，就是给定一个关键词库，然后对于一篇文章，从词库里面找到几个词语作为这篇文章的关键词。另一种是关键词抽取，就是对于一篇文章，从文章中抽取一些词语作为这篇文章的关键词。目前大多数领域无关的关键词抽取算法（领域无关算法的意思就是无论什么主题或者领域的文本都可以抽关键词的算法）和它对应的</w:t>
+      </w:r>
+      <w:proofErr w:type="gramStart"/>
+      <w:r>
+        <w:rPr>
+          <w:rFonts w:asciiTheme="minorEastAsia" w:eastAsiaTheme="minorEastAsia" w:hAnsiTheme="minorEastAsia" w:hint="eastAsia"/>
+        </w:rPr>
+        <w:t>库都是</w:t>
+      </w:r>
+      <w:proofErr w:type="gramEnd"/>
+      <w:r>
+        <w:rPr>
+          <w:rFonts w:asciiTheme="minorEastAsia" w:eastAsiaTheme="minorEastAsia" w:hAnsiTheme="minorEastAsia" w:hint="eastAsia"/>
+        </w:rPr>
+        <w:t>基于后者的。从逻辑上说，后者比前者在实际使用中更有意义。另外，从结果的角度来说，关键词抽取也可以分为两种。一种是仅仅把词语抽取出来，这个相对简单，容易实现，比如</w:t>
+      </w:r>
+      <w:proofErr w:type="spellStart"/>
       <w:r>
         <w:rPr>
           <w:rFonts w:eastAsiaTheme="minorEastAsia"/>
         </w:rPr>
         <w:t>FudanNLP</w:t>
       </w:r>
+      <w:proofErr w:type="spellEnd"/>
       <w:r>
         <w:rPr>
           <w:rFonts w:eastAsiaTheme="minorEastAsia" w:hAnsiTheme="minorEastAsia"/>
         </w:rPr>
         <w:t>、</w:t>
       </w:r>
+      <w:proofErr w:type="spellStart"/>
       <w:r>
         <w:rPr>
           <w:rFonts w:eastAsiaTheme="minorEastAsia"/>
         </w:rPr>
         <w:t>jieba</w:t>
       </w:r>
+      <w:proofErr w:type="spellEnd"/>
       <w:r>
         <w:rPr>
           <w:rFonts w:eastAsiaTheme="minorEastAsia" w:hAnsiTheme="minorEastAsia"/>
         </w:rPr>
         <w:t>、</w:t>
       </w:r>
+      <w:proofErr w:type="spellStart"/>
       <w:r>
         <w:rPr>
           <w:rFonts w:eastAsiaTheme="minorEastAsia"/>
         </w:rPr>
         <w:t>SnowNLP</w:t>
       </w:r>
+      <w:proofErr w:type="spellEnd"/>
       <w:r>
         <w:rPr>
           <w:rFonts w:eastAsiaTheme="minorEastAsia" w:hAnsiTheme="minorEastAsia"/>
@@ -15821,6 +17419,7 @@
         </w:rPr>
         <w:t>、</w:t>
       </w:r>
+      <w:proofErr w:type="spellStart"/>
       <w:r>
         <w:rPr>
           <w:rFonts w:eastAsiaTheme="minorEastAsia"/>
@@ -15828,6 +17427,7 @@
         <w:lastRenderedPageBreak/>
         <w:t>ansj_seg</w:t>
       </w:r>
+      <w:proofErr w:type="spellEnd"/>
       <w:r>
         <w:rPr>
           <w:rFonts w:eastAsiaTheme="minorEastAsia" w:hAnsiTheme="minorEastAsia"/>
@@ -15858,12 +17458,14 @@
         </w:rPr>
         <w:t>有</w:t>
       </w:r>
+      <w:proofErr w:type="spellStart"/>
       <w:r>
         <w:rPr>
           <w:rFonts w:eastAsiaTheme="minorEastAsia"/>
         </w:rPr>
         <w:t>TextRank</w:t>
       </w:r>
+      <w:proofErr w:type="spellEnd"/>
       <w:r>
         <w:rPr>
           <w:rFonts w:eastAsiaTheme="minorEastAsia" w:hAnsiTheme="minorEastAsia"/>
@@ -15908,12 +17510,14 @@
         </w:rPr>
         <w:t>关键词特征之一就是在文本中反复出现且关键词附近出现关键词的概率非常大，因此就有了</w:t>
       </w:r>
+      <w:proofErr w:type="spellStart"/>
       <w:r>
         <w:rPr>
           <w:rFonts w:eastAsiaTheme="minorEastAsia"/>
         </w:rPr>
         <w:t>TextRank</w:t>
       </w:r>
+      <w:proofErr w:type="spellEnd"/>
       <w:r>
         <w:rPr>
           <w:rFonts w:eastAsiaTheme="minorEastAsia" w:hAnsiTheme="minorEastAsia"/>
@@ -15957,11 +17561,19 @@
         </w:rPr>
         <w:t>N</w:t>
       </w:r>
-      <w:r>
-        <w:rPr>
-          <w:rFonts w:eastAsiaTheme="minorEastAsia" w:hAnsiTheme="minorEastAsia"/>
-        </w:rPr>
-        <w:t>个词存在一个</w:t>
+      <w:proofErr w:type="gramStart"/>
+      <w:r>
+        <w:rPr>
+          <w:rFonts w:eastAsiaTheme="minorEastAsia" w:hAnsiTheme="minorEastAsia"/>
+        </w:rPr>
+        <w:t>个词存在</w:t>
+      </w:r>
+      <w:proofErr w:type="gramEnd"/>
+      <w:r>
+        <w:rPr>
+          <w:rFonts w:eastAsiaTheme="minorEastAsia" w:hAnsiTheme="minorEastAsia"/>
+        </w:rPr>
+        <w:t>一个</w:t>
       </w:r>
       <w:r>
         <w:rPr>
@@ -15987,36 +17599,42 @@
         </w:rPr>
         <w:t>算出每个词语的权值，把权值最高的几个词作为关键词即可。</w:t>
       </w:r>
+      <w:proofErr w:type="spellStart"/>
       <w:r>
         <w:rPr>
           <w:rFonts w:eastAsiaTheme="minorEastAsia"/>
         </w:rPr>
         <w:t>TextRank</w:t>
       </w:r>
+      <w:proofErr w:type="spellEnd"/>
       <w:r>
         <w:rPr>
           <w:rFonts w:eastAsiaTheme="minorEastAsia" w:hAnsiTheme="minorEastAsia"/>
         </w:rPr>
         <w:t>典型的实现包括</w:t>
       </w:r>
+      <w:proofErr w:type="spellStart"/>
       <w:r>
         <w:rPr>
           <w:rFonts w:eastAsiaTheme="minorEastAsia"/>
         </w:rPr>
         <w:t>FudanNLP</w:t>
       </w:r>
+      <w:proofErr w:type="spellEnd"/>
       <w:r>
         <w:rPr>
           <w:rFonts w:eastAsiaTheme="minorEastAsia" w:hAnsiTheme="minorEastAsia"/>
         </w:rPr>
         <w:t>和</w:t>
       </w:r>
+      <w:proofErr w:type="spellStart"/>
       <w:r>
         <w:rPr>
           <w:rFonts w:eastAsiaTheme="minorEastAsia"/>
         </w:rPr>
         <w:t>SnowNLP</w:t>
       </w:r>
+      <w:proofErr w:type="spellEnd"/>
       <w:r>
         <w:rPr>
           <w:rFonts w:eastAsiaTheme="minorEastAsia" w:hAnsiTheme="minorEastAsia"/>
@@ -16037,12 +17655,14 @@
         </w:rPr>
         <w:t>使用</w:t>
       </w:r>
+      <w:proofErr w:type="spellStart"/>
       <w:r>
         <w:rPr>
           <w:rFonts w:eastAsiaTheme="minorEastAsia"/>
         </w:rPr>
         <w:t>TextRank</w:t>
       </w:r>
+      <w:proofErr w:type="spellEnd"/>
       <w:r>
         <w:rPr>
           <w:rFonts w:eastAsiaTheme="minorEastAsia" w:hint="eastAsia"/>
@@ -16067,12 +17687,14 @@
         </w:rPr>
         <w:t>由此可以得到句子的集合和单词的集合。每个单词作为</w:t>
       </w:r>
+      <w:proofErr w:type="spellStart"/>
       <w:r>
         <w:rPr>
           <w:rFonts w:eastAsiaTheme="minorEastAsia" w:hint="eastAsia"/>
         </w:rPr>
         <w:t>pagerank</w:t>
       </w:r>
+      <w:proofErr w:type="spellEnd"/>
       <w:r>
         <w:rPr>
           <w:rFonts w:eastAsiaTheme="minorEastAsia" w:hint="eastAsia"/>
@@ -16734,12 +18356,26 @@
         <w:rPr>
           <w:rFonts w:eastAsiaTheme="minorEastAsia" w:hint="eastAsia"/>
         </w:rPr>
-        <w:t>在一个窗口中的任两个单词对应的节点之间存在一</w:t>
-      </w:r>
+        <w:t>在一个窗口中的任两</w:t>
+      </w:r>
+      <w:proofErr w:type="gramStart"/>
       <w:r>
         <w:rPr>
           <w:rFonts w:eastAsiaTheme="minorEastAsia" w:hint="eastAsia"/>
         </w:rPr>
+        <w:t>个</w:t>
+      </w:r>
+      <w:proofErr w:type="gramEnd"/>
+      <w:r>
+        <w:rPr>
+          <w:rFonts w:eastAsiaTheme="minorEastAsia" w:hint="eastAsia"/>
+        </w:rPr>
+        <w:t>单词对应的节点之间存在一</w:t>
+      </w:r>
+      <w:r>
+        <w:rPr>
+          <w:rFonts w:eastAsiaTheme="minorEastAsia" w:hint="eastAsia"/>
+        </w:rPr>
         <w:t>个无向无权的边。基于上面构成图，可以计算出每个单词节点的重要性，</w:t>
       </w:r>
       <w:r>
@@ -16840,12 +18476,14 @@
         </w:rPr>
         <w:t>库中出现的频率成反比下降。</w:t>
       </w:r>
+      <w:proofErr w:type="spellStart"/>
       <w:r>
         <w:rPr>
           <w:rFonts w:eastAsiaTheme="minorEastAsia" w:hint="eastAsia"/>
         </w:rPr>
         <w:t>TextRank</w:t>
       </w:r>
+      <w:proofErr w:type="spellEnd"/>
       <w:r>
         <w:rPr>
           <w:rFonts w:eastAsiaTheme="minorEastAsia" w:hint="eastAsia"/>
@@ -16876,12 +18514,14 @@
         </w:rPr>
         <w:t>具有较强的普适性，该算法基本能应付大部分关键词抽取的场景。使用这种方法典型的例子是</w:t>
       </w:r>
+      <w:proofErr w:type="spellStart"/>
       <w:r>
         <w:rPr>
           <w:rFonts w:eastAsiaTheme="minorEastAsia" w:hint="eastAsia"/>
         </w:rPr>
         <w:t>jieba</w:t>
       </w:r>
+      <w:proofErr w:type="spellEnd"/>
       <w:r>
         <w:rPr>
           <w:rFonts w:eastAsiaTheme="minorEastAsia" w:hint="eastAsia"/>
@@ -17036,19 +18676,47 @@
         <w:rPr>
           <w:rFonts w:eastAsiaTheme="minorEastAsia" w:hAnsiTheme="minorEastAsia" w:hint="eastAsia"/>
         </w:rPr>
-        <w:t>，可以由总文件数目除以包含该词语</w:t>
-      </w:r>
+        <w:t>，可以由</w:t>
+      </w:r>
+      <w:proofErr w:type="gramStart"/>
       <w:r>
         <w:rPr>
           <w:rFonts w:eastAsiaTheme="minorEastAsia" w:hAnsiTheme="minorEastAsia" w:hint="eastAsia"/>
         </w:rPr>
+        <w:t>总文件</w:t>
+      </w:r>
+      <w:proofErr w:type="gramEnd"/>
+      <w:r>
+        <w:rPr>
+          <w:rFonts w:eastAsiaTheme="minorEastAsia" w:hAnsiTheme="minorEastAsia" w:hint="eastAsia"/>
+        </w:rPr>
+        <w:t>数目除以包含该词语</w:t>
+      </w:r>
+      <w:r>
+        <w:rPr>
+          <w:rFonts w:eastAsiaTheme="minorEastAsia" w:hAnsiTheme="minorEastAsia" w:hint="eastAsia"/>
+        </w:rPr>
         <w:t>的</w:t>
       </w:r>
       <w:r>
         <w:rPr>
           <w:rFonts w:eastAsiaTheme="minorEastAsia" w:hAnsiTheme="minorEastAsia" w:hint="eastAsia"/>
         </w:rPr>
-        <w:t>文件的数目，再将得到的商取对数得到。</w:t>
+        <w:t>文件的数目，再将得到</w:t>
+      </w:r>
+      <w:proofErr w:type="gramStart"/>
+      <w:r>
+        <w:rPr>
+          <w:rFonts w:eastAsiaTheme="minorEastAsia" w:hAnsiTheme="minorEastAsia" w:hint="eastAsia"/>
+        </w:rPr>
+        <w:t>的商取对数</w:t>
+      </w:r>
+      <w:proofErr w:type="gramEnd"/>
+      <w:r>
+        <w:rPr>
+          <w:rFonts w:eastAsiaTheme="minorEastAsia" w:hAnsiTheme="minorEastAsia" w:hint="eastAsia"/>
+        </w:rPr>
+        <w:t>得到。</w:t>
       </w:r>
     </w:p>
     <w:p>
@@ -17345,7 +19013,7 @@
                 <m:naryPr>
                   <m:chr m:val="∑"/>
                   <m:limLoc m:val="subSup"/>
-                  <m:supHide m:val="on"/>
+                  <m:supHide m:val="1"/>
                   <m:ctrlPr>
                     <w:rPr>
                       <w:rFonts w:ascii="Cambria Math" w:eastAsiaTheme="minorEastAsia" w:hAnsi="Cambria Math"/>
@@ -17597,7 +19265,21 @@
         <w:rPr>
           <w:rFonts w:asciiTheme="minorEastAsia" w:eastAsiaTheme="minorEastAsia" w:hAnsiTheme="minorEastAsia" w:hint="eastAsia"/>
         </w:rPr>
-        <w:t>中所有字词的出现次数之和。</w:t>
+        <w:t>中所有字词的出现次数之</w:t>
+      </w:r>
+      <w:proofErr w:type="gramStart"/>
+      <w:r>
+        <w:rPr>
+          <w:rFonts w:asciiTheme="minorEastAsia" w:eastAsiaTheme="minorEastAsia" w:hAnsiTheme="minorEastAsia" w:hint="eastAsia"/>
+        </w:rPr>
+        <w:t>和</w:t>
+      </w:r>
+      <w:proofErr w:type="gramEnd"/>
+      <w:r>
+        <w:rPr>
+          <w:rFonts w:asciiTheme="minorEastAsia" w:eastAsiaTheme="minorEastAsia" w:hAnsiTheme="minorEastAsia" w:hint="eastAsia"/>
+        </w:rPr>
+        <w:t>。</w:t>
       </w:r>
     </w:p>
     <w:p>
@@ -18285,7 +19967,21 @@
         <w:rPr>
           <w:rFonts w:asciiTheme="minorEastAsia" w:eastAsiaTheme="minorEastAsia" w:hAnsiTheme="minorEastAsia" w:hint="eastAsia"/>
         </w:rPr>
-        <w:t>某一特定文件内的高词语频率，以及该词语在整个文件集合中的低文件频率，可以产生出高权重的</w:t>
+        <w:t>某一特定文件内的高词语频率，以及该词语在整个文件集合中的</w:t>
+      </w:r>
+      <w:proofErr w:type="gramStart"/>
+      <w:r>
+        <w:rPr>
+          <w:rFonts w:asciiTheme="minorEastAsia" w:eastAsiaTheme="minorEastAsia" w:hAnsiTheme="minorEastAsia" w:hint="eastAsia"/>
+        </w:rPr>
+        <w:t>低文件</w:t>
+      </w:r>
+      <w:proofErr w:type="gramEnd"/>
+      <w:r>
+        <w:rPr>
+          <w:rFonts w:asciiTheme="minorEastAsia" w:eastAsiaTheme="minorEastAsia" w:hAnsiTheme="minorEastAsia" w:hint="eastAsia"/>
+        </w:rPr>
+        <w:t>频率，可以产生出高权重的</w:t>
       </w:r>
       <w:r>
         <w:rPr>
@@ -18773,12 +20469,40 @@
         <w:rPr>
           <w:rFonts w:eastAsiaTheme="minorEastAsia" w:hAnsiTheme="minorEastAsia" w:hint="eastAsia"/>
         </w:rPr>
-        <w:t>表示一个权威网页被其它网页所引用的加权数量，即该权威网页的加权入度值，若某网页被引用的数量越大，则该网页的加权入度值越大，</w:t>
-      </w:r>
+        <w:t>表示一个权威网页被其它网页所引用的加权数量，即该权威网页的</w:t>
+      </w:r>
+      <w:proofErr w:type="gramStart"/>
       <w:r>
         <w:rPr>
           <w:rFonts w:eastAsiaTheme="minorEastAsia" w:hAnsiTheme="minorEastAsia" w:hint="eastAsia"/>
         </w:rPr>
+        <w:t>加权入度值</w:t>
+      </w:r>
+      <w:proofErr w:type="gramEnd"/>
+      <w:r>
+        <w:rPr>
+          <w:rFonts w:eastAsiaTheme="minorEastAsia" w:hAnsiTheme="minorEastAsia" w:hint="eastAsia"/>
+        </w:rPr>
+        <w:t>，若某网页被引用的数量越大，则该网页的</w:t>
+      </w:r>
+      <w:proofErr w:type="gramStart"/>
+      <w:r>
+        <w:rPr>
+          <w:rFonts w:eastAsiaTheme="minorEastAsia" w:hAnsiTheme="minorEastAsia" w:hint="eastAsia"/>
+        </w:rPr>
+        <w:t>加权入度值</w:t>
+      </w:r>
+      <w:proofErr w:type="gramEnd"/>
+      <w:r>
+        <w:rPr>
+          <w:rFonts w:eastAsiaTheme="minorEastAsia" w:hAnsiTheme="minorEastAsia" w:hint="eastAsia"/>
+        </w:rPr>
+        <w:t>越大，</w:t>
+      </w:r>
+      <w:r>
+        <w:rPr>
+          <w:rFonts w:eastAsiaTheme="minorEastAsia" w:hAnsiTheme="minorEastAsia" w:hint="eastAsia"/>
+        </w:rPr>
         <w:t>Authority</w:t>
       </w:r>
       <w:r>
@@ -18821,7 +20545,35 @@
         <w:rPr>
           <w:rFonts w:eastAsiaTheme="minorEastAsia" w:hAnsiTheme="minorEastAsia" w:hint="eastAsia"/>
         </w:rPr>
-        <w:t>页面的加权出度值，它提供了指向权威页面的链接集合，某网页的加权出度值越大，则该网页的</w:t>
+        <w:t>页面的</w:t>
+      </w:r>
+      <w:proofErr w:type="gramStart"/>
+      <w:r>
+        <w:rPr>
+          <w:rFonts w:eastAsiaTheme="minorEastAsia" w:hAnsiTheme="minorEastAsia" w:hint="eastAsia"/>
+        </w:rPr>
+        <w:t>加权出度值</w:t>
+      </w:r>
+      <w:proofErr w:type="gramEnd"/>
+      <w:r>
+        <w:rPr>
+          <w:rFonts w:eastAsiaTheme="minorEastAsia" w:hAnsiTheme="minorEastAsia" w:hint="eastAsia"/>
+        </w:rPr>
+        <w:t>，它提供了指向权威页面的链接集合，某网页的</w:t>
+      </w:r>
+      <w:proofErr w:type="gramStart"/>
+      <w:r>
+        <w:rPr>
+          <w:rFonts w:eastAsiaTheme="minorEastAsia" w:hAnsiTheme="minorEastAsia" w:hint="eastAsia"/>
+        </w:rPr>
+        <w:t>加权出度值</w:t>
+      </w:r>
+      <w:proofErr w:type="gramEnd"/>
+      <w:r>
+        <w:rPr>
+          <w:rFonts w:eastAsiaTheme="minorEastAsia" w:hAnsiTheme="minorEastAsia" w:hint="eastAsia"/>
+        </w:rPr>
+        <w:t>越大，则该网页的</w:t>
       </w:r>
       <w:r>
         <w:rPr>
@@ -19018,12 +20770,14 @@
         </w:rPr>
         <w:t>当查询很多广义主题时，</w:t>
       </w:r>
+      <w:proofErr w:type="spellStart"/>
       <w:r>
         <w:rPr>
           <w:rFonts w:eastAsiaTheme="minorEastAsia"/>
         </w:rPr>
         <w:t>HITS</w:t>
       </w:r>
+      <w:proofErr w:type="spellEnd"/>
       <w:r>
         <w:rPr>
           <w:rFonts w:eastAsiaTheme="minorEastAsia" w:hAnsiTheme="minorEastAsia"/>
@@ -19200,7 +20954,21 @@
         <w:rPr>
           <w:rFonts w:eastAsiaTheme="minorEastAsia" w:hAnsiTheme="minorEastAsia"/>
         </w:rPr>
-        <w:t>算法的优点是直接融入用户的反馈信息，考虑了用户的主观因素，能够保证页面的质量。然而缺点是，该算法只适用于检索关键词较少的情况，因为它实际上并没有进行排序，而是一种筛选和抽取。用户行为具有很强的随意性，在检索数据库很大、关键词很多的时候，返回的结果有很多页，用户不可能一条条查阅，多数用户只会关注前几页显示的内容，因此一些排名较后的网站获得的点击率就会很低，这样很难提升网页的排名。</w:t>
+        <w:t>算法的优点是直接融入用户的反馈信息，考虑了用户的主观因素，能够保证页面的质量。然而缺点是，该算法只适用于检索关键词较少的情况，因为它实际上并没有进行排序，而是一种筛选和抽取。用户行为具有很强的随意性，在检索数据库很大、关键词很多的时候，返回的结果有很多页，用户不可能</w:t>
+      </w:r>
+      <w:proofErr w:type="gramStart"/>
+      <w:r>
+        <w:rPr>
+          <w:rFonts w:eastAsiaTheme="minorEastAsia" w:hAnsiTheme="minorEastAsia"/>
+        </w:rPr>
+        <w:t>一</w:t>
+      </w:r>
+      <w:proofErr w:type="gramEnd"/>
+      <w:r>
+        <w:rPr>
+          <w:rFonts w:eastAsiaTheme="minorEastAsia" w:hAnsiTheme="minorEastAsia"/>
+        </w:rPr>
+        <w:t>条条查阅，多数用户只会关注前几页显示的内容，因此一些排名较后的网站获得的点击率就会很低，这样很难提升网页的排名。</w:t>
       </w:r>
       <w:r>
         <w:rPr>
@@ -19575,6 +21343,7 @@
           <w:rFonts w:eastAsiaTheme="minorEastAsia" w:hAnsiTheme="minorEastAsia"/>
         </w:rPr>
       </w:pPr>
+      <w:proofErr w:type="spellStart"/>
       <w:r>
         <w:rPr>
           <w:rFonts w:eastAsiaTheme="minorEastAsia" w:hAnsiTheme="minorEastAsia"/>
@@ -19587,6 +21356,7 @@
         </w:rPr>
         <w:t>ieba</w:t>
       </w:r>
+      <w:proofErr w:type="spellEnd"/>
       <w:r>
         <w:rPr>
           <w:rFonts w:eastAsiaTheme="minorEastAsia" w:hAnsiTheme="minorEastAsia" w:hint="eastAsia"/>
@@ -19629,12 +21399,14 @@
         </w:rPr>
         <w:t>利用</w:t>
       </w:r>
+      <w:proofErr w:type="spellStart"/>
       <w:r>
         <w:rPr>
           <w:rFonts w:eastAsiaTheme="minorEastAsia" w:hAnsiTheme="minorEastAsia" w:hint="eastAsia"/>
         </w:rPr>
         <w:t>jieba</w:t>
       </w:r>
+      <w:proofErr w:type="spellEnd"/>
       <w:r>
         <w:rPr>
           <w:rFonts w:eastAsiaTheme="minorEastAsia" w:hAnsiTheme="minorEastAsia" w:hint="eastAsia"/>
@@ -19671,11 +21443,47 @@
         </w:rPr>
         <w:t>值，</w:t>
       </w:r>
-      <w:r>
-        <w:rPr>
-          <w:rFonts w:eastAsiaTheme="minorEastAsia" w:hAnsiTheme="minorEastAsia"/>
-        </w:rPr>
-        <w:t>keywordsList = jieba.analyse.extract_tags(content,withWeight = True)</w:t>
+      <w:proofErr w:type="spellStart"/>
+      <w:r>
+        <w:rPr>
+          <w:rFonts w:eastAsiaTheme="minorEastAsia" w:hAnsiTheme="minorEastAsia"/>
+        </w:rPr>
+        <w:t>keywordsList</w:t>
+      </w:r>
+      <w:proofErr w:type="spellEnd"/>
+      <w:r>
+        <w:rPr>
+          <w:rFonts w:eastAsiaTheme="minorEastAsia" w:hAnsiTheme="minorEastAsia"/>
+        </w:rPr>
+        <w:t xml:space="preserve"> = </w:t>
+      </w:r>
+      <w:proofErr w:type="spellStart"/>
+      <w:r>
+        <w:rPr>
+          <w:rFonts w:eastAsiaTheme="minorEastAsia" w:hAnsiTheme="minorEastAsia"/>
+        </w:rPr>
+        <w:t>jieba.analyse.extract_tags</w:t>
+      </w:r>
+      <w:proofErr w:type="spellEnd"/>
+      <w:r>
+        <w:rPr>
+          <w:rFonts w:eastAsiaTheme="minorEastAsia" w:hAnsiTheme="minorEastAsia"/>
+        </w:rPr>
+        <w:t>(</w:t>
+      </w:r>
+      <w:proofErr w:type="spellStart"/>
+      <w:r>
+        <w:rPr>
+          <w:rFonts w:eastAsiaTheme="minorEastAsia" w:hAnsiTheme="minorEastAsia"/>
+        </w:rPr>
+        <w:t>content,withWeight</w:t>
+      </w:r>
+      <w:proofErr w:type="spellEnd"/>
+      <w:r>
+        <w:rPr>
+          <w:rFonts w:eastAsiaTheme="minorEastAsia" w:hAnsiTheme="minorEastAsia"/>
+        </w:rPr>
+        <w:t xml:space="preserve"> = True)</w:t>
       </w:r>
       <w:r>
         <w:rPr>
@@ -19695,12 +21503,14 @@
         </w:rPr>
         <w:t>为新闻正文，即待提取的文本，</w:t>
       </w:r>
+      <w:proofErr w:type="spellStart"/>
       <w:r>
         <w:rPr>
           <w:rFonts w:eastAsiaTheme="minorEastAsia" w:hAnsiTheme="minorEastAsia" w:hint="eastAsia"/>
         </w:rPr>
         <w:t>withWeight</w:t>
       </w:r>
+      <w:proofErr w:type="spellEnd"/>
       <w:r>
         <w:rPr>
           <w:rFonts w:eastAsiaTheme="minorEastAsia" w:hAnsiTheme="minorEastAsia" w:hint="eastAsia"/>
@@ -19747,7 +21557,21 @@
         <w:rPr>
           <w:rFonts w:eastAsiaTheme="minorEastAsia" w:hAnsiTheme="minorEastAsia"/>
         </w:rPr>
-        <w:t>权值记录存储到数据库的索引表中。在用户输入搜索词后，先</w:t>
+        <w:t>权</w:t>
+      </w:r>
+      <w:proofErr w:type="gramStart"/>
+      <w:r>
+        <w:rPr>
+          <w:rFonts w:eastAsiaTheme="minorEastAsia" w:hAnsiTheme="minorEastAsia"/>
+        </w:rPr>
+        <w:t>值记录</w:t>
+      </w:r>
+      <w:proofErr w:type="gramEnd"/>
+      <w:r>
+        <w:rPr>
+          <w:rFonts w:eastAsiaTheme="minorEastAsia" w:hAnsiTheme="minorEastAsia"/>
+        </w:rPr>
+        <w:t>存储到数据库的索引表中。在用户输入搜索词后，先</w:t>
       </w:r>
       <w:r>
         <w:rPr>
@@ -19755,12 +21579,14 @@
         </w:rPr>
         <w:t>利用</w:t>
       </w:r>
+      <w:proofErr w:type="spellStart"/>
       <w:r>
         <w:rPr>
           <w:rFonts w:eastAsiaTheme="minorEastAsia" w:hAnsiTheme="minorEastAsia" w:hint="eastAsia"/>
         </w:rPr>
         <w:t>jieba</w:t>
       </w:r>
+      <w:proofErr w:type="spellEnd"/>
       <w:r>
         <w:rPr>
           <w:rFonts w:eastAsiaTheme="minorEastAsia" w:hAnsiTheme="minorEastAsia" w:hint="eastAsia"/>
@@ -19785,11 +21611,47 @@
         </w:rPr>
         <w:t>，</w:t>
       </w:r>
-      <w:r>
-        <w:rPr>
-          <w:rFonts w:eastAsiaTheme="minorEastAsia" w:hAnsiTheme="minorEastAsia"/>
-        </w:rPr>
-        <w:t>keywordslist = jieba.cut_for_search(inputSentence)</w:t>
+      <w:proofErr w:type="spellStart"/>
+      <w:r>
+        <w:rPr>
+          <w:rFonts w:eastAsiaTheme="minorEastAsia" w:hAnsiTheme="minorEastAsia"/>
+        </w:rPr>
+        <w:t>keywordslist</w:t>
+      </w:r>
+      <w:proofErr w:type="spellEnd"/>
+      <w:r>
+        <w:rPr>
+          <w:rFonts w:eastAsiaTheme="minorEastAsia" w:hAnsiTheme="minorEastAsia"/>
+        </w:rPr>
+        <w:t xml:space="preserve"> = </w:t>
+      </w:r>
+      <w:proofErr w:type="spellStart"/>
+      <w:r>
+        <w:rPr>
+          <w:rFonts w:eastAsiaTheme="minorEastAsia" w:hAnsiTheme="minorEastAsia"/>
+        </w:rPr>
+        <w:t>jieba.cut_for_search</w:t>
+      </w:r>
+      <w:proofErr w:type="spellEnd"/>
+      <w:r>
+        <w:rPr>
+          <w:rFonts w:eastAsiaTheme="minorEastAsia" w:hAnsiTheme="minorEastAsia"/>
+        </w:rPr>
+        <w:t>(</w:t>
+      </w:r>
+      <w:proofErr w:type="spellStart"/>
+      <w:r>
+        <w:rPr>
+          <w:rFonts w:eastAsiaTheme="minorEastAsia" w:hAnsiTheme="minorEastAsia"/>
+        </w:rPr>
+        <w:t>inputSentence</w:t>
+      </w:r>
+      <w:proofErr w:type="spellEnd"/>
+      <w:r>
+        <w:rPr>
+          <w:rFonts w:eastAsiaTheme="minorEastAsia" w:hAnsiTheme="minorEastAsia"/>
+        </w:rPr>
+        <w:t>)</w:t>
       </w:r>
       <w:r>
         <w:rPr>
@@ -19809,11 +21671,19 @@
         </w:rPr>
         <w:t>n</w:t>
       </w:r>
-      <w:r>
-        <w:rPr>
-          <w:rFonts w:eastAsiaTheme="minorEastAsia" w:hAnsiTheme="minorEastAsia"/>
-        </w:rPr>
-        <w:t>个关键词</w:t>
+      <w:proofErr w:type="gramStart"/>
+      <w:r>
+        <w:rPr>
+          <w:rFonts w:eastAsiaTheme="minorEastAsia" w:hAnsiTheme="minorEastAsia"/>
+        </w:rPr>
+        <w:t>个</w:t>
+      </w:r>
+      <w:proofErr w:type="gramEnd"/>
+      <w:r>
+        <w:rPr>
+          <w:rFonts w:eastAsiaTheme="minorEastAsia" w:hAnsiTheme="minorEastAsia"/>
+        </w:rPr>
+        <w:t>关键词</w:t>
       </w:r>
       <w:r>
         <w:rPr>
@@ -19845,12 +21715,14 @@
         </w:rPr>
         <w:t>n</w:t>
       </w:r>
+      <w:proofErr w:type="gramStart"/>
       <w:r>
         <w:rPr>
           <w:rFonts w:eastAsiaTheme="minorEastAsia" w:hAnsiTheme="minorEastAsia"/>
         </w:rPr>
         <w:t>个</w:t>
       </w:r>
+      <w:proofErr w:type="gramEnd"/>
       <w:r>
         <w:rPr>
           <w:rFonts w:eastAsiaTheme="minorEastAsia" w:hAnsiTheme="minorEastAsia"/>
@@ -19873,13 +21745,41 @@
         <w:rPr>
           <w:rFonts w:eastAsiaTheme="minorEastAsia" w:hAnsiTheme="minorEastAsia"/>
         </w:rPr>
-        <w:t>将所有记录按总权值</w:t>
-      </w:r>
-      <w:r>
-        <w:rPr>
-          <w:rFonts w:eastAsiaTheme="minorEastAsia" w:hAnsiTheme="minorEastAsia"/>
-        </w:rPr>
-        <w:t>从大到小进行排列，即作为</w:t>
+        <w:t>将所有</w:t>
+      </w:r>
+      <w:proofErr w:type="gramStart"/>
+      <w:r>
+        <w:rPr>
+          <w:rFonts w:eastAsiaTheme="minorEastAsia" w:hAnsiTheme="minorEastAsia"/>
+        </w:rPr>
+        <w:t>记录按总权</w:t>
+      </w:r>
+      <w:proofErr w:type="gramEnd"/>
+      <w:r>
+        <w:rPr>
+          <w:rFonts w:eastAsiaTheme="minorEastAsia" w:hAnsiTheme="minorEastAsia"/>
+        </w:rPr>
+        <w:t>值</w:t>
+      </w:r>
+      <w:r>
+        <w:rPr>
+          <w:rFonts w:eastAsiaTheme="minorEastAsia" w:hAnsiTheme="minorEastAsia"/>
+        </w:rPr>
+        <w:t>从大到</w:t>
+      </w:r>
+      <w:proofErr w:type="gramStart"/>
+      <w:r>
+        <w:rPr>
+          <w:rFonts w:eastAsiaTheme="minorEastAsia" w:hAnsiTheme="minorEastAsia"/>
+        </w:rPr>
+        <w:t>小进行</w:t>
+      </w:r>
+      <w:proofErr w:type="gramEnd"/>
+      <w:r>
+        <w:rPr>
+          <w:rFonts w:eastAsiaTheme="minorEastAsia" w:hAnsiTheme="minorEastAsia"/>
+        </w:rPr>
+        <w:t>排列，即作为</w:t>
       </w:r>
       <w:r>
         <w:rPr>
@@ -19940,12 +21840,14 @@
         </w:rPr>
         <w:t>根据</w:t>
       </w:r>
+      <w:proofErr w:type="spellStart"/>
       <w:r>
         <w:rPr>
           <w:rFonts w:eastAsiaTheme="minorEastAsia" w:hAnsiTheme="minorEastAsia" w:hint="eastAsia"/>
         </w:rPr>
         <w:t>keywordsList</w:t>
       </w:r>
+      <w:proofErr w:type="spellEnd"/>
       <w:r>
         <w:rPr>
           <w:rFonts w:eastAsiaTheme="minorEastAsia" w:hAnsiTheme="minorEastAsia" w:hint="eastAsia"/>
@@ -19956,8 +21858,16 @@
         <w:rPr>
           <w:rFonts w:eastAsiaTheme="minorEastAsia" w:hAnsiTheme="minorEastAsia" w:hint="eastAsia"/>
         </w:rPr>
-        <w:t>sorted linkslist</w:t>
-      </w:r>
+        <w:t xml:space="preserve">sorted </w:t>
+      </w:r>
+      <w:proofErr w:type="spellStart"/>
+      <w:r>
+        <w:rPr>
+          <w:rFonts w:eastAsiaTheme="minorEastAsia" w:hAnsiTheme="minorEastAsia" w:hint="eastAsia"/>
+        </w:rPr>
+        <w:t>linkslist</w:t>
+      </w:r>
+      <w:proofErr w:type="spellEnd"/>
     </w:p>
     <w:p>
       <w:pPr>
@@ -19966,11 +21876,49 @@
           <w:rFonts w:eastAsiaTheme="minorEastAsia" w:hAnsiTheme="minorEastAsia"/>
         </w:rPr>
       </w:pPr>
-      <w:r>
-        <w:rPr>
-          <w:rFonts w:eastAsiaTheme="minorEastAsia" w:hAnsiTheme="minorEastAsia"/>
-        </w:rPr>
-        <w:t xml:space="preserve">def getSortedList(keywordsList): </w:t>
+      <w:proofErr w:type="spellStart"/>
+      <w:proofErr w:type="gramStart"/>
+      <w:r>
+        <w:rPr>
+          <w:rFonts w:eastAsiaTheme="minorEastAsia" w:hAnsiTheme="minorEastAsia"/>
+        </w:rPr>
+        <w:t>def</w:t>
+      </w:r>
+      <w:proofErr w:type="spellEnd"/>
+      <w:proofErr w:type="gramEnd"/>
+      <w:r>
+        <w:rPr>
+          <w:rFonts w:eastAsiaTheme="minorEastAsia" w:hAnsiTheme="minorEastAsia"/>
+        </w:rPr>
+        <w:t xml:space="preserve"> </w:t>
+      </w:r>
+      <w:proofErr w:type="spellStart"/>
+      <w:r>
+        <w:rPr>
+          <w:rFonts w:eastAsiaTheme="minorEastAsia" w:hAnsiTheme="minorEastAsia"/>
+        </w:rPr>
+        <w:t>getSortedList</w:t>
+      </w:r>
+      <w:proofErr w:type="spellEnd"/>
+      <w:r>
+        <w:rPr>
+          <w:rFonts w:eastAsiaTheme="minorEastAsia" w:hAnsiTheme="minorEastAsia"/>
+        </w:rPr>
+        <w:t>(</w:t>
+      </w:r>
+      <w:proofErr w:type="spellStart"/>
+      <w:r>
+        <w:rPr>
+          <w:rFonts w:eastAsiaTheme="minorEastAsia" w:hAnsiTheme="minorEastAsia"/>
+        </w:rPr>
+        <w:t>keywordsList</w:t>
+      </w:r>
+      <w:proofErr w:type="spellEnd"/>
+      <w:r>
+        <w:rPr>
+          <w:rFonts w:eastAsiaTheme="minorEastAsia" w:hAnsiTheme="minorEastAsia"/>
+        </w:rPr>
+        <w:t xml:space="preserve">): </w:t>
       </w:r>
     </w:p>
     <w:p>
@@ -19993,7 +21941,22 @@
           <w:rFonts w:eastAsiaTheme="minorEastAsia" w:hAnsiTheme="minorEastAsia"/>
         </w:rPr>
         <w:tab/>
-        <w:t>linkDict={}</w:t>
+      </w:r>
+      <w:proofErr w:type="spellStart"/>
+      <w:proofErr w:type="gramStart"/>
+      <w:r>
+        <w:rPr>
+          <w:rFonts w:eastAsiaTheme="minorEastAsia" w:hAnsiTheme="minorEastAsia"/>
+        </w:rPr>
+        <w:t>linkDict</w:t>
+      </w:r>
+      <w:proofErr w:type="spellEnd"/>
+      <w:proofErr w:type="gramEnd"/>
+      <w:r>
+        <w:rPr>
+          <w:rFonts w:eastAsiaTheme="minorEastAsia" w:hAnsiTheme="minorEastAsia"/>
+        </w:rPr>
+        <w:t>={}</w:t>
       </w:r>
     </w:p>
     <w:p>
@@ -20008,7 +21971,34 @@
           <w:rFonts w:eastAsiaTheme="minorEastAsia" w:hAnsiTheme="minorEastAsia"/>
         </w:rPr>
         <w:tab/>
-        <w:t>for each in keywordsList:</w:t>
+      </w:r>
+      <w:proofErr w:type="gramStart"/>
+      <w:r>
+        <w:rPr>
+          <w:rFonts w:eastAsiaTheme="minorEastAsia" w:hAnsiTheme="minorEastAsia"/>
+        </w:rPr>
+        <w:t>for</w:t>
+      </w:r>
+      <w:proofErr w:type="gramEnd"/>
+      <w:r>
+        <w:rPr>
+          <w:rFonts w:eastAsiaTheme="minorEastAsia" w:hAnsiTheme="minorEastAsia"/>
+        </w:rPr>
+        <w:t xml:space="preserve"> each in </w:t>
+      </w:r>
+      <w:proofErr w:type="spellStart"/>
+      <w:r>
+        <w:rPr>
+          <w:rFonts w:eastAsiaTheme="minorEastAsia" w:hAnsiTheme="minorEastAsia"/>
+        </w:rPr>
+        <w:t>keywordsList</w:t>
+      </w:r>
+      <w:proofErr w:type="spellEnd"/>
+      <w:r>
+        <w:rPr>
+          <w:rFonts w:eastAsiaTheme="minorEastAsia" w:hAnsiTheme="minorEastAsia"/>
+        </w:rPr>
+        <w:t>:</w:t>
       </w:r>
     </w:p>
     <w:p>
@@ -20029,7 +22019,20 @@
           <w:rFonts w:eastAsiaTheme="minorEastAsia" w:hAnsiTheme="minorEastAsia"/>
         </w:rPr>
         <w:tab/>
-        <w:t>print each</w:t>
+      </w:r>
+      <w:proofErr w:type="gramStart"/>
+      <w:r>
+        <w:rPr>
+          <w:rFonts w:eastAsiaTheme="minorEastAsia" w:hAnsiTheme="minorEastAsia"/>
+        </w:rPr>
+        <w:t>print</w:t>
+      </w:r>
+      <w:proofErr w:type="gramEnd"/>
+      <w:r>
+        <w:rPr>
+          <w:rFonts w:eastAsiaTheme="minorEastAsia" w:hAnsiTheme="minorEastAsia"/>
+        </w:rPr>
+        <w:t xml:space="preserve"> each</w:t>
       </w:r>
     </w:p>
     <w:p>
@@ -20050,7 +22053,56 @@
           <w:rFonts w:eastAsiaTheme="minorEastAsia" w:hAnsiTheme="minorEastAsia"/>
         </w:rPr>
         <w:tab/>
-        <w:t>cursor.execute('''select link,wValue from indexTable where keyword=%s''',[each])</w:t>
+      </w:r>
+      <w:proofErr w:type="spellStart"/>
+      <w:proofErr w:type="gramStart"/>
+      <w:r>
+        <w:rPr>
+          <w:rFonts w:eastAsiaTheme="minorEastAsia" w:hAnsiTheme="minorEastAsia"/>
+        </w:rPr>
+        <w:t>cursor.execute</w:t>
+      </w:r>
+      <w:proofErr w:type="spellEnd"/>
+      <w:r>
+        <w:rPr>
+          <w:rFonts w:eastAsiaTheme="minorEastAsia" w:hAnsiTheme="minorEastAsia"/>
+        </w:rPr>
+        <w:t>(</w:t>
+      </w:r>
+      <w:proofErr w:type="gramEnd"/>
+      <w:r>
+        <w:rPr>
+          <w:rFonts w:eastAsiaTheme="minorEastAsia" w:hAnsiTheme="minorEastAsia"/>
+        </w:rPr>
+        <w:t xml:space="preserve">'''select </w:t>
+      </w:r>
+      <w:proofErr w:type="spellStart"/>
+      <w:r>
+        <w:rPr>
+          <w:rFonts w:eastAsiaTheme="minorEastAsia" w:hAnsiTheme="minorEastAsia"/>
+        </w:rPr>
+        <w:t>link,wValue</w:t>
+      </w:r>
+      <w:proofErr w:type="spellEnd"/>
+      <w:r>
+        <w:rPr>
+          <w:rFonts w:eastAsiaTheme="minorEastAsia" w:hAnsiTheme="minorEastAsia"/>
+        </w:rPr>
+        <w:t xml:space="preserve"> from </w:t>
+      </w:r>
+      <w:proofErr w:type="spellStart"/>
+      <w:r>
+        <w:rPr>
+          <w:rFonts w:eastAsiaTheme="minorEastAsia" w:hAnsiTheme="minorEastAsia"/>
+        </w:rPr>
+        <w:t>indexTable</w:t>
+      </w:r>
+      <w:proofErr w:type="spellEnd"/>
+      <w:r>
+        <w:rPr>
+          <w:rFonts w:eastAsiaTheme="minorEastAsia" w:hAnsiTheme="minorEastAsia"/>
+        </w:rPr>
+        <w:t xml:space="preserve"> where keyword=%s''',[each])</w:t>
       </w:r>
     </w:p>
     <w:p>
@@ -20071,7 +22123,34 @@
           <w:rFonts w:eastAsiaTheme="minorEastAsia" w:hAnsiTheme="minorEastAsia"/>
         </w:rPr>
         <w:tab/>
-        <w:t>values = cursor.fetchall()</w:t>
+      </w:r>
+      <w:proofErr w:type="gramStart"/>
+      <w:r>
+        <w:rPr>
+          <w:rFonts w:eastAsiaTheme="minorEastAsia" w:hAnsiTheme="minorEastAsia"/>
+        </w:rPr>
+        <w:t>values</w:t>
+      </w:r>
+      <w:proofErr w:type="gramEnd"/>
+      <w:r>
+        <w:rPr>
+          <w:rFonts w:eastAsiaTheme="minorEastAsia" w:hAnsiTheme="minorEastAsia"/>
+        </w:rPr>
+        <w:t xml:space="preserve"> = </w:t>
+      </w:r>
+      <w:proofErr w:type="spellStart"/>
+      <w:r>
+        <w:rPr>
+          <w:rFonts w:eastAsiaTheme="minorEastAsia" w:hAnsiTheme="minorEastAsia"/>
+        </w:rPr>
+        <w:t>cursor.fetchall</w:t>
+      </w:r>
+      <w:proofErr w:type="spellEnd"/>
+      <w:r>
+        <w:rPr>
+          <w:rFonts w:eastAsiaTheme="minorEastAsia" w:hAnsiTheme="minorEastAsia"/>
+        </w:rPr>
+        <w:t>()</w:t>
       </w:r>
     </w:p>
     <w:p>
@@ -20092,7 +22171,20 @@
           <w:rFonts w:eastAsiaTheme="minorEastAsia" w:hAnsiTheme="minorEastAsia"/>
         </w:rPr>
         <w:tab/>
-        <w:t>for each in values:</w:t>
+      </w:r>
+      <w:proofErr w:type="gramStart"/>
+      <w:r>
+        <w:rPr>
+          <w:rFonts w:eastAsiaTheme="minorEastAsia" w:hAnsiTheme="minorEastAsia"/>
+        </w:rPr>
+        <w:t>for</w:t>
+      </w:r>
+      <w:proofErr w:type="gramEnd"/>
+      <w:r>
+        <w:rPr>
+          <w:rFonts w:eastAsiaTheme="minorEastAsia" w:hAnsiTheme="minorEastAsia"/>
+        </w:rPr>
+        <w:t xml:space="preserve"> each in values:</w:t>
       </w:r>
     </w:p>
     <w:p>
@@ -20119,7 +22211,20 @@
           <w:rFonts w:eastAsiaTheme="minorEastAsia" w:hAnsiTheme="minorEastAsia"/>
         </w:rPr>
         <w:tab/>
-        <w:t>link = each[0]</w:t>
+      </w:r>
+      <w:proofErr w:type="gramStart"/>
+      <w:r>
+        <w:rPr>
+          <w:rFonts w:eastAsiaTheme="minorEastAsia" w:hAnsiTheme="minorEastAsia"/>
+        </w:rPr>
+        <w:t>link</w:t>
+      </w:r>
+      <w:proofErr w:type="gramEnd"/>
+      <w:r>
+        <w:rPr>
+          <w:rFonts w:eastAsiaTheme="minorEastAsia" w:hAnsiTheme="minorEastAsia"/>
+        </w:rPr>
+        <w:t xml:space="preserve"> = each[0]</w:t>
       </w:r>
     </w:p>
     <w:p>
@@ -20146,7 +22251,22 @@
           <w:rFonts w:eastAsiaTheme="minorEastAsia" w:hAnsiTheme="minorEastAsia"/>
         </w:rPr>
         <w:tab/>
-        <w:t>wValue = each[1]</w:t>
+      </w:r>
+      <w:proofErr w:type="spellStart"/>
+      <w:proofErr w:type="gramStart"/>
+      <w:r>
+        <w:rPr>
+          <w:rFonts w:eastAsiaTheme="minorEastAsia" w:hAnsiTheme="minorEastAsia"/>
+        </w:rPr>
+        <w:t>wValue</w:t>
+      </w:r>
+      <w:proofErr w:type="spellEnd"/>
+      <w:proofErr w:type="gramEnd"/>
+      <w:r>
+        <w:rPr>
+          <w:rFonts w:eastAsiaTheme="minorEastAsia" w:hAnsiTheme="minorEastAsia"/>
+        </w:rPr>
+        <w:t xml:space="preserve"> = each[1]</w:t>
       </w:r>
     </w:p>
     <w:p>
@@ -20181,7 +22301,34 @@
           <w:rFonts w:eastAsiaTheme="minorEastAsia" w:hAnsiTheme="minorEastAsia"/>
         </w:rPr>
         <w:tab/>
-        <w:t>if link in linkDict.keys():</w:t>
+      </w:r>
+      <w:proofErr w:type="gramStart"/>
+      <w:r>
+        <w:rPr>
+          <w:rFonts w:eastAsiaTheme="minorEastAsia" w:hAnsiTheme="minorEastAsia"/>
+        </w:rPr>
+        <w:t>if</w:t>
+      </w:r>
+      <w:proofErr w:type="gramEnd"/>
+      <w:r>
+        <w:rPr>
+          <w:rFonts w:eastAsiaTheme="minorEastAsia" w:hAnsiTheme="minorEastAsia"/>
+        </w:rPr>
+        <w:t xml:space="preserve"> link in </w:t>
+      </w:r>
+      <w:proofErr w:type="spellStart"/>
+      <w:r>
+        <w:rPr>
+          <w:rFonts w:eastAsiaTheme="minorEastAsia" w:hAnsiTheme="minorEastAsia"/>
+        </w:rPr>
+        <w:t>linkDict.keys</w:t>
+      </w:r>
+      <w:proofErr w:type="spellEnd"/>
+      <w:r>
+        <w:rPr>
+          <w:rFonts w:eastAsiaTheme="minorEastAsia" w:hAnsiTheme="minorEastAsia"/>
+        </w:rPr>
+        <w:t>():</w:t>
       </w:r>
     </w:p>
     <w:p>
@@ -20214,7 +22361,20 @@
           <w:rFonts w:eastAsiaTheme="minorEastAsia" w:hAnsiTheme="minorEastAsia"/>
         </w:rPr>
         <w:tab/>
-        <w:t>print "hi"</w:t>
+      </w:r>
+      <w:proofErr w:type="gramStart"/>
+      <w:r>
+        <w:rPr>
+          <w:rFonts w:eastAsiaTheme="minorEastAsia" w:hAnsiTheme="minorEastAsia"/>
+        </w:rPr>
+        <w:t>print</w:t>
+      </w:r>
+      <w:proofErr w:type="gramEnd"/>
+      <w:r>
+        <w:rPr>
+          <w:rFonts w:eastAsiaTheme="minorEastAsia" w:hAnsiTheme="minorEastAsia"/>
+        </w:rPr>
+        <w:t xml:space="preserve"> "hi"</w:t>
       </w:r>
     </w:p>
     <w:p>
@@ -20247,7 +22407,56 @@
           <w:rFonts w:eastAsiaTheme="minorEastAsia" w:hAnsiTheme="minorEastAsia"/>
         </w:rPr>
         <w:tab/>
-        <w:t>linkDict[link] = (linkDict[link] + wValue)*100</w:t>
+      </w:r>
+      <w:proofErr w:type="spellStart"/>
+      <w:proofErr w:type="gramStart"/>
+      <w:r>
+        <w:rPr>
+          <w:rFonts w:eastAsiaTheme="minorEastAsia" w:hAnsiTheme="minorEastAsia"/>
+        </w:rPr>
+        <w:t>linkDict</w:t>
+      </w:r>
+      <w:proofErr w:type="spellEnd"/>
+      <w:r>
+        <w:rPr>
+          <w:rFonts w:eastAsiaTheme="minorEastAsia" w:hAnsiTheme="minorEastAsia"/>
+        </w:rPr>
+        <w:t>[</w:t>
+      </w:r>
+      <w:proofErr w:type="gramEnd"/>
+      <w:r>
+        <w:rPr>
+          <w:rFonts w:eastAsiaTheme="minorEastAsia" w:hAnsiTheme="minorEastAsia"/>
+        </w:rPr>
+        <w:t>link] = (</w:t>
+      </w:r>
+      <w:proofErr w:type="spellStart"/>
+      <w:r>
+        <w:rPr>
+          <w:rFonts w:eastAsiaTheme="minorEastAsia" w:hAnsiTheme="minorEastAsia"/>
+        </w:rPr>
+        <w:t>linkDict</w:t>
+      </w:r>
+      <w:proofErr w:type="spellEnd"/>
+      <w:r>
+        <w:rPr>
+          <w:rFonts w:eastAsiaTheme="minorEastAsia" w:hAnsiTheme="minorEastAsia"/>
+        </w:rPr>
+        <w:t xml:space="preserve">[link] + </w:t>
+      </w:r>
+      <w:proofErr w:type="spellStart"/>
+      <w:r>
+        <w:rPr>
+          <w:rFonts w:eastAsiaTheme="minorEastAsia" w:hAnsiTheme="minorEastAsia"/>
+        </w:rPr>
+        <w:t>wValue</w:t>
+      </w:r>
+      <w:proofErr w:type="spellEnd"/>
+      <w:r>
+        <w:rPr>
+          <w:rFonts w:eastAsiaTheme="minorEastAsia" w:hAnsiTheme="minorEastAsia"/>
+        </w:rPr>
+        <w:t>)*100</w:t>
       </w:r>
     </w:p>
     <w:p>
@@ -20280,7 +22489,20 @@
           <w:rFonts w:eastAsiaTheme="minorEastAsia" w:hAnsiTheme="minorEastAsia"/>
         </w:rPr>
         <w:tab/>
-        <w:t>print link</w:t>
+      </w:r>
+      <w:proofErr w:type="gramStart"/>
+      <w:r>
+        <w:rPr>
+          <w:rFonts w:eastAsiaTheme="minorEastAsia" w:hAnsiTheme="minorEastAsia"/>
+        </w:rPr>
+        <w:t>print</w:t>
+      </w:r>
+      <w:proofErr w:type="gramEnd"/>
+      <w:r>
+        <w:rPr>
+          <w:rFonts w:eastAsiaTheme="minorEastAsia" w:hAnsiTheme="minorEastAsia"/>
+        </w:rPr>
+        <w:t xml:space="preserve"> link</w:t>
       </w:r>
     </w:p>
     <w:p>
@@ -20307,7 +22529,20 @@
           <w:rFonts w:eastAsiaTheme="minorEastAsia" w:hAnsiTheme="minorEastAsia"/>
         </w:rPr>
         <w:tab/>
-        <w:t>else:</w:t>
+      </w:r>
+      <w:proofErr w:type="gramStart"/>
+      <w:r>
+        <w:rPr>
+          <w:rFonts w:eastAsiaTheme="minorEastAsia" w:hAnsiTheme="minorEastAsia"/>
+        </w:rPr>
+        <w:t>else</w:t>
+      </w:r>
+      <w:proofErr w:type="gramEnd"/>
+      <w:r>
+        <w:rPr>
+          <w:rFonts w:eastAsiaTheme="minorEastAsia" w:hAnsiTheme="minorEastAsia"/>
+        </w:rPr>
+        <w:t>:</w:t>
       </w:r>
     </w:p>
     <w:p>
@@ -20340,8 +22575,37 @@
           <w:rFonts w:eastAsiaTheme="minorEastAsia" w:hAnsiTheme="minorEastAsia"/>
         </w:rPr>
         <w:tab/>
-        <w:t>linkDict[link] = wValue</w:t>
-      </w:r>
+      </w:r>
+      <w:proofErr w:type="spellStart"/>
+      <w:proofErr w:type="gramStart"/>
+      <w:r>
+        <w:rPr>
+          <w:rFonts w:eastAsiaTheme="minorEastAsia" w:hAnsiTheme="minorEastAsia"/>
+        </w:rPr>
+        <w:t>linkDict</w:t>
+      </w:r>
+      <w:proofErr w:type="spellEnd"/>
+      <w:r>
+        <w:rPr>
+          <w:rFonts w:eastAsiaTheme="minorEastAsia" w:hAnsiTheme="minorEastAsia"/>
+        </w:rPr>
+        <w:t>[</w:t>
+      </w:r>
+      <w:proofErr w:type="gramEnd"/>
+      <w:r>
+        <w:rPr>
+          <w:rFonts w:eastAsiaTheme="minorEastAsia" w:hAnsiTheme="minorEastAsia"/>
+        </w:rPr>
+        <w:t xml:space="preserve">link] = </w:t>
+      </w:r>
+      <w:proofErr w:type="spellStart"/>
+      <w:r>
+        <w:rPr>
+          <w:rFonts w:eastAsiaTheme="minorEastAsia" w:hAnsiTheme="minorEastAsia"/>
+        </w:rPr>
+        <w:t>wValue</w:t>
+      </w:r>
+      <w:proofErr w:type="spellEnd"/>
     </w:p>
     <w:p>
       <w:pPr>
@@ -20364,7 +22628,36 @@
         </w:rPr>
         <w:lastRenderedPageBreak/>
         <w:tab/>
-        <w:t>sortedTuplelist = sorted(linkDict.items(),key=lambda a:a[1])</w:t>
+      </w:r>
+      <w:proofErr w:type="spellStart"/>
+      <w:proofErr w:type="gramStart"/>
+      <w:r>
+        <w:rPr>
+          <w:rFonts w:eastAsiaTheme="minorEastAsia" w:hAnsiTheme="minorEastAsia"/>
+        </w:rPr>
+        <w:t>sortedTuplelist</w:t>
+      </w:r>
+      <w:proofErr w:type="spellEnd"/>
+      <w:proofErr w:type="gramEnd"/>
+      <w:r>
+        <w:rPr>
+          <w:rFonts w:eastAsiaTheme="minorEastAsia" w:hAnsiTheme="minorEastAsia"/>
+        </w:rPr>
+        <w:t xml:space="preserve"> = sorted(</w:t>
+      </w:r>
+      <w:proofErr w:type="spellStart"/>
+      <w:r>
+        <w:rPr>
+          <w:rFonts w:eastAsiaTheme="minorEastAsia" w:hAnsiTheme="minorEastAsia"/>
+        </w:rPr>
+        <w:t>linkDict.items</w:t>
+      </w:r>
+      <w:proofErr w:type="spellEnd"/>
+      <w:r>
+        <w:rPr>
+          <w:rFonts w:eastAsiaTheme="minorEastAsia" w:hAnsiTheme="minorEastAsia"/>
+        </w:rPr>
+        <w:t>(),key=lambda a:a[1])</w:t>
       </w:r>
       <w:r>
         <w:rPr>
@@ -20397,7 +22690,64 @@
           <w:rFonts w:eastAsiaTheme="minorEastAsia" w:hAnsiTheme="minorEastAsia"/>
         </w:rPr>
         <w:tab/>
-        <w:t>newlist = [i[0] for i in sortedTuplelist]</w:t>
+      </w:r>
+      <w:proofErr w:type="spellStart"/>
+      <w:proofErr w:type="gramStart"/>
+      <w:r>
+        <w:rPr>
+          <w:rFonts w:eastAsiaTheme="minorEastAsia" w:hAnsiTheme="minorEastAsia"/>
+        </w:rPr>
+        <w:t>newlist</w:t>
+      </w:r>
+      <w:proofErr w:type="spellEnd"/>
+      <w:proofErr w:type="gramEnd"/>
+      <w:r>
+        <w:rPr>
+          <w:rFonts w:eastAsiaTheme="minorEastAsia" w:hAnsiTheme="minorEastAsia"/>
+        </w:rPr>
+        <w:t xml:space="preserve"> = [</w:t>
+      </w:r>
+      <w:proofErr w:type="spellStart"/>
+      <w:r>
+        <w:rPr>
+          <w:rFonts w:eastAsiaTheme="minorEastAsia" w:hAnsiTheme="minorEastAsia"/>
+        </w:rPr>
+        <w:t>i</w:t>
+      </w:r>
+      <w:proofErr w:type="spellEnd"/>
+      <w:r>
+        <w:rPr>
+          <w:rFonts w:eastAsiaTheme="minorEastAsia" w:hAnsiTheme="minorEastAsia"/>
+        </w:rPr>
+        <w:t xml:space="preserve">[0] for </w:t>
+      </w:r>
+      <w:proofErr w:type="spellStart"/>
+      <w:r>
+        <w:rPr>
+          <w:rFonts w:eastAsiaTheme="minorEastAsia" w:hAnsiTheme="minorEastAsia"/>
+        </w:rPr>
+        <w:t>i</w:t>
+      </w:r>
+      <w:proofErr w:type="spellEnd"/>
+      <w:r>
+        <w:rPr>
+          <w:rFonts w:eastAsiaTheme="minorEastAsia" w:hAnsiTheme="minorEastAsia"/>
+        </w:rPr>
+        <w:t xml:space="preserve"> in </w:t>
+      </w:r>
+      <w:proofErr w:type="spellStart"/>
+      <w:r>
+        <w:rPr>
+          <w:rFonts w:eastAsiaTheme="minorEastAsia" w:hAnsiTheme="minorEastAsia"/>
+        </w:rPr>
+        <w:t>sortedTuplelist</w:t>
+      </w:r>
+      <w:proofErr w:type="spellEnd"/>
+      <w:r>
+        <w:rPr>
+          <w:rFonts w:eastAsiaTheme="minorEastAsia" w:hAnsiTheme="minorEastAsia"/>
+        </w:rPr>
+        <w:t>]</w:t>
       </w:r>
     </w:p>
     <w:p>
@@ -20412,7 +22762,34 @@
           <w:rFonts w:eastAsiaTheme="minorEastAsia" w:hAnsiTheme="minorEastAsia"/>
         </w:rPr>
         <w:tab/>
-        <w:t>return newlist[::-1]</w:t>
+      </w:r>
+      <w:proofErr w:type="gramStart"/>
+      <w:r>
+        <w:rPr>
+          <w:rFonts w:eastAsiaTheme="minorEastAsia" w:hAnsiTheme="minorEastAsia"/>
+        </w:rPr>
+        <w:t>return</w:t>
+      </w:r>
+      <w:proofErr w:type="gramEnd"/>
+      <w:r>
+        <w:rPr>
+          <w:rFonts w:eastAsiaTheme="minorEastAsia" w:hAnsiTheme="minorEastAsia"/>
+        </w:rPr>
+        <w:t xml:space="preserve"> </w:t>
+      </w:r>
+      <w:proofErr w:type="spellStart"/>
+      <w:r>
+        <w:rPr>
+          <w:rFonts w:eastAsiaTheme="minorEastAsia" w:hAnsiTheme="minorEastAsia"/>
+        </w:rPr>
+        <w:t>newlist</w:t>
+      </w:r>
+      <w:proofErr w:type="spellEnd"/>
+      <w:r>
+        <w:rPr>
+          <w:rFonts w:eastAsiaTheme="minorEastAsia" w:hAnsiTheme="minorEastAsia"/>
+        </w:rPr>
+        <w:t>[::-1]</w:t>
       </w:r>
     </w:p>
     <w:p>
@@ -20448,18 +22825,22 @@
         </w:rPr>
         <w:t>派生</w:t>
       </w:r>
+      <w:proofErr w:type="spellStart"/>
       <w:r>
         <w:rPr>
           <w:rFonts w:eastAsiaTheme="minorEastAsia"/>
         </w:rPr>
         <w:t>HTMLParser</w:t>
       </w:r>
+      <w:proofErr w:type="spellEnd"/>
+      <w:proofErr w:type="gramStart"/>
       <w:r>
         <w:rPr>
           <w:rFonts w:eastAsiaTheme="minorEastAsia" w:hAnsiTheme="minorEastAsia"/>
         </w:rPr>
         <w:t>基类</w:t>
       </w:r>
+      <w:proofErr w:type="gramEnd"/>
       <w:r>
         <w:rPr>
           <w:rFonts w:asciiTheme="minorEastAsia" w:eastAsiaTheme="minorEastAsia" w:hAnsiTheme="minorEastAsia" w:hint="eastAsia"/>
@@ -20492,11 +22873,47 @@
           <w:rFonts w:eastAsiaTheme="minorEastAsia" w:hAnsiTheme="minorEastAsia"/>
         </w:rPr>
       </w:pPr>
-      <w:r>
-        <w:rPr>
-          <w:rFonts w:eastAsiaTheme="minorEastAsia" w:hAnsiTheme="minorEastAsia"/>
-        </w:rPr>
-        <w:t>class myHtmlParser(HTMLParser.HTMLParser):</w:t>
+      <w:proofErr w:type="gramStart"/>
+      <w:r>
+        <w:rPr>
+          <w:rFonts w:eastAsiaTheme="minorEastAsia" w:hAnsiTheme="minorEastAsia"/>
+        </w:rPr>
+        <w:t>class</w:t>
+      </w:r>
+      <w:proofErr w:type="gramEnd"/>
+      <w:r>
+        <w:rPr>
+          <w:rFonts w:eastAsiaTheme="minorEastAsia" w:hAnsiTheme="minorEastAsia"/>
+        </w:rPr>
+        <w:t xml:space="preserve"> </w:t>
+      </w:r>
+      <w:proofErr w:type="spellStart"/>
+      <w:r>
+        <w:rPr>
+          <w:rFonts w:eastAsiaTheme="minorEastAsia" w:hAnsiTheme="minorEastAsia"/>
+        </w:rPr>
+        <w:t>myHtmlParser</w:t>
+      </w:r>
+      <w:proofErr w:type="spellEnd"/>
+      <w:r>
+        <w:rPr>
+          <w:rFonts w:eastAsiaTheme="minorEastAsia" w:hAnsiTheme="minorEastAsia"/>
+        </w:rPr>
+        <w:t>(</w:t>
+      </w:r>
+      <w:proofErr w:type="spellStart"/>
+      <w:r>
+        <w:rPr>
+          <w:rFonts w:eastAsiaTheme="minorEastAsia" w:hAnsiTheme="minorEastAsia"/>
+        </w:rPr>
+        <w:t>HTMLParser.HTMLParser</w:t>
+      </w:r>
+      <w:proofErr w:type="spellEnd"/>
+      <w:r>
+        <w:rPr>
+          <w:rFonts w:eastAsiaTheme="minorEastAsia" w:hAnsiTheme="minorEastAsia"/>
+        </w:rPr>
+        <w:t>):</w:t>
       </w:r>
     </w:p>
     <w:p>
@@ -20511,7 +22928,22 @@
           <w:rFonts w:eastAsiaTheme="minorEastAsia" w:hAnsiTheme="minorEastAsia"/>
         </w:rPr>
         <w:tab/>
-        <w:t>url = ''</w:t>
+      </w:r>
+      <w:proofErr w:type="spellStart"/>
+      <w:proofErr w:type="gramStart"/>
+      <w:r>
+        <w:rPr>
+          <w:rFonts w:eastAsiaTheme="minorEastAsia" w:hAnsiTheme="minorEastAsia"/>
+        </w:rPr>
+        <w:t>url</w:t>
+      </w:r>
+      <w:proofErr w:type="spellEnd"/>
+      <w:proofErr w:type="gramEnd"/>
+      <w:r>
+        <w:rPr>
+          <w:rFonts w:eastAsiaTheme="minorEastAsia" w:hAnsiTheme="minorEastAsia"/>
+        </w:rPr>
+        <w:t xml:space="preserve"> = ''</w:t>
       </w:r>
     </w:p>
     <w:p>
@@ -20526,7 +22958,22 @@
           <w:rFonts w:eastAsiaTheme="minorEastAsia" w:hAnsiTheme="minorEastAsia"/>
         </w:rPr>
         <w:tab/>
-        <w:t>newsId = ''</w:t>
+      </w:r>
+      <w:proofErr w:type="spellStart"/>
+      <w:proofErr w:type="gramStart"/>
+      <w:r>
+        <w:rPr>
+          <w:rFonts w:eastAsiaTheme="minorEastAsia" w:hAnsiTheme="minorEastAsia"/>
+        </w:rPr>
+        <w:t>newsId</w:t>
+      </w:r>
+      <w:proofErr w:type="spellEnd"/>
+      <w:proofErr w:type="gramEnd"/>
+      <w:r>
+        <w:rPr>
+          <w:rFonts w:eastAsiaTheme="minorEastAsia" w:hAnsiTheme="minorEastAsia"/>
+        </w:rPr>
+        <w:t xml:space="preserve"> = ''</w:t>
       </w:r>
     </w:p>
     <w:p>
@@ -20541,7 +22988,50 @@
           <w:rFonts w:eastAsiaTheme="minorEastAsia" w:hAnsiTheme="minorEastAsia"/>
         </w:rPr>
         <w:tab/>
-        <w:t>def handle_starttag(self,tag,attr):</w:t>
+      </w:r>
+      <w:proofErr w:type="spellStart"/>
+      <w:proofErr w:type="gramStart"/>
+      <w:r>
+        <w:rPr>
+          <w:rFonts w:eastAsiaTheme="minorEastAsia" w:hAnsiTheme="minorEastAsia"/>
+        </w:rPr>
+        <w:t>def</w:t>
+      </w:r>
+      <w:proofErr w:type="spellEnd"/>
+      <w:proofErr w:type="gramEnd"/>
+      <w:r>
+        <w:rPr>
+          <w:rFonts w:eastAsiaTheme="minorEastAsia" w:hAnsiTheme="minorEastAsia"/>
+        </w:rPr>
+        <w:t xml:space="preserve"> </w:t>
+      </w:r>
+      <w:proofErr w:type="spellStart"/>
+      <w:r>
+        <w:rPr>
+          <w:rFonts w:eastAsiaTheme="minorEastAsia" w:hAnsiTheme="minorEastAsia"/>
+        </w:rPr>
+        <w:t>handle_starttag</w:t>
+      </w:r>
+      <w:proofErr w:type="spellEnd"/>
+      <w:r>
+        <w:rPr>
+          <w:rFonts w:eastAsiaTheme="minorEastAsia" w:hAnsiTheme="minorEastAsia"/>
+        </w:rPr>
+        <w:t>(</w:t>
+      </w:r>
+      <w:proofErr w:type="spellStart"/>
+      <w:r>
+        <w:rPr>
+          <w:rFonts w:eastAsiaTheme="minorEastAsia" w:hAnsiTheme="minorEastAsia"/>
+        </w:rPr>
+        <w:t>self,tag,attr</w:t>
+      </w:r>
+      <w:proofErr w:type="spellEnd"/>
+      <w:r>
+        <w:rPr>
+          <w:rFonts w:eastAsiaTheme="minorEastAsia" w:hAnsiTheme="minorEastAsia"/>
+        </w:rPr>
+        <w:t>):</w:t>
       </w:r>
     </w:p>
     <w:p>
@@ -20562,7 +23052,20 @@
           <w:rFonts w:eastAsiaTheme="minorEastAsia" w:hAnsiTheme="minorEastAsia"/>
         </w:rPr>
         <w:tab/>
-        <w:t>if tag == 'meta':</w:t>
+      </w:r>
+      <w:proofErr w:type="gramStart"/>
+      <w:r>
+        <w:rPr>
+          <w:rFonts w:eastAsiaTheme="minorEastAsia" w:hAnsiTheme="minorEastAsia"/>
+        </w:rPr>
+        <w:t>if</w:t>
+      </w:r>
+      <w:proofErr w:type="gramEnd"/>
+      <w:r>
+        <w:rPr>
+          <w:rFonts w:eastAsiaTheme="minorEastAsia" w:hAnsiTheme="minorEastAsia"/>
+        </w:rPr>
+        <w:t xml:space="preserve"> tag == 'meta':</w:t>
       </w:r>
     </w:p>
     <w:p>
@@ -20589,7 +23092,48 @@
           <w:rFonts w:eastAsiaTheme="minorEastAsia" w:hAnsiTheme="minorEastAsia"/>
         </w:rPr>
         <w:tab/>
-        <w:t>if ('name','keywords') in attr:</w:t>
+      </w:r>
+      <w:proofErr w:type="gramStart"/>
+      <w:r>
+        <w:rPr>
+          <w:rFonts w:eastAsiaTheme="minorEastAsia" w:hAnsiTheme="minorEastAsia"/>
+        </w:rPr>
+        <w:t>if</w:t>
+      </w:r>
+      <w:proofErr w:type="gramEnd"/>
+      <w:r>
+        <w:rPr>
+          <w:rFonts w:eastAsiaTheme="minorEastAsia" w:hAnsiTheme="minorEastAsia"/>
+        </w:rPr>
+        <w:t xml:space="preserve"> ('</w:t>
+      </w:r>
+      <w:proofErr w:type="spellStart"/>
+      <w:r>
+        <w:rPr>
+          <w:rFonts w:eastAsiaTheme="minorEastAsia" w:hAnsiTheme="minorEastAsia"/>
+        </w:rPr>
+        <w:t>name','keywords</w:t>
+      </w:r>
+      <w:proofErr w:type="spellEnd"/>
+      <w:r>
+        <w:rPr>
+          <w:rFonts w:eastAsiaTheme="minorEastAsia" w:hAnsiTheme="minorEastAsia"/>
+        </w:rPr>
+        <w:t xml:space="preserve">') in </w:t>
+      </w:r>
+      <w:proofErr w:type="spellStart"/>
+      <w:r>
+        <w:rPr>
+          <w:rFonts w:eastAsiaTheme="minorEastAsia" w:hAnsiTheme="minorEastAsia"/>
+        </w:rPr>
+        <w:t>attr</w:t>
+      </w:r>
+      <w:proofErr w:type="spellEnd"/>
+      <w:r>
+        <w:rPr>
+          <w:rFonts w:eastAsiaTheme="minorEastAsia" w:hAnsiTheme="minorEastAsia"/>
+        </w:rPr>
+        <w:t>:</w:t>
       </w:r>
     </w:p>
     <w:p>
@@ -20622,7 +23166,34 @@
           <w:rFonts w:eastAsiaTheme="minorEastAsia" w:hAnsiTheme="minorEastAsia"/>
         </w:rPr>
         <w:tab/>
-        <w:t>keywords = attr[1][1]</w:t>
+      </w:r>
+      <w:proofErr w:type="gramStart"/>
+      <w:r>
+        <w:rPr>
+          <w:rFonts w:eastAsiaTheme="minorEastAsia" w:hAnsiTheme="minorEastAsia"/>
+        </w:rPr>
+        <w:t>keywords</w:t>
+      </w:r>
+      <w:proofErr w:type="gramEnd"/>
+      <w:r>
+        <w:rPr>
+          <w:rFonts w:eastAsiaTheme="minorEastAsia" w:hAnsiTheme="minorEastAsia"/>
+        </w:rPr>
+        <w:t xml:space="preserve"> = </w:t>
+      </w:r>
+      <w:proofErr w:type="spellStart"/>
+      <w:r>
+        <w:rPr>
+          <w:rFonts w:eastAsiaTheme="minorEastAsia" w:hAnsiTheme="minorEastAsia"/>
+        </w:rPr>
+        <w:t>attr</w:t>
+      </w:r>
+      <w:proofErr w:type="spellEnd"/>
+      <w:r>
+        <w:rPr>
+          <w:rFonts w:eastAsiaTheme="minorEastAsia" w:hAnsiTheme="minorEastAsia"/>
+        </w:rPr>
+        <w:t>[1][1]</w:t>
       </w:r>
     </w:p>
     <w:p>
@@ -20687,7 +23258,50 @@
           <w:rFonts w:eastAsiaTheme="minorEastAsia" w:hAnsiTheme="minorEastAsia"/>
         </w:rPr>
         <w:tab/>
-        <w:t>titleKeywordsList = jieba.analyse.extract_tags(keywords,withWeight = True)</w:t>
+      </w:r>
+      <w:proofErr w:type="spellStart"/>
+      <w:proofErr w:type="gramStart"/>
+      <w:r>
+        <w:rPr>
+          <w:rFonts w:eastAsiaTheme="minorEastAsia" w:hAnsiTheme="minorEastAsia"/>
+        </w:rPr>
+        <w:t>titleKeywordsList</w:t>
+      </w:r>
+      <w:proofErr w:type="spellEnd"/>
+      <w:proofErr w:type="gramEnd"/>
+      <w:r>
+        <w:rPr>
+          <w:rFonts w:eastAsiaTheme="minorEastAsia" w:hAnsiTheme="minorEastAsia"/>
+        </w:rPr>
+        <w:t xml:space="preserve"> = </w:t>
+      </w:r>
+      <w:proofErr w:type="spellStart"/>
+      <w:r>
+        <w:rPr>
+          <w:rFonts w:eastAsiaTheme="minorEastAsia" w:hAnsiTheme="minorEastAsia"/>
+        </w:rPr>
+        <w:t>jieba.analyse.extract_tags</w:t>
+      </w:r>
+      <w:proofErr w:type="spellEnd"/>
+      <w:r>
+        <w:rPr>
+          <w:rFonts w:eastAsiaTheme="minorEastAsia" w:hAnsiTheme="minorEastAsia"/>
+        </w:rPr>
+        <w:t>(</w:t>
+      </w:r>
+      <w:proofErr w:type="spellStart"/>
+      <w:r>
+        <w:rPr>
+          <w:rFonts w:eastAsiaTheme="minorEastAsia" w:hAnsiTheme="minorEastAsia"/>
+        </w:rPr>
+        <w:t>keywords,withWeight</w:t>
+      </w:r>
+      <w:proofErr w:type="spellEnd"/>
+      <w:r>
+        <w:rPr>
+          <w:rFonts w:eastAsiaTheme="minorEastAsia" w:hAnsiTheme="minorEastAsia"/>
+        </w:rPr>
+        <w:t xml:space="preserve"> = True)</w:t>
       </w:r>
     </w:p>
     <w:p>
@@ -20720,8 +23334,31 @@
           <w:rFonts w:eastAsiaTheme="minorEastAsia" w:hAnsiTheme="minorEastAsia"/>
         </w:rPr>
         <w:tab/>
-        <w:t>finalList = titleKeywordsList</w:t>
-      </w:r>
+      </w:r>
+      <w:proofErr w:type="spellStart"/>
+      <w:proofErr w:type="gramStart"/>
+      <w:r>
+        <w:rPr>
+          <w:rFonts w:eastAsiaTheme="minorEastAsia" w:hAnsiTheme="minorEastAsia"/>
+        </w:rPr>
+        <w:t>finalList</w:t>
+      </w:r>
+      <w:proofErr w:type="spellEnd"/>
+      <w:proofErr w:type="gramEnd"/>
+      <w:r>
+        <w:rPr>
+          <w:rFonts w:eastAsiaTheme="minorEastAsia" w:hAnsiTheme="minorEastAsia"/>
+        </w:rPr>
+        <w:t xml:space="preserve"> = </w:t>
+      </w:r>
+      <w:proofErr w:type="spellStart"/>
+      <w:r>
+        <w:rPr>
+          <w:rFonts w:eastAsiaTheme="minorEastAsia" w:hAnsiTheme="minorEastAsia"/>
+        </w:rPr>
+        <w:t>titleKeywordsList</w:t>
+      </w:r>
+      <w:proofErr w:type="spellEnd"/>
     </w:p>
     <w:p>
       <w:pPr>
@@ -20753,7 +23390,48 @@
           <w:rFonts w:eastAsiaTheme="minorEastAsia" w:hAnsiTheme="minorEastAsia"/>
         </w:rPr>
         <w:tab/>
-        <w:t>if len(finalList) is not 0:</w:t>
+      </w:r>
+      <w:proofErr w:type="gramStart"/>
+      <w:r>
+        <w:rPr>
+          <w:rFonts w:eastAsiaTheme="minorEastAsia" w:hAnsiTheme="minorEastAsia"/>
+        </w:rPr>
+        <w:t>if</w:t>
+      </w:r>
+      <w:proofErr w:type="gramEnd"/>
+      <w:r>
+        <w:rPr>
+          <w:rFonts w:eastAsiaTheme="minorEastAsia" w:hAnsiTheme="minorEastAsia"/>
+        </w:rPr>
+        <w:t xml:space="preserve"> </w:t>
+      </w:r>
+      <w:proofErr w:type="spellStart"/>
+      <w:r>
+        <w:rPr>
+          <w:rFonts w:eastAsiaTheme="minorEastAsia" w:hAnsiTheme="minorEastAsia"/>
+        </w:rPr>
+        <w:t>len</w:t>
+      </w:r>
+      <w:proofErr w:type="spellEnd"/>
+      <w:r>
+        <w:rPr>
+          <w:rFonts w:eastAsiaTheme="minorEastAsia" w:hAnsiTheme="minorEastAsia"/>
+        </w:rPr>
+        <w:t>(</w:t>
+      </w:r>
+      <w:proofErr w:type="spellStart"/>
+      <w:r>
+        <w:rPr>
+          <w:rFonts w:eastAsiaTheme="minorEastAsia" w:hAnsiTheme="minorEastAsia"/>
+        </w:rPr>
+        <w:t>finalList</w:t>
+      </w:r>
+      <w:proofErr w:type="spellEnd"/>
+      <w:r>
+        <w:rPr>
+          <w:rFonts w:eastAsiaTheme="minorEastAsia" w:hAnsiTheme="minorEastAsia"/>
+        </w:rPr>
+        <w:t>) is not 0:</w:t>
       </w:r>
     </w:p>
     <w:p>
@@ -20792,7 +23470,36 @@
           <w:rFonts w:eastAsiaTheme="minorEastAsia" w:hAnsiTheme="minorEastAsia"/>
         </w:rPr>
         <w:tab/>
-        <w:t>database.saveToIndexDB(self.url,finalList)</w:t>
+      </w:r>
+      <w:proofErr w:type="spellStart"/>
+      <w:proofErr w:type="gramStart"/>
+      <w:r>
+        <w:rPr>
+          <w:rFonts w:eastAsiaTheme="minorEastAsia" w:hAnsiTheme="minorEastAsia"/>
+        </w:rPr>
+        <w:t>database.saveToIndexDB</w:t>
+      </w:r>
+      <w:proofErr w:type="spellEnd"/>
+      <w:r>
+        <w:rPr>
+          <w:rFonts w:eastAsiaTheme="minorEastAsia" w:hAnsiTheme="minorEastAsia"/>
+        </w:rPr>
+        <w:t>(</w:t>
+      </w:r>
+      <w:proofErr w:type="spellStart"/>
+      <w:proofErr w:type="gramEnd"/>
+      <w:r>
+        <w:rPr>
+          <w:rFonts w:eastAsiaTheme="minorEastAsia" w:hAnsiTheme="minorEastAsia"/>
+        </w:rPr>
+        <w:t>self.url,finalList</w:t>
+      </w:r>
+      <w:proofErr w:type="spellEnd"/>
+      <w:r>
+        <w:rPr>
+          <w:rFonts w:eastAsiaTheme="minorEastAsia" w:hAnsiTheme="minorEastAsia"/>
+        </w:rPr>
+        <w:t>)</w:t>
       </w:r>
     </w:p>
     <w:p>
@@ -21277,12 +23984,14 @@
         </w:rPr>
         <w:t>开发客户端时，首先用</w:t>
       </w:r>
+      <w:proofErr w:type="spellStart"/>
       <w:r>
         <w:rPr>
           <w:rFonts w:eastAsiaTheme="minorEastAsia"/>
         </w:rPr>
         <w:t>easy_install</w:t>
       </w:r>
+      <w:proofErr w:type="spellEnd"/>
       <w:r>
         <w:rPr>
           <w:rFonts w:eastAsiaTheme="minorEastAsia" w:hAnsiTheme="minorEastAsia"/>
@@ -21361,36 +24070,42 @@
         </w:rPr>
         <w:t>、</w:t>
       </w:r>
+      <w:proofErr w:type="spellStart"/>
       <w:r>
         <w:rPr>
           <w:rFonts w:eastAsiaTheme="minorEastAsia"/>
         </w:rPr>
         <w:t>css</w:t>
       </w:r>
+      <w:proofErr w:type="spellEnd"/>
       <w:r>
         <w:rPr>
           <w:rFonts w:eastAsiaTheme="minorEastAsia" w:hAnsiTheme="minorEastAsia"/>
         </w:rPr>
         <w:t>编写好主页面，将</w:t>
       </w:r>
+      <w:proofErr w:type="spellStart"/>
       <w:r>
         <w:rPr>
           <w:rFonts w:eastAsiaTheme="minorEastAsia"/>
         </w:rPr>
         <w:t>css</w:t>
       </w:r>
+      <w:proofErr w:type="spellEnd"/>
       <w:r>
         <w:rPr>
           <w:rFonts w:eastAsiaTheme="minorEastAsia" w:hAnsiTheme="minorEastAsia"/>
         </w:rPr>
         <w:t>文件、</w:t>
       </w:r>
+      <w:proofErr w:type="spellStart"/>
       <w:r>
         <w:rPr>
           <w:rFonts w:eastAsiaTheme="minorEastAsia"/>
         </w:rPr>
         <w:t>Jquery</w:t>
       </w:r>
+      <w:proofErr w:type="spellEnd"/>
       <w:r>
         <w:rPr>
           <w:rFonts w:eastAsiaTheme="minorEastAsia" w:hAnsiTheme="minorEastAsia"/>
@@ -21401,8 +24116,16 @@
         <w:rPr>
           <w:rFonts w:eastAsiaTheme="minorEastAsia"/>
         </w:rPr>
-        <w:t>/static/css</w:t>
-      </w:r>
+        <w:t>/static/</w:t>
+      </w:r>
+      <w:proofErr w:type="spellStart"/>
+      <w:r>
+        <w:rPr>
+          <w:rFonts w:eastAsiaTheme="minorEastAsia"/>
+        </w:rPr>
+        <w:t>css</w:t>
+      </w:r>
+      <w:proofErr w:type="spellEnd"/>
       <w:r>
         <w:rPr>
           <w:rFonts w:eastAsiaTheme="minorEastAsia" w:hAnsiTheme="minorEastAsia"/>
@@ -21413,8 +24136,16 @@
         <w:rPr>
           <w:rFonts w:eastAsiaTheme="minorEastAsia"/>
         </w:rPr>
-        <w:t>/static/js</w:t>
-      </w:r>
+        <w:t>/static/</w:t>
+      </w:r>
+      <w:proofErr w:type="spellStart"/>
+      <w:r>
+        <w:rPr>
+          <w:rFonts w:eastAsiaTheme="minorEastAsia"/>
+        </w:rPr>
+        <w:t>js</w:t>
+      </w:r>
+      <w:proofErr w:type="spellEnd"/>
       <w:r>
         <w:rPr>
           <w:rFonts w:eastAsiaTheme="minorEastAsia" w:hAnsiTheme="minorEastAsia"/>
@@ -21823,12 +24554,21 @@
         </w:rPr>
         <w:t xml:space="preserve"> </w:t>
       </w:r>
+      <w:proofErr w:type="gramStart"/>
       <w:r>
         <w:rPr>
           <w:rFonts w:ascii="黑体" w:eastAsia="黑体" w:hAnsi="黑体" w:cs="Times New Roman" w:hint="eastAsia"/>
           <w:b w:val="0"/>
         </w:rPr>
-        <w:t>爬取子系统部分</w:t>
+        <w:t>爬取子系统</w:t>
+      </w:r>
+      <w:proofErr w:type="gramEnd"/>
+      <w:r>
+        <w:rPr>
+          <w:rFonts w:ascii="黑体" w:eastAsia="黑体" w:hAnsi="黑体" w:cs="Times New Roman" w:hint="eastAsia"/>
+          <w:b w:val="0"/>
+        </w:rPr>
+        <w:t>部分</w:t>
       </w:r>
     </w:p>
     <w:p>
@@ -21839,7 +24579,21 @@
         <w:rPr>
           <w:rFonts w:hint="eastAsia"/>
         </w:rPr>
-        <w:t>为了突出新闻搜索引擎的特点，在爬取新闻信息时加入了新闻分类这个属性，用户在使用该系统时，可以先选择自己感兴趣的新</w:t>
+        <w:t>为了突出新闻搜索引擎的特点，在爬</w:t>
+      </w:r>
+      <w:proofErr w:type="gramStart"/>
+      <w:r>
+        <w:rPr>
+          <w:rFonts w:hint="eastAsia"/>
+        </w:rPr>
+        <w:t>取新闻</w:t>
+      </w:r>
+      <w:proofErr w:type="gramEnd"/>
+      <w:r>
+        <w:rPr>
+          <w:rFonts w:hint="eastAsia"/>
+        </w:rPr>
+        <w:t>信息时加入了新闻分类这个属性，用户在使用该系统时，可以先选择自己感兴趣的新</w:t>
       </w:r>
       <w:r>
         <w:rPr>
@@ -21874,13 +24628,41 @@
         <w:rPr>
           <w:rFonts w:hint="eastAsia"/>
         </w:rPr>
-        <w:t>由于选取的新闻源来自腾讯和网易两个网站，因此爬取到的新闻时间格式</w:t>
-      </w:r>
-      <w:r>
-        <w:rPr>
-          <w:rFonts w:hint="eastAsia"/>
-        </w:rPr>
-        <w:t>不一致。腾讯的时间格式</w:t>
+        <w:t>由于选取的新闻源</w:t>
+      </w:r>
+      <w:proofErr w:type="gramStart"/>
+      <w:r>
+        <w:rPr>
+          <w:rFonts w:hint="eastAsia"/>
+        </w:rPr>
+        <w:t>来自腾讯和</w:t>
+      </w:r>
+      <w:proofErr w:type="gramEnd"/>
+      <w:r>
+        <w:rPr>
+          <w:rFonts w:hint="eastAsia"/>
+        </w:rPr>
+        <w:t>网易两个网站，因此爬取到的新闻时间格式</w:t>
+      </w:r>
+      <w:r>
+        <w:rPr>
+          <w:rFonts w:hint="eastAsia"/>
+        </w:rPr>
+        <w:t>不一致。</w:t>
+      </w:r>
+      <w:proofErr w:type="gramStart"/>
+      <w:r>
+        <w:rPr>
+          <w:rFonts w:hint="eastAsia"/>
+        </w:rPr>
+        <w:t>腾讯的</w:t>
+      </w:r>
+      <w:proofErr w:type="gramEnd"/>
+      <w:r>
+        <w:rPr>
+          <w:rFonts w:hint="eastAsia"/>
+        </w:rPr>
+        <w:t>时间格式</w:t>
       </w:r>
       <w:r>
         <w:rPr>
@@ -21922,7 +24704,21 @@
         <w:rPr>
           <w:rFonts w:hint="eastAsia"/>
         </w:rPr>
-        <w:t>，网易采用的是格林威治时间。</w:t>
+        <w:t>，网</w:t>
+      </w:r>
+      <w:proofErr w:type="gramStart"/>
+      <w:r>
+        <w:rPr>
+          <w:rFonts w:hint="eastAsia"/>
+        </w:rPr>
+        <w:t>易采用</w:t>
+      </w:r>
+      <w:proofErr w:type="gramEnd"/>
+      <w:r>
+        <w:rPr>
+          <w:rFonts w:hint="eastAsia"/>
+        </w:rPr>
+        <w:t>的是格林威治时间。</w:t>
       </w:r>
       <w:r>
         <w:rPr>
@@ -21946,8 +24742,16 @@
         <w:rPr>
           <w:rFonts w:hint="eastAsia"/>
         </w:rPr>
-        <w:t>将格林威治时间转换成北京时间，先用切片选取网易时间</w:t>
-      </w:r>
+        <w:t>将格林威治时间转换成北京时间，先用切片</w:t>
+      </w:r>
+      <w:proofErr w:type="gramStart"/>
+      <w:r>
+        <w:rPr>
+          <w:rFonts w:hint="eastAsia"/>
+        </w:rPr>
+        <w:t>选取网易时间</w:t>
+      </w:r>
+      <w:proofErr w:type="gramEnd"/>
       <w:r>
         <w:rPr>
           <w:rFonts w:hint="eastAsia"/>
@@ -21958,14 +24762,30 @@
         <w:rPr>
           <w:rFonts w:hint="eastAsia"/>
         </w:rPr>
-        <w:t>以外的部分，然后转换成时间戳，再转换成</w:t>
-      </w:r>
+        <w:t>以外的部分，然后转换</w:t>
+      </w:r>
+      <w:proofErr w:type="gramStart"/>
+      <w:r>
+        <w:rPr>
+          <w:rFonts w:hint="eastAsia"/>
+        </w:rPr>
+        <w:t>成时间戳</w:t>
+      </w:r>
+      <w:proofErr w:type="gramEnd"/>
+      <w:r>
+        <w:rPr>
+          <w:rFonts w:hint="eastAsia"/>
+        </w:rPr>
+        <w:t>，再转换成</w:t>
+      </w:r>
+      <w:proofErr w:type="spellStart"/>
       <w:r>
         <w:rPr>
           <w:rFonts w:hint="eastAsia"/>
         </w:rPr>
         <w:t>datetime</w:t>
       </w:r>
+      <w:proofErr w:type="spellEnd"/>
       <w:r>
         <w:rPr>
           <w:rFonts w:hint="eastAsia"/>
@@ -21996,9 +24816,11 @@
         </w:rPr>
         <w:t>先用</w:t>
       </w:r>
+      <w:proofErr w:type="spellStart"/>
       <w:r>
         <w:t>time.strptime</w:t>
       </w:r>
+      <w:proofErr w:type="spellEnd"/>
       <w:r>
         <w:rPr>
           <w:rFonts w:hint="eastAsia"/>
@@ -22011,11 +24833,19 @@
         </w:rPr>
         <w:t>将时间的数字部分以元组形式存放，然后用</w:t>
       </w:r>
-      <w:r>
-        <w:rPr>
-          <w:rFonts w:hint="eastAsia"/>
-        </w:rPr>
-        <w:t>time.strftime()</w:t>
+      <w:proofErr w:type="spellStart"/>
+      <w:r>
+        <w:rPr>
+          <w:rFonts w:hint="eastAsia"/>
+        </w:rPr>
+        <w:t>time.strftime</w:t>
+      </w:r>
+      <w:proofErr w:type="spellEnd"/>
+      <w:r>
+        <w:rPr>
+          <w:rFonts w:hint="eastAsia"/>
+        </w:rPr>
+        <w:t>()</w:t>
       </w:r>
       <w:r>
         <w:rPr>
@@ -22149,13 +24979,34 @@
         <w:rPr>
           <w:rFonts w:hint="eastAsia"/>
         </w:rPr>
-        <w:t>在对系统进行测试时，输入单关键词和输入多关键词时检索到的结果几乎一致。打印权值之后发现，该关键词的权值异常的高。调试后发现这是因为索引表中的某些记录有大量重复。由于当前的索引子系统每</w:t>
-      </w:r>
-      <w:r>
-        <w:rPr>
-          <w:rFonts w:hint="eastAsia"/>
-        </w:rPr>
-        <w:t>次都会在爬虫爬取</w:t>
+        <w:t>在对系统进行测试时，输入单关键词和输入多关键词时检索到的结果几乎一致。打印权</w:t>
+      </w:r>
+      <w:proofErr w:type="gramStart"/>
+      <w:r>
+        <w:rPr>
+          <w:rFonts w:hint="eastAsia"/>
+        </w:rPr>
+        <w:t>值之后</w:t>
+      </w:r>
+      <w:proofErr w:type="gramEnd"/>
+      <w:r>
+        <w:rPr>
+          <w:rFonts w:hint="eastAsia"/>
+        </w:rPr>
+        <w:t>发现，该关键词的权值异常的高。调试后发现这是因为索引表中的某些记录有大量重复。由于当前的索引子系统每</w:t>
+      </w:r>
+      <w:r>
+        <w:rPr>
+          <w:rFonts w:hint="eastAsia"/>
+        </w:rPr>
+        <w:t>次都会在</w:t>
+      </w:r>
+      <w:proofErr w:type="gramStart"/>
+      <w:r>
+        <w:rPr>
+          <w:rFonts w:hint="eastAsia"/>
+        </w:rPr>
+        <w:t>爬虫爬取</w:t>
       </w:r>
       <w:r>
         <w:rPr>
@@ -22163,6 +25014,7 @@
         </w:rPr>
         <w:t>了</w:t>
       </w:r>
+      <w:proofErr w:type="gramEnd"/>
       <w:r>
         <w:rPr>
           <w:rFonts w:hint="eastAsia"/>
@@ -22185,7 +25037,35 @@
         <w:rPr>
           <w:rFonts w:hint="eastAsia"/>
         </w:rPr>
-        <w:t>源上的新闻长期不更新，因此定期爬取时可能会多次爬取到该新闻，以至于多次为该新闻建立了索引，计算权值时也计算了多次，导致再对这些词进行检索时，第二个关键词的权值几乎不起作用。</w:t>
+        <w:t>源上的新闻长期不更新，因此</w:t>
+      </w:r>
+      <w:proofErr w:type="gramStart"/>
+      <w:r>
+        <w:rPr>
+          <w:rFonts w:hint="eastAsia"/>
+        </w:rPr>
+        <w:t>定期爬取时</w:t>
+      </w:r>
+      <w:proofErr w:type="gramEnd"/>
+      <w:r>
+        <w:rPr>
+          <w:rFonts w:hint="eastAsia"/>
+        </w:rPr>
+        <w:t>可能会多次爬取到该新闻，以至于多次为该新闻建立了索引，计算权值时也计算了多次，导致再对这些词进行检索时，第二个关键词的权</w:t>
+      </w:r>
+      <w:proofErr w:type="gramStart"/>
+      <w:r>
+        <w:rPr>
+          <w:rFonts w:hint="eastAsia"/>
+        </w:rPr>
+        <w:t>值几乎</w:t>
+      </w:r>
+      <w:proofErr w:type="gramEnd"/>
+      <w:r>
+        <w:rPr>
+          <w:rFonts w:hint="eastAsia"/>
+        </w:rPr>
+        <w:t>不起作用。</w:t>
       </w:r>
     </w:p>
     <w:p>
@@ -22196,7 +25076,21 @@
         <w:rPr>
           <w:rFonts w:hint="eastAsia"/>
         </w:rPr>
-        <w:t>对数据库进行去重操作后，再修改了索引部分的代码，确定爬取的新闻链接成功存入数据库时（表明之前未爬取过），然后再对新闻建立索引。问题解决后，输入多关键词时，检索的结果表现出很高的相关度。</w:t>
+        <w:t>对数据库进行去重操作后，再修改了索引部分的代码，</w:t>
+      </w:r>
+      <w:proofErr w:type="gramStart"/>
+      <w:r>
+        <w:rPr>
+          <w:rFonts w:hint="eastAsia"/>
+        </w:rPr>
+        <w:t>确定爬取的</w:t>
+      </w:r>
+      <w:proofErr w:type="gramEnd"/>
+      <w:r>
+        <w:rPr>
+          <w:rFonts w:hint="eastAsia"/>
+        </w:rPr>
+        <w:t>新闻链接成功存入数据库时（表明之前未爬取过），然后再对新闻建立索引。问题解决后，输入多关键词时，检索的结果表现出很高的相关度。</w:t>
       </w:r>
     </w:p>
     <w:p>
@@ -22273,12 +25167,14 @@
         </w:rPr>
         <w:t>、</w:t>
       </w:r>
+      <w:proofErr w:type="spellStart"/>
       <w:r>
         <w:rPr>
           <w:rFonts w:hint="eastAsia"/>
         </w:rPr>
         <w:t>css</w:t>
       </w:r>
+      <w:proofErr w:type="spellEnd"/>
       <w:r>
         <w:rPr>
           <w:rFonts w:hint="eastAsia"/>
@@ -22295,14 +25191,30 @@
         <w:rPr>
           <w:rFonts w:hint="eastAsia"/>
         </w:rPr>
-        <w:t>浏览器的开发者工具调试后发现，服务器并没有将</w:t>
-      </w:r>
+        <w:t>浏览器的开发</w:t>
+      </w:r>
+      <w:proofErr w:type="gramStart"/>
+      <w:r>
+        <w:rPr>
+          <w:rFonts w:hint="eastAsia"/>
+        </w:rPr>
+        <w:t>者工具</w:t>
+      </w:r>
+      <w:proofErr w:type="gramEnd"/>
+      <w:r>
+        <w:rPr>
+          <w:rFonts w:hint="eastAsia"/>
+        </w:rPr>
+        <w:t>调试后发现，服务器并没有将</w:t>
+      </w:r>
+      <w:proofErr w:type="spellStart"/>
       <w:r>
         <w:rPr>
           <w:rFonts w:hint="eastAsia"/>
         </w:rPr>
         <w:t>css</w:t>
       </w:r>
+      <w:proofErr w:type="spellEnd"/>
       <w:r>
         <w:rPr>
           <w:rFonts w:hint="eastAsia"/>
@@ -22351,12 +25263,14 @@
         </w:rPr>
         <w:t>文件夹下，而</w:t>
       </w:r>
+      <w:proofErr w:type="spellStart"/>
       <w:r>
         <w:rPr>
           <w:rFonts w:hint="eastAsia"/>
         </w:rPr>
         <w:t>js</w:t>
       </w:r>
+      <w:proofErr w:type="spellEnd"/>
       <w:r>
         <w:rPr>
           <w:rFonts w:hint="eastAsia"/>
@@ -22375,12 +25289,14 @@
         </w:rPr>
         <w:t>，</w:t>
       </w:r>
+      <w:proofErr w:type="spellStart"/>
       <w:r>
         <w:rPr>
           <w:rFonts w:hint="eastAsia"/>
         </w:rPr>
         <w:t>css</w:t>
       </w:r>
+      <w:proofErr w:type="spellEnd"/>
       <w:r>
         <w:rPr>
           <w:rFonts w:hint="eastAsia"/>
@@ -22408,13 +25324,49 @@
         <w:rPr>
           <w:rFonts w:hint="eastAsia"/>
         </w:rPr>
-        <w:t>在服务端运行程序时有时出现</w:t>
-      </w:r>
-      <w:r>
-        <w:rPr>
-          <w:rFonts w:hint="eastAsia"/>
-        </w:rPr>
-        <w:t>socket.error: [Errno 48] Address already in use</w:t>
+        <w:t>在服务</w:t>
+      </w:r>
+      <w:proofErr w:type="gramStart"/>
+      <w:r>
+        <w:rPr>
+          <w:rFonts w:hint="eastAsia"/>
+        </w:rPr>
+        <w:t>端运行</w:t>
+      </w:r>
+      <w:proofErr w:type="gramEnd"/>
+      <w:r>
+        <w:rPr>
+          <w:rFonts w:hint="eastAsia"/>
+        </w:rPr>
+        <w:t>程序时有时出现</w:t>
+      </w:r>
+      <w:proofErr w:type="spellStart"/>
+      <w:r>
+        <w:rPr>
+          <w:rFonts w:hint="eastAsia"/>
+        </w:rPr>
+        <w:t>socket.error</w:t>
+      </w:r>
+      <w:proofErr w:type="spellEnd"/>
+      <w:r>
+        <w:rPr>
+          <w:rFonts w:hint="eastAsia"/>
+        </w:rPr>
+        <w:t>: [</w:t>
+      </w:r>
+      <w:proofErr w:type="spellStart"/>
+      <w:r>
+        <w:rPr>
+          <w:rFonts w:hint="eastAsia"/>
+        </w:rPr>
+        <w:t>Errno</w:t>
+      </w:r>
+      <w:proofErr w:type="spellEnd"/>
+      <w:r>
+        <w:rPr>
+          <w:rFonts w:hint="eastAsia"/>
+        </w:rPr>
+        <w:t xml:space="preserve"> 48] Address already in use</w:t>
       </w:r>
       <w:r>
         <w:rPr>
@@ -22465,11 +25417,33 @@
         </w:rPr>
         <w:t>端口，而上次程序没关闭时再次运行就会端口被占用，程序无法运行的状况，在命令行中通过“</w:t>
       </w:r>
-      <w:r>
-        <w:rPr>
-          <w:rFonts w:hint="eastAsia"/>
-        </w:rPr>
-        <w:t>lsof -i tcp:5000</w:t>
+      <w:proofErr w:type="spellStart"/>
+      <w:r>
+        <w:rPr>
+          <w:rFonts w:hint="eastAsia"/>
+        </w:rPr>
+        <w:t>lsof</w:t>
+      </w:r>
+      <w:proofErr w:type="spellEnd"/>
+      <w:r>
+        <w:rPr>
+          <w:rFonts w:hint="eastAsia"/>
+        </w:rPr>
+        <w:t xml:space="preserve"> -</w:t>
+      </w:r>
+      <w:proofErr w:type="spellStart"/>
+      <w:r>
+        <w:rPr>
+          <w:rFonts w:hint="eastAsia"/>
+        </w:rPr>
+        <w:t>i</w:t>
+      </w:r>
+      <w:proofErr w:type="spellEnd"/>
+      <w:r>
+        <w:rPr>
+          <w:rFonts w:hint="eastAsia"/>
+        </w:rPr>
+        <w:t xml:space="preserve"> tcp:5000</w:t>
       </w:r>
       <w:r>
         <w:rPr>
@@ -22489,12 +25463,14 @@
         </w:rPr>
         <w:t>端口的进程</w:t>
       </w:r>
+      <w:proofErr w:type="spellStart"/>
       <w:r>
         <w:rPr>
           <w:rFonts w:hint="eastAsia"/>
         </w:rPr>
         <w:t>pid</w:t>
       </w:r>
+      <w:proofErr w:type="spellEnd"/>
       <w:r>
         <w:rPr>
           <w:rFonts w:hint="eastAsia"/>
@@ -22505,8 +25481,16 @@
         <w:rPr>
           <w:rFonts w:hint="eastAsia"/>
         </w:rPr>
-        <w:t>kill pid</w:t>
-      </w:r>
+        <w:t xml:space="preserve">kill </w:t>
+      </w:r>
+      <w:proofErr w:type="spellStart"/>
+      <w:r>
+        <w:rPr>
+          <w:rFonts w:hint="eastAsia"/>
+        </w:rPr>
+        <w:t>pid</w:t>
+      </w:r>
+      <w:proofErr w:type="spellEnd"/>
       <w:r>
         <w:rPr>
           <w:rFonts w:hint="eastAsia"/>
@@ -22601,7 +25585,15 @@
         <w:t>Web</w:t>
       </w:r>
       <w:r>
-        <w:t>新闻搜索平台。现对本文所做工作做个总结：</w:t>
+        <w:t>新闻搜索平台。现对本文所做工</w:t>
+      </w:r>
+      <w:proofErr w:type="gramStart"/>
+      <w:r>
+        <w:t>作做个</w:t>
+      </w:r>
+      <w:proofErr w:type="gramEnd"/>
+      <w:r>
+        <w:t>总结：</w:t>
       </w:r>
     </w:p>
     <w:p>
@@ -22615,11 +25607,21 @@
         <w:t>RSS</w:t>
       </w:r>
       <w:r>
-        <w:t>新闻源的方法，从网上爬取新闻信息。然后在关键词提取技术上分析了</w:t>
-      </w:r>
+        <w:t>新闻源的方法，从网上</w:t>
+      </w:r>
+      <w:proofErr w:type="gramStart"/>
+      <w:r>
+        <w:t>爬取新闻</w:t>
+      </w:r>
+      <w:proofErr w:type="gramEnd"/>
+      <w:r>
+        <w:t>信息。然后在关键词提取技术上分析了</w:t>
+      </w:r>
+      <w:proofErr w:type="spellStart"/>
       <w:r>
         <w:t>TextRank</w:t>
       </w:r>
+      <w:proofErr w:type="spellEnd"/>
       <w:r>
         <w:t>算法和</w:t>
       </w:r>
@@ -22686,7 +25688,21 @@
         <w:rPr>
           <w:rFonts w:hint="eastAsia"/>
         </w:rPr>
-        <w:t>值和余弦相似度一同使用于向量空间模型中，以此判断两份文件之间的相似性。当然，</w:t>
+        <w:t>值和余弦相似度</w:t>
+      </w:r>
+      <w:proofErr w:type="gramStart"/>
+      <w:r>
+        <w:rPr>
+          <w:rFonts w:hint="eastAsia"/>
+        </w:rPr>
+        <w:t>一同使</w:t>
+      </w:r>
+      <w:proofErr w:type="gramEnd"/>
+      <w:r>
+        <w:rPr>
+          <w:rFonts w:hint="eastAsia"/>
+        </w:rPr>
+        <w:t>用于向量空间模型中，以此判断两份文件之间的相似性。当然，</w:t>
       </w:r>
       <w:r>
         <w:t>除了使用文本分类技术进行分类外，还可以通过聚类技术对用户进行聚类，这样可以优化用户兴趣所属类别的划分结果。</w:t>
@@ -22718,7 +25734,15 @@
         <w:t>HTML</w:t>
       </w:r>
       <w:r>
-        <w:t>的结构特征。特征词在不同的标记符中对文章内容的反映程度不同，其权重的计算方法也应不同。因此应该对于处于网页不同位置的特征词赋予不同的系数，然后乘以特征词的词频，以提高文本表示的效果。</w:t>
+        <w:t>的结构特征。特征词在不同的标记符中对文章内容的反映程度不同，其权重的计算方法也应不同。因此应该对于处于网页不同位置的特征词赋</w:t>
+      </w:r>
+      <w:proofErr w:type="gramStart"/>
+      <w:r>
+        <w:t>予不同</w:t>
+      </w:r>
+      <w:proofErr w:type="gramEnd"/>
+      <w:r>
+        <w:t>的系数，然后乘以特征词的词频，以提高文本表示的效果。</w:t>
       </w:r>
     </w:p>
     <w:p>
@@ -22778,7 +25802,7 @@
     <w:p>
       <w:pPr>
         <w:snapToGrid w:val="0"/>
-        <w:spacing w:beforeLines="50" w:afterLines="50" w:line="400" w:lineRule="exact"/>
+        <w:spacing w:beforeLines="50" w:before="156" w:afterLines="50" w:after="156" w:line="400" w:lineRule="exact"/>
         <w:ind w:firstLineChars="0" w:firstLine="0"/>
         <w:rPr>
           <w:rFonts w:asciiTheme="minorEastAsia" w:eastAsiaTheme="minorEastAsia" w:hAnsiTheme="minorEastAsia"/>
@@ -22863,7 +25887,7 @@
     <w:p>
       <w:pPr>
         <w:snapToGrid w:val="0"/>
-        <w:spacing w:beforeLines="50" w:afterLines="50" w:line="400" w:lineRule="exact"/>
+        <w:spacing w:beforeLines="50" w:before="156" w:afterLines="50" w:after="156" w:line="400" w:lineRule="exact"/>
         <w:ind w:firstLineChars="0" w:firstLine="0"/>
         <w:rPr>
           <w:rFonts w:asciiTheme="minorEastAsia" w:eastAsiaTheme="minorEastAsia" w:hAnsiTheme="minorEastAsia"/>
@@ -22930,7 +25954,7 @@
     <w:p>
       <w:pPr>
         <w:snapToGrid w:val="0"/>
-        <w:spacing w:beforeLines="50" w:afterLines="50" w:line="400" w:lineRule="exact"/>
+        <w:spacing w:beforeLines="50" w:before="156" w:afterLines="50" w:after="156" w:line="400" w:lineRule="exact"/>
         <w:ind w:firstLineChars="0" w:firstLine="0"/>
         <w:rPr>
           <w:rFonts w:asciiTheme="minorEastAsia" w:eastAsiaTheme="minorEastAsia" w:hAnsiTheme="minorEastAsia"/>
@@ -22961,7 +25985,7 @@
     <w:p>
       <w:pPr>
         <w:snapToGrid w:val="0"/>
-        <w:spacing w:beforeLines="50" w:afterLines="50" w:line="400" w:lineRule="exact"/>
+        <w:spacing w:beforeLines="50" w:before="156" w:afterLines="50" w:after="156" w:line="400" w:lineRule="exact"/>
         <w:ind w:firstLineChars="0" w:firstLine="0"/>
         <w:rPr>
           <w:rFonts w:asciiTheme="minorEastAsia" w:eastAsiaTheme="minorEastAsia" w:hAnsiTheme="minorEastAsia"/>
@@ -22977,8 +26001,9 @@
           <w:sz w:val="21"/>
           <w:szCs w:val="21"/>
         </w:rPr>
-        <w:t>[4]常晓燕.</w:t>
-      </w:r>
+        <w:t>[4]</w:t>
+      </w:r>
+      <w:proofErr w:type="gramStart"/>
       <w:r>
         <w:rPr>
           <w:rFonts w:asciiTheme="minorEastAsia" w:eastAsiaTheme="minorEastAsia" w:hAnsiTheme="minorEastAsia" w:hint="eastAsia"/>
@@ -22986,8 +26011,9 @@
           <w:sz w:val="21"/>
           <w:szCs w:val="21"/>
         </w:rPr>
-        <w:t>基于Java的新闻搜索引搜索的设计与实现</w:t>
-      </w:r>
+        <w:t>常晓燕</w:t>
+      </w:r>
+      <w:proofErr w:type="gramEnd"/>
       <w:r>
         <w:rPr>
           <w:rFonts w:asciiTheme="minorEastAsia" w:eastAsiaTheme="minorEastAsia" w:hAnsiTheme="minorEastAsia" w:hint="eastAsia"/>
@@ -22995,7 +26021,7 @@
           <w:sz w:val="21"/>
           <w:szCs w:val="21"/>
         </w:rPr>
-        <w:t>[D].</w:t>
+        <w:t>.</w:t>
       </w:r>
       <w:r>
         <w:rPr>
@@ -23004,7 +26030,7 @@
           <w:sz w:val="21"/>
           <w:szCs w:val="21"/>
         </w:rPr>
-        <w:t xml:space="preserve"> </w:t>
+        <w:t>基于Java的新闻搜索引搜索的设计与实现</w:t>
       </w:r>
       <w:r>
         <w:rPr>
@@ -23013,6 +26039,24 @@
           <w:sz w:val="21"/>
           <w:szCs w:val="21"/>
         </w:rPr>
+        <w:t>[D].</w:t>
+      </w:r>
+      <w:r>
+        <w:rPr>
+          <w:rFonts w:asciiTheme="minorEastAsia" w:eastAsiaTheme="minorEastAsia" w:hAnsiTheme="minorEastAsia" w:hint="eastAsia"/>
+          <w:bCs/>
+          <w:sz w:val="21"/>
+          <w:szCs w:val="21"/>
+        </w:rPr>
+        <w:t xml:space="preserve"> </w:t>
+      </w:r>
+      <w:r>
+        <w:rPr>
+          <w:rFonts w:asciiTheme="minorEastAsia" w:eastAsiaTheme="minorEastAsia" w:hAnsiTheme="minorEastAsia" w:hint="eastAsia"/>
+          <w:bCs/>
+          <w:sz w:val="21"/>
+          <w:szCs w:val="21"/>
+        </w:rPr>
         <w:t>成都：</w:t>
       </w:r>
       <w:r>
@@ -23046,7 +26090,7 @@
     <w:p>
       <w:pPr>
         <w:snapToGrid w:val="0"/>
-        <w:spacing w:beforeLines="50" w:afterLines="50" w:line="400" w:lineRule="exact"/>
+        <w:spacing w:beforeLines="50" w:before="156" w:afterLines="50" w:after="156" w:line="400" w:lineRule="exact"/>
         <w:ind w:firstLineChars="0" w:firstLine="0"/>
       </w:pPr>
       <w:r>
@@ -23101,7 +26145,7 @@
     <w:p>
       <w:pPr>
         <w:snapToGrid w:val="0"/>
-        <w:spacing w:beforeLines="50" w:afterLines="50" w:line="400" w:lineRule="exact"/>
+        <w:spacing w:beforeLines="50" w:before="156" w:afterLines="50" w:after="156" w:line="400" w:lineRule="exact"/>
         <w:ind w:firstLineChars="0" w:firstLine="0"/>
       </w:pPr>
       <w:hyperlink r:id="rId27" w:history="1">
@@ -23129,7 +26173,7 @@
     <w:p>
       <w:pPr>
         <w:snapToGrid w:val="0"/>
-        <w:spacing w:beforeLines="50" w:afterLines="50" w:line="400" w:lineRule="exact"/>
+        <w:spacing w:beforeLines="50" w:before="156" w:afterLines="50" w:after="156" w:line="400" w:lineRule="exact"/>
         <w:ind w:firstLineChars="0" w:firstLine="0"/>
         <w:rPr>
           <w:rFonts w:asciiTheme="minorEastAsia" w:eastAsiaTheme="minorEastAsia" w:hAnsiTheme="minorEastAsia"/>
@@ -23160,7 +26204,7 @@
     <w:p>
       <w:pPr>
         <w:snapToGrid w:val="0"/>
-        <w:spacing w:beforeLines="50" w:afterLines="50" w:line="400" w:lineRule="exact"/>
+        <w:spacing w:beforeLines="50" w:before="156" w:afterLines="50" w:after="156" w:line="400" w:lineRule="exact"/>
         <w:ind w:firstLineChars="0" w:firstLine="0"/>
         <w:rPr>
           <w:rFonts w:asciiTheme="minorEastAsia" w:eastAsiaTheme="minorEastAsia" w:hAnsiTheme="minorEastAsia"/>
@@ -23185,7 +26229,27 @@
           <w:sz w:val="21"/>
           <w:szCs w:val="21"/>
         </w:rPr>
-        <w:t>林子熠.基于模板的Web新闻搜索技术的研究与发现</w:t>
+        <w:t>林子</w:t>
+      </w:r>
+      <w:proofErr w:type="gramStart"/>
+      <w:r>
+        <w:rPr>
+          <w:rFonts w:asciiTheme="minorEastAsia" w:eastAsiaTheme="minorEastAsia" w:hAnsiTheme="minorEastAsia"/>
+          <w:bCs/>
+          <w:sz w:val="21"/>
+          <w:szCs w:val="21"/>
+        </w:rPr>
+        <w:t>熠</w:t>
+      </w:r>
+      <w:proofErr w:type="gramEnd"/>
+      <w:r>
+        <w:rPr>
+          <w:rFonts w:asciiTheme="minorEastAsia" w:eastAsiaTheme="minorEastAsia" w:hAnsiTheme="minorEastAsia"/>
+          <w:bCs/>
+          <w:sz w:val="21"/>
+          <w:szCs w:val="21"/>
+        </w:rPr>
+        <w:t>.基于模板的Web新闻搜索技术的研究与发现</w:t>
       </w:r>
       <w:r>
         <w:rPr>
@@ -23245,7 +26309,7 @@
     <w:p>
       <w:pPr>
         <w:snapToGrid w:val="0"/>
-        <w:spacing w:beforeLines="50" w:afterLines="50" w:line="400" w:lineRule="exact"/>
+        <w:spacing w:beforeLines="50" w:before="156" w:afterLines="50" w:after="156" w:line="400" w:lineRule="exact"/>
         <w:ind w:firstLineChars="0" w:firstLine="0"/>
         <w:rPr>
           <w:rFonts w:asciiTheme="minorEastAsia" w:eastAsiaTheme="minorEastAsia" w:hAnsiTheme="minorEastAsia"/>
@@ -23303,7 +26367,7 @@
     <w:p>
       <w:pPr>
         <w:snapToGrid w:val="0"/>
-        <w:spacing w:beforeLines="50" w:afterLines="50" w:line="400" w:lineRule="exact"/>
+        <w:spacing w:beforeLines="50" w:before="156" w:afterLines="50" w:after="156" w:line="400" w:lineRule="exact"/>
         <w:ind w:firstLineChars="0" w:firstLine="0"/>
         <w:rPr>
           <w:rFonts w:asciiTheme="minorEastAsia" w:eastAsiaTheme="minorEastAsia" w:hAnsiTheme="minorEastAsia"/>
@@ -23328,8 +26392,19 @@
           <w:sz w:val="21"/>
           <w:szCs w:val="21"/>
         </w:rPr>
-        <w:t>Martin C.Brown</w:t>
-      </w:r>
+        <w:t xml:space="preserve">Martin </w:t>
+      </w:r>
+      <w:proofErr w:type="spellStart"/>
+      <w:r>
+        <w:rPr>
+          <w:rFonts w:asciiTheme="minorEastAsia" w:eastAsiaTheme="minorEastAsia" w:hAnsiTheme="minorEastAsia"/>
+          <w:bCs/>
+          <w:sz w:val="21"/>
+          <w:szCs w:val="21"/>
+        </w:rPr>
+        <w:t>C.Brown</w:t>
+      </w:r>
+      <w:proofErr w:type="spellEnd"/>
       <w:r>
         <w:rPr>
           <w:rFonts w:asciiTheme="minorEastAsia" w:eastAsiaTheme="minorEastAsia" w:hAnsiTheme="minorEastAsia" w:hint="eastAsia"/>
@@ -23355,8 +26430,9 @@
           <w:sz w:val="21"/>
           <w:szCs w:val="21"/>
         </w:rPr>
-        <w:t>：The Complete Reference</w:t>
-      </w:r>
+        <w:t xml:space="preserve">：The Complete </w:t>
+      </w:r>
+      <w:proofErr w:type="gramStart"/>
       <w:r>
         <w:rPr>
           <w:rFonts w:asciiTheme="minorEastAsia" w:eastAsiaTheme="minorEastAsia" w:hAnsiTheme="minorEastAsia" w:hint="eastAsia"/>
@@ -23364,7 +26440,26 @@
           <w:sz w:val="21"/>
           <w:szCs w:val="21"/>
         </w:rPr>
-        <w:t>[M]</w:t>
+        <w:t>Reference</w:t>
+      </w:r>
+      <w:r>
+        <w:rPr>
+          <w:rFonts w:asciiTheme="minorEastAsia" w:eastAsiaTheme="minorEastAsia" w:hAnsiTheme="minorEastAsia" w:hint="eastAsia"/>
+          <w:bCs/>
+          <w:sz w:val="21"/>
+          <w:szCs w:val="21"/>
+        </w:rPr>
+        <w:t>[</w:t>
+      </w:r>
+      <w:proofErr w:type="gramEnd"/>
+      <w:r>
+        <w:rPr>
+          <w:rFonts w:asciiTheme="minorEastAsia" w:eastAsiaTheme="minorEastAsia" w:hAnsiTheme="minorEastAsia" w:hint="eastAsia"/>
+          <w:bCs/>
+          <w:sz w:val="21"/>
+          <w:szCs w:val="21"/>
+        </w:rPr>
+        <w:t>M]</w:t>
       </w:r>
       <w:r>
         <w:rPr>
@@ -23424,7 +26519,7 @@
     <w:p>
       <w:pPr>
         <w:snapToGrid w:val="0"/>
-        <w:spacing w:beforeLines="50" w:afterLines="50" w:line="400" w:lineRule="exact"/>
+        <w:spacing w:beforeLines="50" w:before="156" w:afterLines="50" w:after="156" w:line="400" w:lineRule="exact"/>
         <w:ind w:firstLineChars="0" w:firstLine="0"/>
         <w:rPr>
           <w:rFonts w:asciiTheme="minorEastAsia" w:eastAsiaTheme="minorEastAsia" w:hAnsiTheme="minorEastAsia"/>
@@ -23442,6 +26537,7 @@
         </w:rPr>
         <w:t>[10]</w:t>
       </w:r>
+      <w:proofErr w:type="spellStart"/>
       <w:r>
         <w:rPr>
           <w:rFonts w:asciiTheme="minorEastAsia" w:eastAsiaTheme="minorEastAsia" w:hAnsiTheme="minorEastAsia"/>
@@ -23449,8 +26545,9 @@
           <w:sz w:val="21"/>
           <w:szCs w:val="21"/>
         </w:rPr>
-        <w:t>Mihalcea R, Tarau P. TextRank: Bringing order into texts[</w:t>
-      </w:r>
+        <w:t>Mihalcea</w:t>
+      </w:r>
+      <w:proofErr w:type="spellEnd"/>
       <w:r>
         <w:rPr>
           <w:rFonts w:asciiTheme="minorEastAsia" w:eastAsiaTheme="minorEastAsia" w:hAnsiTheme="minorEastAsia"/>
@@ -23458,8 +26555,9 @@
           <w:sz w:val="21"/>
           <w:szCs w:val="21"/>
         </w:rPr>
-        <w:t>C]//Proceedings of EMNLP. 2004,</w:t>
-      </w:r>
+        <w:t xml:space="preserve"> R, </w:t>
+      </w:r>
+      <w:proofErr w:type="spellStart"/>
       <w:r>
         <w:rPr>
           <w:rFonts w:asciiTheme="minorEastAsia" w:eastAsiaTheme="minorEastAsia" w:hAnsiTheme="minorEastAsia"/>
@@ -23467,20 +26565,88 @@
           <w:sz w:val="21"/>
           <w:szCs w:val="21"/>
         </w:rPr>
-        <w:t>4(4): 275.</w:t>
-      </w:r>
-    </w:p>
-    <w:p>
-      <w:pPr>
-        <w:snapToGrid w:val="0"/>
-        <w:spacing w:beforeLines="50" w:afterLines="50" w:line="400" w:lineRule="exact"/>
-        <w:ind w:firstLineChars="0" w:firstLine="0"/>
+        <w:t>Tarau</w:t>
+      </w:r>
+      <w:proofErr w:type="spellEnd"/>
+      <w:r>
         <w:rPr>
           <w:rFonts w:asciiTheme="minorEastAsia" w:eastAsiaTheme="minorEastAsia" w:hAnsiTheme="minorEastAsia"/>
           <w:bCs/>
           <w:sz w:val="21"/>
           <w:szCs w:val="21"/>
         </w:rPr>
+        <w:t xml:space="preserve"> P. </w:t>
+      </w:r>
+      <w:proofErr w:type="spellStart"/>
+      <w:r>
+        <w:rPr>
+          <w:rFonts w:asciiTheme="minorEastAsia" w:eastAsiaTheme="minorEastAsia" w:hAnsiTheme="minorEastAsia"/>
+          <w:bCs/>
+          <w:sz w:val="21"/>
+          <w:szCs w:val="21"/>
+        </w:rPr>
+        <w:t>TextRank</w:t>
+      </w:r>
+      <w:proofErr w:type="spellEnd"/>
+      <w:r>
+        <w:rPr>
+          <w:rFonts w:asciiTheme="minorEastAsia" w:eastAsiaTheme="minorEastAsia" w:hAnsiTheme="minorEastAsia"/>
+          <w:bCs/>
+          <w:sz w:val="21"/>
+          <w:szCs w:val="21"/>
+        </w:rPr>
+        <w:t>: Bringing order into texts[</w:t>
+      </w:r>
+      <w:r>
+        <w:rPr>
+          <w:rFonts w:asciiTheme="minorEastAsia" w:eastAsiaTheme="minorEastAsia" w:hAnsiTheme="minorEastAsia"/>
+          <w:bCs/>
+          <w:sz w:val="21"/>
+          <w:szCs w:val="21"/>
+        </w:rPr>
+        <w:t>C]//Proceedings of EMNLP. 2004</w:t>
+      </w:r>
+      <w:proofErr w:type="gramStart"/>
+      <w:r>
+        <w:rPr>
+          <w:rFonts w:asciiTheme="minorEastAsia" w:eastAsiaTheme="minorEastAsia" w:hAnsiTheme="minorEastAsia"/>
+          <w:bCs/>
+          <w:sz w:val="21"/>
+          <w:szCs w:val="21"/>
+        </w:rPr>
+        <w:t>,</w:t>
+      </w:r>
+      <w:r>
+        <w:rPr>
+          <w:rFonts w:asciiTheme="minorEastAsia" w:eastAsiaTheme="minorEastAsia" w:hAnsiTheme="minorEastAsia"/>
+          <w:bCs/>
+          <w:sz w:val="21"/>
+          <w:szCs w:val="21"/>
+        </w:rPr>
+        <w:t>4</w:t>
+      </w:r>
+      <w:proofErr w:type="gramEnd"/>
+      <w:r>
+        <w:rPr>
+          <w:rFonts w:asciiTheme="minorEastAsia" w:eastAsiaTheme="minorEastAsia" w:hAnsiTheme="minorEastAsia"/>
+          <w:bCs/>
+          <w:sz w:val="21"/>
+          <w:szCs w:val="21"/>
+        </w:rPr>
+        <w:t>(4): 275.</w:t>
+      </w:r>
+    </w:p>
+    <w:p>
+      <w:pPr>
+        <w:snapToGrid w:val="0"/>
+        <w:spacing w:beforeLines="50" w:before="156" w:afterLines="50" w:after="156" w:line="400" w:lineRule="exact"/>
+        <w:ind w:firstLineChars="0" w:firstLine="0"/>
+        <w:rPr>
+          <w:rFonts w:asciiTheme="minorEastAsia" w:eastAsiaTheme="minorEastAsia" w:hAnsiTheme="minorEastAsia"/>
+          <w:bCs/>
+          <w:sz w:val="21"/>
+          <w:szCs w:val="21"/>
+        </w:rPr>
       </w:pPr>
       <w:r>
         <w:rPr>
@@ -23498,7 +26664,27 @@
           <w:sz w:val="21"/>
           <w:szCs w:val="21"/>
         </w:rPr>
-        <w:t>文军舰.基于Nutch的Web结构挖掘算法研究</w:t>
+        <w:t>文军舰.基于</w:t>
+      </w:r>
+      <w:proofErr w:type="spellStart"/>
+      <w:r>
+        <w:rPr>
+          <w:rFonts w:asciiTheme="minorEastAsia" w:eastAsiaTheme="minorEastAsia" w:hAnsiTheme="minorEastAsia"/>
+          <w:bCs/>
+          <w:sz w:val="21"/>
+          <w:szCs w:val="21"/>
+        </w:rPr>
+        <w:t>Nutch</w:t>
+      </w:r>
+      <w:proofErr w:type="spellEnd"/>
+      <w:r>
+        <w:rPr>
+          <w:rFonts w:asciiTheme="minorEastAsia" w:eastAsiaTheme="minorEastAsia" w:hAnsiTheme="minorEastAsia"/>
+          <w:bCs/>
+          <w:sz w:val="21"/>
+          <w:szCs w:val="21"/>
+        </w:rPr>
+        <w:t>的Web结构挖掘算法研究</w:t>
       </w:r>
       <w:r>
         <w:rPr>
@@ -23558,7 +26744,7 @@
     <w:p>
       <w:pPr>
         <w:snapToGrid w:val="0"/>
-        <w:spacing w:beforeLines="50" w:afterLines="50" w:line="400" w:lineRule="exact"/>
+        <w:spacing w:beforeLines="50" w:before="156" w:afterLines="50" w:after="156" w:line="400" w:lineRule="exact"/>
         <w:ind w:firstLineChars="0" w:firstLine="0"/>
         <w:rPr>
           <w:rFonts w:asciiTheme="minorEastAsia" w:eastAsiaTheme="minorEastAsia" w:hAnsiTheme="minorEastAsia"/>
@@ -23576,6 +26762,7 @@
         </w:rPr>
         <w:t>[12]</w:t>
       </w:r>
+      <w:proofErr w:type="gramStart"/>
       <w:r>
         <w:rPr>
           <w:rFonts w:asciiTheme="minorEastAsia" w:eastAsiaTheme="minorEastAsia" w:hAnsiTheme="minorEastAsia" w:hint="eastAsia"/>
@@ -23583,8 +26770,9 @@
           <w:sz w:val="21"/>
           <w:szCs w:val="21"/>
         </w:rPr>
-        <w:t>黄言之.浅谈搜索引擎的核心算法</w:t>
-      </w:r>
+        <w:t>黄言之</w:t>
+      </w:r>
+      <w:proofErr w:type="gramEnd"/>
       <w:r>
         <w:rPr>
           <w:rFonts w:asciiTheme="minorEastAsia" w:eastAsiaTheme="minorEastAsia" w:hAnsiTheme="minorEastAsia" w:hint="eastAsia"/>
@@ -23592,7 +26780,7 @@
           <w:sz w:val="21"/>
           <w:szCs w:val="21"/>
         </w:rPr>
-        <w:t>[Z]</w:t>
+        <w:t>.浅谈搜索引擎的核心算法</w:t>
       </w:r>
       <w:r>
         <w:rPr>
@@ -23601,7 +26789,7 @@
           <w:sz w:val="21"/>
           <w:szCs w:val="21"/>
         </w:rPr>
-        <w:t>.</w:t>
+        <w:t>[Z]</w:t>
       </w:r>
       <w:r>
         <w:rPr>
@@ -23610,20 +26798,8 @@
           <w:sz w:val="21"/>
           <w:szCs w:val="21"/>
         </w:rPr>
-        <w:t>2013.</w:t>
-      </w:r>
-      <w:hyperlink r:id="rId28" w:history="1">
-        <w:r>
-          <w:rPr>
-            <w:rStyle w:val="ad"/>
-            <w:rFonts w:asciiTheme="minorEastAsia" w:eastAsiaTheme="minorEastAsia" w:hAnsiTheme="minorEastAsia" w:hint="eastAsia"/>
-            <w:bCs/>
-            <w:sz w:val="21"/>
-            <w:szCs w:val="21"/>
-          </w:rPr>
-          <w:t>http://www.williamlong.info/archives/3526.html</w:t>
-        </w:r>
-      </w:hyperlink>
+        <w:t>.</w:t>
+      </w:r>
       <w:r>
         <w:rPr>
           <w:rFonts w:asciiTheme="minorEastAsia" w:eastAsiaTheme="minorEastAsia" w:hAnsiTheme="minorEastAsia" w:hint="eastAsia"/>
@@ -23631,21 +26807,48 @@
           <w:sz w:val="21"/>
           <w:szCs w:val="21"/>
         </w:rPr>
+        <w:t>2013</w:t>
+      </w:r>
+      <w:proofErr w:type="gramStart"/>
+      <w:r>
+        <w:rPr>
+          <w:rFonts w:asciiTheme="minorEastAsia" w:eastAsiaTheme="minorEastAsia" w:hAnsiTheme="minorEastAsia" w:hint="eastAsia"/>
+          <w:bCs/>
+          <w:sz w:val="21"/>
+          <w:szCs w:val="21"/>
+        </w:rPr>
         <w:t>.</w:t>
       </w:r>
-    </w:p>
-    <w:p>
-      <w:pPr>
-        <w:snapToGrid w:val="0"/>
-        <w:spacing w:beforeLines="50" w:afterLines="50" w:line="400" w:lineRule="exact"/>
-        <w:ind w:firstLineChars="0" w:firstLine="0"/>
-        <w:rPr>
+      <w:proofErr w:type="gramEnd"/>
+      <w:r>
+        <w:fldChar w:fldCharType="begin"/>
+      </w:r>
+      <w:r>
+        <w:instrText xml:space="preserve"> HYPERLINK "http://www.williamlong.info/archives/3526.html" </w:instrText>
+      </w:r>
+      <w:r>
+        <w:fldChar w:fldCharType="separate"/>
+      </w:r>
+      <w:r>
+        <w:rPr>
+          <w:rStyle w:val="ad"/>
+          <w:rFonts w:asciiTheme="minorEastAsia" w:eastAsiaTheme="minorEastAsia" w:hAnsiTheme="minorEastAsia" w:hint="eastAsia"/>
+          <w:bCs/>
+          <w:sz w:val="21"/>
+          <w:szCs w:val="21"/>
+        </w:rPr>
+        <w:t>http://www.williamlong.info/archives/3526.html</w:t>
+      </w:r>
+      <w:r>
+        <w:rPr>
+          <w:rStyle w:val="ad"/>
           <w:rFonts w:asciiTheme="minorEastAsia" w:eastAsiaTheme="minorEastAsia" w:hAnsiTheme="minorEastAsia"/>
           <w:bCs/>
           <w:sz w:val="21"/>
           <w:szCs w:val="21"/>
         </w:rPr>
-      </w:pPr>
+        <w:fldChar w:fldCharType="end"/>
+      </w:r>
       <w:r>
         <w:rPr>
           <w:rFonts w:asciiTheme="minorEastAsia" w:eastAsiaTheme="minorEastAsia" w:hAnsiTheme="minorEastAsia" w:hint="eastAsia"/>
@@ -23653,8 +26856,21 @@
           <w:sz w:val="21"/>
           <w:szCs w:val="21"/>
         </w:rPr>
-        <w:t>[13]</w:t>
-      </w:r>
+        <w:t>.</w:t>
+      </w:r>
+    </w:p>
+    <w:p>
+      <w:pPr>
+        <w:snapToGrid w:val="0"/>
+        <w:spacing w:beforeLines="50" w:before="156" w:afterLines="50" w:after="156" w:line="400" w:lineRule="exact"/>
+        <w:ind w:firstLineChars="0" w:firstLine="0"/>
+        <w:rPr>
+          <w:rFonts w:asciiTheme="minorEastAsia" w:eastAsiaTheme="minorEastAsia" w:hAnsiTheme="minorEastAsia"/>
+          <w:bCs/>
+          <w:sz w:val="21"/>
+          <w:szCs w:val="21"/>
+        </w:rPr>
+      </w:pPr>
       <w:r>
         <w:rPr>
           <w:rFonts w:asciiTheme="minorEastAsia" w:eastAsiaTheme="minorEastAsia" w:hAnsiTheme="minorEastAsia" w:hint="eastAsia"/>
@@ -23662,7 +26878,7 @@
           <w:sz w:val="21"/>
           <w:szCs w:val="21"/>
         </w:rPr>
-        <w:t>图灵社区.TF-IDF</w:t>
+        <w:t>[13]</w:t>
       </w:r>
       <w:r>
         <w:rPr>
@@ -23671,7 +26887,7 @@
           <w:sz w:val="21"/>
           <w:szCs w:val="21"/>
         </w:rPr>
-        <w:t>模型的概率解释</w:t>
+        <w:t>图灵社区.TF-IDF</w:t>
       </w:r>
       <w:r>
         <w:rPr>
@@ -23680,7 +26896,7 @@
           <w:sz w:val="21"/>
           <w:szCs w:val="21"/>
         </w:rPr>
-        <w:t>[Z]</w:t>
+        <w:t>模型的概率解释</w:t>
       </w:r>
       <w:r>
         <w:rPr>
@@ -23689,7 +26905,7 @@
           <w:sz w:val="21"/>
           <w:szCs w:val="21"/>
         </w:rPr>
-        <w:t>.</w:t>
+        <w:t>[Z]</w:t>
       </w:r>
       <w:r>
         <w:rPr>
@@ -23698,20 +26914,8 @@
           <w:sz w:val="21"/>
           <w:szCs w:val="21"/>
         </w:rPr>
-        <w:t>2012.</w:t>
-      </w:r>
-      <w:hyperlink r:id="rId29" w:history="1">
-        <w:r>
-          <w:rPr>
-            <w:rStyle w:val="ad"/>
-            <w:rFonts w:asciiTheme="minorEastAsia" w:eastAsiaTheme="minorEastAsia" w:hAnsiTheme="minorEastAsia" w:hint="eastAsia"/>
-            <w:bCs/>
-            <w:sz w:val="21"/>
-            <w:szCs w:val="21"/>
-          </w:rPr>
-          <w:t>http://www.ituring.com.cn/article/15381</w:t>
-        </w:r>
-      </w:hyperlink>
+        <w:t>.</w:t>
+      </w:r>
       <w:r>
         <w:rPr>
           <w:rFonts w:asciiTheme="minorEastAsia" w:eastAsiaTheme="minorEastAsia" w:hAnsiTheme="minorEastAsia" w:hint="eastAsia"/>
@@ -23719,21 +26923,48 @@
           <w:sz w:val="21"/>
           <w:szCs w:val="21"/>
         </w:rPr>
+        <w:t>2012</w:t>
+      </w:r>
+      <w:proofErr w:type="gramStart"/>
+      <w:r>
+        <w:rPr>
+          <w:rFonts w:asciiTheme="minorEastAsia" w:eastAsiaTheme="minorEastAsia" w:hAnsiTheme="minorEastAsia" w:hint="eastAsia"/>
+          <w:bCs/>
+          <w:sz w:val="21"/>
+          <w:szCs w:val="21"/>
+        </w:rPr>
         <w:t>.</w:t>
       </w:r>
-    </w:p>
-    <w:p>
-      <w:pPr>
-        <w:snapToGrid w:val="0"/>
-        <w:spacing w:beforeLines="50" w:afterLines="50" w:line="400" w:lineRule="exact"/>
-        <w:ind w:firstLineChars="0" w:firstLine="0"/>
-        <w:rPr>
+      <w:proofErr w:type="gramEnd"/>
+      <w:r>
+        <w:fldChar w:fldCharType="begin"/>
+      </w:r>
+      <w:r>
+        <w:instrText xml:space="preserve"> HYPERLINK "http://www.ituring.com.cn/article/15381" </w:instrText>
+      </w:r>
+      <w:r>
+        <w:fldChar w:fldCharType="separate"/>
+      </w:r>
+      <w:r>
+        <w:rPr>
+          <w:rStyle w:val="ad"/>
+          <w:rFonts w:asciiTheme="minorEastAsia" w:eastAsiaTheme="minorEastAsia" w:hAnsiTheme="minorEastAsia" w:hint="eastAsia"/>
+          <w:bCs/>
+          <w:sz w:val="21"/>
+          <w:szCs w:val="21"/>
+        </w:rPr>
+        <w:t>http://www.ituring.com.cn/article/15381</w:t>
+      </w:r>
+      <w:r>
+        <w:rPr>
+          <w:rStyle w:val="ad"/>
           <w:rFonts w:asciiTheme="minorEastAsia" w:eastAsiaTheme="minorEastAsia" w:hAnsiTheme="minorEastAsia"/>
           <w:bCs/>
           <w:sz w:val="21"/>
           <w:szCs w:val="21"/>
         </w:rPr>
-      </w:pPr>
+        <w:fldChar w:fldCharType="end"/>
+      </w:r>
       <w:r>
         <w:rPr>
           <w:rFonts w:asciiTheme="minorEastAsia" w:eastAsiaTheme="minorEastAsia" w:hAnsiTheme="minorEastAsia" w:hint="eastAsia"/>
@@ -23741,8 +26972,21 @@
           <w:sz w:val="21"/>
           <w:szCs w:val="21"/>
         </w:rPr>
-        <w:t>[14]</w:t>
-      </w:r>
+        <w:t>.</w:t>
+      </w:r>
+    </w:p>
+    <w:p>
+      <w:pPr>
+        <w:snapToGrid w:val="0"/>
+        <w:spacing w:beforeLines="50" w:before="156" w:afterLines="50" w:after="156" w:line="400" w:lineRule="exact"/>
+        <w:ind w:firstLineChars="0" w:firstLine="0"/>
+        <w:rPr>
+          <w:rFonts w:asciiTheme="minorEastAsia" w:eastAsiaTheme="minorEastAsia" w:hAnsiTheme="minorEastAsia"/>
+          <w:bCs/>
+          <w:sz w:val="21"/>
+          <w:szCs w:val="21"/>
+        </w:rPr>
+      </w:pPr>
       <w:r>
         <w:rPr>
           <w:rFonts w:asciiTheme="minorEastAsia" w:eastAsiaTheme="minorEastAsia" w:hAnsiTheme="minorEastAsia" w:hint="eastAsia"/>
@@ -23750,8 +26994,9 @@
           <w:sz w:val="21"/>
           <w:szCs w:val="21"/>
         </w:rPr>
-        <w:t>博客频道.tf-idf</w:t>
-      </w:r>
+        <w:t>[14]</w:t>
+      </w:r>
+      <w:proofErr w:type="gramStart"/>
       <w:r>
         <w:rPr>
           <w:rFonts w:asciiTheme="minorEastAsia" w:eastAsiaTheme="minorEastAsia" w:hAnsiTheme="minorEastAsia" w:hint="eastAsia"/>
@@ -23759,8 +27004,9 @@
           <w:sz w:val="21"/>
           <w:szCs w:val="21"/>
         </w:rPr>
-        <w:t>详解.</w:t>
-      </w:r>
+        <w:t>博客频道</w:t>
+      </w:r>
+      <w:proofErr w:type="gramEnd"/>
       <w:r>
         <w:rPr>
           <w:rFonts w:asciiTheme="minorEastAsia" w:eastAsiaTheme="minorEastAsia" w:hAnsiTheme="minorEastAsia" w:hint="eastAsia"/>
@@ -23768,8 +27014,9 @@
           <w:sz w:val="21"/>
           <w:szCs w:val="21"/>
         </w:rPr>
-        <w:t>2013</w:t>
-      </w:r>
+        <w:t>.</w:t>
+      </w:r>
+      <w:proofErr w:type="spellStart"/>
       <w:r>
         <w:rPr>
           <w:rFonts w:asciiTheme="minorEastAsia" w:eastAsiaTheme="minorEastAsia" w:hAnsiTheme="minorEastAsia" w:hint="eastAsia"/>
@@ -23777,8 +27024,9 @@
           <w:sz w:val="21"/>
           <w:szCs w:val="21"/>
         </w:rPr>
-        <w:t>[Z]</w:t>
-      </w:r>
+        <w:t>tf-idf</w:t>
+      </w:r>
+      <w:proofErr w:type="spellEnd"/>
       <w:r>
         <w:rPr>
           <w:rFonts w:asciiTheme="minorEastAsia" w:eastAsiaTheme="minorEastAsia" w:hAnsiTheme="minorEastAsia" w:hint="eastAsia"/>
@@ -23786,9 +27034,36 @@
           <w:sz w:val="21"/>
           <w:szCs w:val="21"/>
         </w:rPr>
+        <w:t>详解.</w:t>
+      </w:r>
+      <w:r>
+        <w:rPr>
+          <w:rFonts w:asciiTheme="minorEastAsia" w:eastAsiaTheme="minorEastAsia" w:hAnsiTheme="minorEastAsia" w:hint="eastAsia"/>
+          <w:bCs/>
+          <w:sz w:val="21"/>
+          <w:szCs w:val="21"/>
+        </w:rPr>
+        <w:t>2013</w:t>
+      </w:r>
+      <w:r>
+        <w:rPr>
+          <w:rFonts w:asciiTheme="minorEastAsia" w:eastAsiaTheme="minorEastAsia" w:hAnsiTheme="minorEastAsia" w:hint="eastAsia"/>
+          <w:bCs/>
+          <w:sz w:val="21"/>
+          <w:szCs w:val="21"/>
+        </w:rPr>
+        <w:t>[Z]</w:t>
+      </w:r>
+      <w:r>
+        <w:rPr>
+          <w:rFonts w:asciiTheme="minorEastAsia" w:eastAsiaTheme="minorEastAsia" w:hAnsiTheme="minorEastAsia" w:hint="eastAsia"/>
+          <w:bCs/>
+          <w:sz w:val="21"/>
+          <w:szCs w:val="21"/>
+        </w:rPr>
         <w:t>.</w:t>
       </w:r>
-      <w:hyperlink r:id="rId30" w:history="1">
+      <w:hyperlink r:id="rId28" w:history="1">
         <w:r>
           <w:rPr>
             <w:rStyle w:val="ad"/>
@@ -23813,7 +27088,7 @@
     <w:p>
       <w:pPr>
         <w:snapToGrid w:val="0"/>
-        <w:spacing w:beforeLines="50" w:afterLines="50" w:line="400" w:lineRule="exact"/>
+        <w:spacing w:beforeLines="50" w:before="156" w:afterLines="50" w:after="156" w:line="400" w:lineRule="exact"/>
         <w:ind w:firstLineChars="0" w:firstLine="0"/>
         <w:rPr>
           <w:rFonts w:asciiTheme="minorEastAsia" w:eastAsiaTheme="minorEastAsia" w:hAnsiTheme="minorEastAsia"/>
@@ -23898,7 +27173,7 @@
     <w:p>
       <w:pPr>
         <w:snapToGrid w:val="0"/>
-        <w:spacing w:beforeLines="50" w:afterLines="50" w:line="400" w:lineRule="exact"/>
+        <w:spacing w:beforeLines="50" w:before="156" w:afterLines="50" w:after="156" w:line="400" w:lineRule="exact"/>
         <w:ind w:firstLineChars="0" w:firstLine="0"/>
         <w:rPr>
           <w:rFonts w:asciiTheme="minorEastAsia" w:eastAsiaTheme="minorEastAsia" w:hAnsiTheme="minorEastAsia"/>
@@ -23983,7 +27258,7 @@
     <w:p>
       <w:pPr>
         <w:snapToGrid w:val="0"/>
-        <w:spacing w:beforeLines="50" w:afterLines="50" w:line="400" w:lineRule="exact"/>
+        <w:spacing w:beforeLines="50" w:before="156" w:afterLines="50" w:after="156" w:line="400" w:lineRule="exact"/>
         <w:ind w:firstLineChars="0" w:firstLine="0"/>
         <w:rPr>
           <w:rFonts w:asciiTheme="minorEastAsia" w:eastAsiaTheme="minorEastAsia" w:hAnsiTheme="minorEastAsia"/>
@@ -24086,7 +27361,7 @@
     <w:p>
       <w:pPr>
         <w:snapToGrid w:val="0"/>
-        <w:spacing w:beforeLines="50" w:afterLines="50" w:line="400" w:lineRule="exact"/>
+        <w:spacing w:beforeLines="50" w:before="156" w:afterLines="50" w:after="156" w:line="400" w:lineRule="exact"/>
         <w:ind w:firstLineChars="0" w:firstLine="0"/>
         <w:rPr>
           <w:rFonts w:asciiTheme="minorEastAsia" w:eastAsiaTheme="minorEastAsia" w:hAnsiTheme="minorEastAsia"/>
@@ -24120,7 +27395,27 @@
           <w:sz w:val="21"/>
           <w:szCs w:val="21"/>
         </w:rPr>
-        <w:t>]徐宝文，张卫丰.搜索引擎与信息获取技术</w:t>
+        <w:t>]徐宝文，</w:t>
+      </w:r>
+      <w:proofErr w:type="gramStart"/>
+      <w:r>
+        <w:rPr>
+          <w:rFonts w:asciiTheme="minorEastAsia" w:eastAsiaTheme="minorEastAsia" w:hAnsiTheme="minorEastAsia"/>
+          <w:bCs/>
+          <w:sz w:val="21"/>
+          <w:szCs w:val="21"/>
+        </w:rPr>
+        <w:t>张卫丰</w:t>
+      </w:r>
+      <w:proofErr w:type="gramEnd"/>
+      <w:r>
+        <w:rPr>
+          <w:rFonts w:asciiTheme="minorEastAsia" w:eastAsiaTheme="minorEastAsia" w:hAnsiTheme="minorEastAsia"/>
+          <w:bCs/>
+          <w:sz w:val="21"/>
+          <w:szCs w:val="21"/>
+        </w:rPr>
+        <w:t>.搜索引擎与信息获取技术</w:t>
       </w:r>
       <w:r>
         <w:rPr>
@@ -24153,7 +27448,7 @@
     <w:p>
       <w:pPr>
         <w:snapToGrid w:val="0"/>
-        <w:spacing w:beforeLines="50" w:afterLines="50" w:line="400" w:lineRule="exact"/>
+        <w:spacing w:beforeLines="50" w:before="156" w:afterLines="50" w:after="156" w:line="400" w:lineRule="exact"/>
         <w:ind w:firstLineChars="0" w:firstLine="0"/>
         <w:rPr>
           <w:rFonts w:asciiTheme="minorEastAsia" w:eastAsiaTheme="minorEastAsia" w:hAnsiTheme="minorEastAsia"/>
@@ -24175,7 +27470,7 @@
     <w:p>
       <w:pPr>
         <w:snapToGrid w:val="0"/>
-        <w:spacing w:beforeLines="50" w:afterLines="50" w:line="400" w:lineRule="exact"/>
+        <w:spacing w:beforeLines="50" w:before="156" w:afterLines="50" w:after="156" w:line="400" w:lineRule="exact"/>
         <w:ind w:firstLineChars="0" w:firstLine="0"/>
         <w:rPr>
           <w:rFonts w:asciiTheme="minorEastAsia" w:eastAsiaTheme="minorEastAsia" w:hAnsiTheme="minorEastAsia"/>
@@ -24191,13 +27486,44 @@
           <w:sz w:val="21"/>
           <w:szCs w:val="21"/>
         </w:rPr>
-        <w:t>[20]林伟业.基于爬虫的Sohu新闻搜素引擎设计与实现[D].广州：中山大学，2012.</w:t>
+        <w:t>[20]林伟业.基于爬虫的</w:t>
+      </w:r>
+      <w:proofErr w:type="spellStart"/>
+      <w:r>
+        <w:rPr>
+          <w:rFonts w:asciiTheme="minorEastAsia" w:eastAsiaTheme="minorEastAsia" w:hAnsiTheme="minorEastAsia" w:hint="eastAsia"/>
+          <w:bCs/>
+          <w:sz w:val="21"/>
+          <w:szCs w:val="21"/>
+        </w:rPr>
+        <w:t>Sohu</w:t>
+      </w:r>
+      <w:proofErr w:type="spellEnd"/>
+      <w:proofErr w:type="gramStart"/>
+      <w:r>
+        <w:rPr>
+          <w:rFonts w:asciiTheme="minorEastAsia" w:eastAsiaTheme="minorEastAsia" w:hAnsiTheme="minorEastAsia" w:hint="eastAsia"/>
+          <w:bCs/>
+          <w:sz w:val="21"/>
+          <w:szCs w:val="21"/>
+        </w:rPr>
+        <w:t>新闻搜素引擎</w:t>
+      </w:r>
+      <w:proofErr w:type="gramEnd"/>
+      <w:r>
+        <w:rPr>
+          <w:rFonts w:asciiTheme="minorEastAsia" w:eastAsiaTheme="minorEastAsia" w:hAnsiTheme="minorEastAsia" w:hint="eastAsia"/>
+          <w:bCs/>
+          <w:sz w:val="21"/>
+          <w:szCs w:val="21"/>
+        </w:rPr>
+        <w:t>设计与实现[D].广州：中山大学，2012.</w:t>
       </w:r>
     </w:p>
     <w:p>
       <w:pPr>
         <w:snapToGrid w:val="0"/>
-        <w:spacing w:beforeLines="50" w:afterLines="50" w:line="400" w:lineRule="exact"/>
+        <w:spacing w:beforeLines="50" w:before="156" w:afterLines="50" w:after="156" w:line="400" w:lineRule="exact"/>
         <w:ind w:firstLineChars="0" w:firstLine="0"/>
         <w:rPr>
           <w:rFonts w:asciiTheme="minorEastAsia" w:eastAsiaTheme="minorEastAsia" w:hAnsiTheme="minorEastAsia"/>
@@ -24219,7 +27545,7 @@
     <w:p>
       <w:pPr>
         <w:snapToGrid w:val="0"/>
-        <w:spacing w:beforeLines="50" w:afterLines="50" w:line="400" w:lineRule="exact"/>
+        <w:spacing w:beforeLines="50" w:before="156" w:afterLines="50" w:after="156" w:line="400" w:lineRule="exact"/>
         <w:ind w:firstLineChars="0" w:firstLine="0"/>
         <w:rPr>
           <w:rStyle w:val="ad"/>
@@ -24237,8 +27563,9 @@
           <w:sz w:val="21"/>
           <w:szCs w:val="21"/>
         </w:rPr>
-        <w:t>[22]Christos Bouras，Vassilis Poulopoupos，Panagiotis Silintziris</w:t>
-      </w:r>
+        <w:t xml:space="preserve">[22]Christos </w:t>
+      </w:r>
+      <w:proofErr w:type="spellStart"/>
       <w:r>
         <w:rPr>
           <w:rFonts w:asciiTheme="minorEastAsia" w:eastAsiaTheme="minorEastAsia" w:hAnsiTheme="minorEastAsia" w:hint="eastAsia"/>
@@ -24246,6 +27573,96 @@
           <w:sz w:val="21"/>
           <w:szCs w:val="21"/>
         </w:rPr>
+        <w:t>Bouras</w:t>
+      </w:r>
+      <w:proofErr w:type="spellEnd"/>
+      <w:r>
+        <w:rPr>
+          <w:rFonts w:asciiTheme="minorEastAsia" w:eastAsiaTheme="minorEastAsia" w:hAnsiTheme="minorEastAsia" w:hint="eastAsia"/>
+          <w:bCs/>
+          <w:sz w:val="21"/>
+          <w:szCs w:val="21"/>
+        </w:rPr>
+        <w:t>，</w:t>
+      </w:r>
+      <w:proofErr w:type="spellStart"/>
+      <w:r>
+        <w:rPr>
+          <w:rFonts w:asciiTheme="minorEastAsia" w:eastAsiaTheme="minorEastAsia" w:hAnsiTheme="minorEastAsia" w:hint="eastAsia"/>
+          <w:bCs/>
+          <w:sz w:val="21"/>
+          <w:szCs w:val="21"/>
+        </w:rPr>
+        <w:t>Vassilis</w:t>
+      </w:r>
+      <w:proofErr w:type="spellEnd"/>
+      <w:r>
+        <w:rPr>
+          <w:rFonts w:asciiTheme="minorEastAsia" w:eastAsiaTheme="minorEastAsia" w:hAnsiTheme="minorEastAsia" w:hint="eastAsia"/>
+          <w:bCs/>
+          <w:sz w:val="21"/>
+          <w:szCs w:val="21"/>
+        </w:rPr>
+        <w:t xml:space="preserve"> </w:t>
+      </w:r>
+      <w:proofErr w:type="spellStart"/>
+      <w:r>
+        <w:rPr>
+          <w:rFonts w:asciiTheme="minorEastAsia" w:eastAsiaTheme="minorEastAsia" w:hAnsiTheme="minorEastAsia" w:hint="eastAsia"/>
+          <w:bCs/>
+          <w:sz w:val="21"/>
+          <w:szCs w:val="21"/>
+        </w:rPr>
+        <w:t>Poulopoupos</w:t>
+      </w:r>
+      <w:proofErr w:type="spellEnd"/>
+      <w:r>
+        <w:rPr>
+          <w:rFonts w:asciiTheme="minorEastAsia" w:eastAsiaTheme="minorEastAsia" w:hAnsiTheme="minorEastAsia" w:hint="eastAsia"/>
+          <w:bCs/>
+          <w:sz w:val="21"/>
+          <w:szCs w:val="21"/>
+        </w:rPr>
+        <w:t>，</w:t>
+      </w:r>
+      <w:proofErr w:type="spellStart"/>
+      <w:r>
+        <w:rPr>
+          <w:rFonts w:asciiTheme="minorEastAsia" w:eastAsiaTheme="minorEastAsia" w:hAnsiTheme="minorEastAsia" w:hint="eastAsia"/>
+          <w:bCs/>
+          <w:sz w:val="21"/>
+          <w:szCs w:val="21"/>
+        </w:rPr>
+        <w:t>Panagiotis</w:t>
+      </w:r>
+      <w:proofErr w:type="spellEnd"/>
+      <w:r>
+        <w:rPr>
+          <w:rFonts w:asciiTheme="minorEastAsia" w:eastAsiaTheme="minorEastAsia" w:hAnsiTheme="minorEastAsia" w:hint="eastAsia"/>
+          <w:bCs/>
+          <w:sz w:val="21"/>
+          <w:szCs w:val="21"/>
+        </w:rPr>
+        <w:t xml:space="preserve"> </w:t>
+      </w:r>
+      <w:proofErr w:type="spellStart"/>
+      <w:r>
+        <w:rPr>
+          <w:rFonts w:asciiTheme="minorEastAsia" w:eastAsiaTheme="minorEastAsia" w:hAnsiTheme="minorEastAsia" w:hint="eastAsia"/>
+          <w:bCs/>
+          <w:sz w:val="21"/>
+          <w:szCs w:val="21"/>
+        </w:rPr>
+        <w:t>Silintziris</w:t>
+      </w:r>
+      <w:proofErr w:type="spellEnd"/>
+      <w:r>
+        <w:rPr>
+          <w:rFonts w:asciiTheme="minorEastAsia" w:eastAsiaTheme="minorEastAsia" w:hAnsiTheme="minorEastAsia" w:hint="eastAsia"/>
+          <w:bCs/>
+          <w:sz w:val="21"/>
+          <w:szCs w:val="21"/>
+        </w:rPr>
         <w:t>.</w:t>
       </w:r>
       <w:r>
@@ -24284,7 +27701,7 @@
         </w:rPr>
         <w:t xml:space="preserve"> </w:t>
       </w:r>
-      <w:hyperlink r:id="rId31" w:history="1">
+      <w:hyperlink r:id="rId29" w:history="1">
         <w:r>
           <w:rPr>
             <w:rStyle w:val="ad"/>
@@ -24306,7 +27723,19 @@
           <w:szCs w:val="21"/>
           <w:u w:val="none"/>
         </w:rPr>
-        <w:t>Internet and Web Applications and Services</w:t>
+        <w:t xml:space="preserve">Internet and Web Applications and </w:t>
+      </w:r>
+      <w:proofErr w:type="gramStart"/>
+      <w:r>
+        <w:rPr>
+          <w:rStyle w:val="ad"/>
+          <w:rFonts w:asciiTheme="minorEastAsia" w:eastAsiaTheme="minorEastAsia" w:hAnsiTheme="minorEastAsia"/>
+          <w:color w:val="auto"/>
+          <w:sz w:val="21"/>
+          <w:szCs w:val="21"/>
+          <w:u w:val="none"/>
+        </w:rPr>
+        <w:t>Services</w:t>
       </w:r>
       <w:r>
         <w:rPr>
@@ -24317,8 +27746,9 @@
           <w:szCs w:val="21"/>
           <w:u w:val="none"/>
         </w:rPr>
-        <w:t>[Z]</w:t>
-      </w:r>
+        <w:t>[</w:t>
+      </w:r>
+      <w:proofErr w:type="gramEnd"/>
       <w:r>
         <w:rPr>
           <w:rStyle w:val="ad"/>
@@ -24328,13 +27758,24 @@
           <w:szCs w:val="21"/>
           <w:u w:val="none"/>
         </w:rPr>
+        <w:t>Z]</w:t>
+      </w:r>
+      <w:r>
+        <w:rPr>
+          <w:rStyle w:val="ad"/>
+          <w:rFonts w:asciiTheme="minorEastAsia" w:eastAsiaTheme="minorEastAsia" w:hAnsiTheme="minorEastAsia" w:hint="eastAsia"/>
+          <w:color w:val="auto"/>
+          <w:sz w:val="21"/>
+          <w:szCs w:val="21"/>
+          <w:u w:val="none"/>
+        </w:rPr>
         <w:t>,2009.</w:t>
       </w:r>
     </w:p>
     <w:p>
       <w:pPr>
         <w:snapToGrid w:val="0"/>
-        <w:spacing w:beforeLines="50" w:afterLines="50" w:line="400" w:lineRule="exact"/>
+        <w:spacing w:beforeLines="50" w:before="156" w:afterLines="50" w:after="156" w:line="400" w:lineRule="exact"/>
         <w:ind w:firstLineChars="0" w:firstLine="0"/>
         <w:rPr>
           <w:rStyle w:val="ad"/>
@@ -24349,7 +27790,7 @@
     <w:p>
       <w:pPr>
         <w:snapToGrid w:val="0"/>
-        <w:spacing w:beforeLines="50" w:afterLines="50" w:line="400" w:lineRule="exact"/>
+        <w:spacing w:beforeLines="50" w:before="156" w:afterLines="50" w:after="156" w:line="400" w:lineRule="exact"/>
         <w:ind w:firstLineChars="0" w:firstLine="0"/>
         <w:rPr>
           <w:rStyle w:val="ad"/>
@@ -24364,7 +27805,7 @@
     <w:p>
       <w:pPr>
         <w:snapToGrid w:val="0"/>
-        <w:spacing w:beforeLines="50" w:afterLines="50" w:line="400" w:lineRule="exact"/>
+        <w:spacing w:beforeLines="50" w:before="156" w:afterLines="50" w:after="156" w:line="400" w:lineRule="exact"/>
         <w:ind w:firstLineChars="0" w:firstLine="0"/>
         <w:rPr>
           <w:rStyle w:val="ad"/>
@@ -24379,7 +27820,7 @@
     <w:p>
       <w:pPr>
         <w:snapToGrid w:val="0"/>
-        <w:spacing w:beforeLines="50" w:afterLines="50" w:line="400" w:lineRule="exact"/>
+        <w:spacing w:beforeLines="50" w:before="156" w:afterLines="50" w:after="156" w:line="400" w:lineRule="exact"/>
         <w:ind w:firstLineChars="0" w:firstLine="0"/>
         <w:rPr>
           <w:rStyle w:val="ad"/>
@@ -24394,7 +27835,7 @@
     <w:p>
       <w:pPr>
         <w:snapToGrid w:val="0"/>
-        <w:spacing w:beforeLines="50" w:afterLines="50" w:line="400" w:lineRule="exact"/>
+        <w:spacing w:beforeLines="50" w:before="156" w:afterLines="50" w:after="156" w:line="400" w:lineRule="exact"/>
         <w:ind w:firstLineChars="0" w:firstLine="0"/>
         <w:rPr>
           <w:rStyle w:val="ad"/>
@@ -24409,7 +27850,7 @@
     <w:p>
       <w:pPr>
         <w:snapToGrid w:val="0"/>
-        <w:spacing w:beforeLines="50" w:afterLines="50" w:line="400" w:lineRule="exact"/>
+        <w:spacing w:beforeLines="50" w:before="156" w:afterLines="50" w:after="156" w:line="400" w:lineRule="exact"/>
         <w:ind w:firstLineChars="0" w:firstLine="0"/>
         <w:rPr>
           <w:rStyle w:val="ad"/>
@@ -24424,7 +27865,7 @@
     <w:p>
       <w:pPr>
         <w:snapToGrid w:val="0"/>
-        <w:spacing w:beforeLines="50" w:afterLines="50" w:line="400" w:lineRule="exact"/>
+        <w:spacing w:beforeLines="50" w:before="156" w:afterLines="50" w:after="156" w:line="400" w:lineRule="exact"/>
         <w:ind w:firstLineChars="0" w:firstLine="0"/>
         <w:rPr>
           <w:rStyle w:val="ad"/>
@@ -24439,7 +27880,7 @@
     <w:p>
       <w:pPr>
         <w:snapToGrid w:val="0"/>
-        <w:spacing w:beforeLines="50" w:afterLines="50" w:line="400" w:lineRule="exact"/>
+        <w:spacing w:beforeLines="50" w:before="156" w:afterLines="50" w:after="156" w:line="400" w:lineRule="exact"/>
         <w:ind w:firstLineChars="0" w:firstLine="0"/>
         <w:rPr>
           <w:rStyle w:val="ad"/>
@@ -24454,7 +27895,7 @@
     <w:p>
       <w:pPr>
         <w:snapToGrid w:val="0"/>
-        <w:spacing w:beforeLines="50" w:afterLines="50" w:line="400" w:lineRule="exact"/>
+        <w:spacing w:beforeLines="50" w:before="156" w:afterLines="50" w:after="156" w:line="400" w:lineRule="exact"/>
         <w:ind w:firstLineChars="0" w:firstLine="0"/>
         <w:rPr>
           <w:rStyle w:val="ad"/>
@@ -24469,7 +27910,7 @@
     <w:p>
       <w:pPr>
         <w:snapToGrid w:val="0"/>
-        <w:spacing w:beforeLines="50" w:afterLines="50" w:line="400" w:lineRule="exact"/>
+        <w:spacing w:beforeLines="50" w:before="156" w:afterLines="50" w:after="156" w:line="400" w:lineRule="exact"/>
         <w:ind w:firstLineChars="0" w:firstLine="0"/>
         <w:rPr>
           <w:rStyle w:val="ad"/>
@@ -24484,7 +27925,7 @@
     <w:p>
       <w:pPr>
         <w:snapToGrid w:val="0"/>
-        <w:spacing w:beforeLines="50" w:afterLines="50" w:line="400" w:lineRule="exact"/>
+        <w:spacing w:beforeLines="50" w:before="156" w:afterLines="50" w:after="156" w:line="400" w:lineRule="exact"/>
         <w:ind w:firstLineChars="0" w:firstLine="0"/>
         <w:rPr>
           <w:rStyle w:val="ad"/>
@@ -24499,7 +27940,7 @@
     <w:p>
       <w:pPr>
         <w:snapToGrid w:val="0"/>
-        <w:spacing w:beforeLines="50" w:afterLines="50" w:line="400" w:lineRule="exact"/>
+        <w:spacing w:beforeLines="50" w:before="156" w:afterLines="50" w:after="156" w:line="400" w:lineRule="exact"/>
         <w:ind w:firstLineChars="0" w:firstLine="0"/>
         <w:rPr>
           <w:rStyle w:val="ad"/>
@@ -24514,7 +27955,7 @@
     <w:p>
       <w:pPr>
         <w:snapToGrid w:val="0"/>
-        <w:spacing w:beforeLines="50" w:afterLines="50" w:line="400" w:lineRule="exact"/>
+        <w:spacing w:beforeLines="50" w:before="156" w:afterLines="50" w:after="156" w:line="400" w:lineRule="exact"/>
         <w:ind w:firstLineChars="0" w:firstLine="0"/>
         <w:rPr>
           <w:rStyle w:val="ad"/>
@@ -24529,7 +27970,7 @@
     <w:p>
       <w:pPr>
         <w:snapToGrid w:val="0"/>
-        <w:spacing w:beforeLines="50" w:afterLines="50" w:line="400" w:lineRule="exact"/>
+        <w:spacing w:beforeLines="50" w:before="156" w:afterLines="50" w:after="156" w:line="400" w:lineRule="exact"/>
         <w:ind w:firstLineChars="0" w:firstLine="0"/>
         <w:rPr>
           <w:rStyle w:val="ad"/>
@@ -24544,7 +27985,7 @@
     <w:p>
       <w:pPr>
         <w:snapToGrid w:val="0"/>
-        <w:spacing w:beforeLines="50" w:afterLines="50" w:line="400" w:lineRule="exact"/>
+        <w:spacing w:beforeLines="50" w:before="156" w:afterLines="50" w:after="156" w:line="400" w:lineRule="exact"/>
         <w:ind w:firstLineChars="0" w:firstLine="0"/>
         <w:rPr>
           <w:rStyle w:val="ad"/>
@@ -24559,7 +28000,7 @@
     <w:p>
       <w:pPr>
         <w:snapToGrid w:val="0"/>
-        <w:spacing w:beforeLines="50" w:afterLines="50" w:line="400" w:lineRule="exact"/>
+        <w:spacing w:beforeLines="50" w:before="156" w:afterLines="50" w:after="156" w:line="400" w:lineRule="exact"/>
         <w:ind w:firstLineChars="0" w:firstLine="0"/>
         <w:rPr>
           <w:rStyle w:val="ad"/>
@@ -24574,7 +28015,7 @@
     <w:p>
       <w:pPr>
         <w:snapToGrid w:val="0"/>
-        <w:spacing w:beforeLines="50" w:afterLines="50" w:line="400" w:lineRule="exact"/>
+        <w:spacing w:beforeLines="50" w:before="156" w:afterLines="50" w:after="156" w:line="400" w:lineRule="exact"/>
         <w:ind w:firstLineChars="0" w:firstLine="0"/>
         <w:rPr>
           <w:rStyle w:val="ad"/>
@@ -24589,7 +28030,7 @@
     <w:p>
       <w:pPr>
         <w:snapToGrid w:val="0"/>
-        <w:spacing w:beforeLines="50" w:afterLines="50" w:line="400" w:lineRule="exact"/>
+        <w:spacing w:beforeLines="50" w:before="156" w:afterLines="50" w:after="156" w:line="400" w:lineRule="exact"/>
         <w:ind w:firstLineChars="0" w:firstLine="0"/>
         <w:rPr>
           <w:rStyle w:val="ad"/>
@@ -24604,7 +28045,7 @@
     <w:p>
       <w:pPr>
         <w:snapToGrid w:val="0"/>
-        <w:spacing w:beforeLines="50" w:afterLines="50" w:line="400" w:lineRule="exact"/>
+        <w:spacing w:beforeLines="50" w:before="156" w:afterLines="50" w:after="156" w:line="400" w:lineRule="exact"/>
         <w:ind w:firstLineChars="0" w:firstLine="0"/>
         <w:rPr>
           <w:rStyle w:val="ad"/>
@@ -24619,7 +28060,7 @@
     <w:p>
       <w:pPr>
         <w:snapToGrid w:val="0"/>
-        <w:spacing w:beforeLines="50" w:afterLines="50" w:line="400" w:lineRule="exact"/>
+        <w:spacing w:beforeLines="50" w:before="156" w:afterLines="50" w:after="156" w:line="400" w:lineRule="exact"/>
         <w:ind w:firstLineChars="0" w:firstLine="0"/>
         <w:rPr>
           <w:rStyle w:val="ad"/>
@@ -24634,7 +28075,7 @@
     <w:p>
       <w:pPr>
         <w:snapToGrid w:val="0"/>
-        <w:spacing w:beforeLines="50" w:afterLines="50" w:line="400" w:lineRule="exact"/>
+        <w:spacing w:beforeLines="50" w:before="156" w:afterLines="50" w:after="156" w:line="400" w:lineRule="exact"/>
         <w:ind w:firstLineChars="0" w:firstLine="0"/>
         <w:rPr>
           <w:rStyle w:val="ad"/>
@@ -24649,7 +28090,7 @@
     <w:p>
       <w:pPr>
         <w:snapToGrid w:val="0"/>
-        <w:spacing w:beforeLines="50" w:afterLines="50" w:line="400" w:lineRule="exact"/>
+        <w:spacing w:beforeLines="50" w:before="156" w:afterLines="50" w:after="156" w:line="400" w:lineRule="exact"/>
         <w:ind w:firstLineChars="0" w:firstLine="0"/>
         <w:rPr>
           <w:rStyle w:val="ad"/>
@@ -24744,7 +28185,7 @@
     <w:p>
       <w:pPr>
         <w:snapToGrid w:val="0"/>
-        <w:spacing w:beforeLines="50" w:afterLines="50" w:line="400" w:lineRule="exact"/>
+        <w:spacing w:beforeLines="50" w:before="156" w:afterLines="50" w:after="156" w:line="400" w:lineRule="exact"/>
         <w:ind w:firstLineChars="0" w:firstLine="0"/>
         <w:rPr>
           <w:rFonts w:asciiTheme="minorEastAsia" w:eastAsiaTheme="minorEastAsia" w:hAnsiTheme="minorEastAsia"/>
@@ -24755,8 +28196,8 @@
       </w:pPr>
     </w:p>
     <w:sectPr>
-      <w:headerReference w:type="default" r:id="rId32"/>
-      <w:footerReference w:type="default" r:id="rId33"/>
+      <w:headerReference w:type="default" r:id="rId30"/>
+      <w:footerReference w:type="default" r:id="rId31"/>
       <w:pgSz w:w="11906" w:h="16838"/>
       <w:pgMar w:top="1418" w:right="1134" w:bottom="1134" w:left="1418" w:header="851" w:footer="992" w:gutter="0"/>
       <w:pgNumType w:start="1"/>
@@ -24768,8 +28209,8 @@
 </file>
 
 <file path=word/endnotes.xml><?xml version="1.0" encoding="utf-8"?>
-<w:endnotes xmlns:ve="http://schemas.openxmlformats.org/markup-compatibility/2006" xmlns:o="urn:schemas-microsoft-com:office:office" xmlns:r="http://schemas.openxmlformats.org/officeDocument/2006/relationships" xmlns:m="http://schemas.openxmlformats.org/officeDocument/2006/math" xmlns:v="urn:schemas-microsoft-com:vml" xmlns:wp="http://schemas.openxmlformats.org/drawingml/2006/wordprocessingDrawing" xmlns:w10="urn:schemas-microsoft-com:office:word" xmlns:w="http://schemas.openxmlformats.org/wordprocessingml/2006/main" xmlns:wne="http://schemas.microsoft.com/office/word/2006/wordml">
-  <w:endnote w:type="separator" w:id="0">
+<w:endnotes xmlns:wpc="http://schemas.microsoft.com/office/word/2010/wordprocessingCanvas" xmlns:mc="http://schemas.openxmlformats.org/markup-compatibility/2006" xmlns:o="urn:schemas-microsoft-com:office:office" xmlns:r="http://schemas.openxmlformats.org/officeDocument/2006/relationships" xmlns:m="http://schemas.openxmlformats.org/officeDocument/2006/math" xmlns:v="urn:schemas-microsoft-com:vml" xmlns:wp14="http://schemas.microsoft.com/office/word/2010/wordprocessingDrawing" xmlns:wp="http://schemas.openxmlformats.org/drawingml/2006/wordprocessingDrawing" xmlns:w10="urn:schemas-microsoft-com:office:word" xmlns:w="http://schemas.openxmlformats.org/wordprocessingml/2006/main" xmlns:w14="http://schemas.microsoft.com/office/word/2010/wordml" xmlns:w15="http://schemas.microsoft.com/office/word/2012/wordml" xmlns:wpg="http://schemas.microsoft.com/office/word/2010/wordprocessingGroup" xmlns:wpi="http://schemas.microsoft.com/office/word/2010/wordprocessingInk" xmlns:wne="http://schemas.microsoft.com/office/word/2006/wordml" xmlns:wps="http://schemas.microsoft.com/office/word/2010/wordprocessingShape" mc:Ignorable="w14 w15 wp14">
+  <w:endnote w:type="separator" w:id="-1">
     <w:p>
       <w:pPr>
         <w:spacing w:line="240" w:lineRule="auto"/>
@@ -24779,7 +28220,7 @@
       </w:r>
     </w:p>
   </w:endnote>
-  <w:endnote w:type="continuationSeparator" w:id="1">
+  <w:endnote w:type="continuationSeparator" w:id="0">
     <w:p>
       <w:pPr>
         <w:spacing w:line="240" w:lineRule="auto"/>
@@ -24793,7 +28234,7 @@
 </file>
 
 <file path=word/footer1.xml><?xml version="1.0" encoding="utf-8"?>
-<w:ftr xmlns:ve="http://schemas.openxmlformats.org/markup-compatibility/2006" xmlns:o="urn:schemas-microsoft-com:office:office" xmlns:r="http://schemas.openxmlformats.org/officeDocument/2006/relationships" xmlns:m="http://schemas.openxmlformats.org/officeDocument/2006/math" xmlns:v="urn:schemas-microsoft-com:vml" xmlns:wp="http://schemas.openxmlformats.org/drawingml/2006/wordprocessingDrawing" xmlns:w10="urn:schemas-microsoft-com:office:word" xmlns:w="http://schemas.openxmlformats.org/wordprocessingml/2006/main" xmlns:wne="http://schemas.microsoft.com/office/word/2006/wordml">
+<w:ftr xmlns:wpc="http://schemas.microsoft.com/office/word/2010/wordprocessingCanvas" xmlns:mc="http://schemas.openxmlformats.org/markup-compatibility/2006" xmlns:o="urn:schemas-microsoft-com:office:office" xmlns:r="http://schemas.openxmlformats.org/officeDocument/2006/relationships" xmlns:m="http://schemas.openxmlformats.org/officeDocument/2006/math" xmlns:v="urn:schemas-microsoft-com:vml" xmlns:wp14="http://schemas.microsoft.com/office/word/2010/wordprocessingDrawing" xmlns:wp="http://schemas.openxmlformats.org/drawingml/2006/wordprocessingDrawing" xmlns:w10="urn:schemas-microsoft-com:office:word" xmlns:w="http://schemas.openxmlformats.org/wordprocessingml/2006/main" xmlns:w14="http://schemas.microsoft.com/office/word/2010/wordml" xmlns:w15="http://schemas.microsoft.com/office/word/2012/wordml" xmlns:wpg="http://schemas.microsoft.com/office/word/2010/wordprocessingGroup" xmlns:wpi="http://schemas.microsoft.com/office/word/2010/wordprocessingInk" xmlns:wne="http://schemas.microsoft.com/office/word/2006/wordml" xmlns:wps="http://schemas.microsoft.com/office/word/2010/wordprocessingShape" mc:Ignorable="w14 w15 wp14">
   <w:p>
     <w:pPr>
       <w:pStyle w:val="a5"/>
@@ -24804,7 +28245,7 @@
 </file>
 
 <file path=word/footer2.xml><?xml version="1.0" encoding="utf-8"?>
-<w:ftr xmlns:ve="http://schemas.openxmlformats.org/markup-compatibility/2006" xmlns:o="urn:schemas-microsoft-com:office:office" xmlns:r="http://schemas.openxmlformats.org/officeDocument/2006/relationships" xmlns:m="http://schemas.openxmlformats.org/officeDocument/2006/math" xmlns:v="urn:schemas-microsoft-com:vml" xmlns:wp="http://schemas.openxmlformats.org/drawingml/2006/wordprocessingDrawing" xmlns:w10="urn:schemas-microsoft-com:office:word" xmlns:w="http://schemas.openxmlformats.org/wordprocessingml/2006/main" xmlns:wne="http://schemas.microsoft.com/office/word/2006/wordml">
+<w:ftr xmlns:wpc="http://schemas.microsoft.com/office/word/2010/wordprocessingCanvas" xmlns:mc="http://schemas.openxmlformats.org/markup-compatibility/2006" xmlns:o="urn:schemas-microsoft-com:office:office" xmlns:r="http://schemas.openxmlformats.org/officeDocument/2006/relationships" xmlns:m="http://schemas.openxmlformats.org/officeDocument/2006/math" xmlns:v="urn:schemas-microsoft-com:vml" xmlns:wp14="http://schemas.microsoft.com/office/word/2010/wordprocessingDrawing" xmlns:wp="http://schemas.openxmlformats.org/drawingml/2006/wordprocessingDrawing" xmlns:w10="urn:schemas-microsoft-com:office:word" xmlns:w="http://schemas.openxmlformats.org/wordprocessingml/2006/main" xmlns:w14="http://schemas.microsoft.com/office/word/2010/wordml" xmlns:w15="http://schemas.microsoft.com/office/word/2012/wordml" xmlns:wpg="http://schemas.microsoft.com/office/word/2010/wordprocessingGroup" xmlns:wpi="http://schemas.microsoft.com/office/word/2010/wordprocessingInk" xmlns:wne="http://schemas.microsoft.com/office/word/2006/wordml" xmlns:wps="http://schemas.microsoft.com/office/word/2010/wordprocessingShape" mc:Ignorable="w14 w15 wp14">
   <w:p>
     <w:pPr>
       <w:pStyle w:val="a5"/>
@@ -24815,7 +28256,7 @@
 </file>
 
 <file path=word/footer3.xml><?xml version="1.0" encoding="utf-8"?>
-<w:ftr xmlns:ve="http://schemas.openxmlformats.org/markup-compatibility/2006" xmlns:o="urn:schemas-microsoft-com:office:office" xmlns:r="http://schemas.openxmlformats.org/officeDocument/2006/relationships" xmlns:m="http://schemas.openxmlformats.org/officeDocument/2006/math" xmlns:v="urn:schemas-microsoft-com:vml" xmlns:wp="http://schemas.openxmlformats.org/drawingml/2006/wordprocessingDrawing" xmlns:w10="urn:schemas-microsoft-com:office:word" xmlns:w="http://schemas.openxmlformats.org/wordprocessingml/2006/main" xmlns:wne="http://schemas.microsoft.com/office/word/2006/wordml">
+<w:ftr xmlns:wpc="http://schemas.microsoft.com/office/word/2010/wordprocessingCanvas" xmlns:mc="http://schemas.openxmlformats.org/markup-compatibility/2006" xmlns:o="urn:schemas-microsoft-com:office:office" xmlns:r="http://schemas.openxmlformats.org/officeDocument/2006/relationships" xmlns:m="http://schemas.openxmlformats.org/officeDocument/2006/math" xmlns:v="urn:schemas-microsoft-com:vml" xmlns:wp14="http://schemas.microsoft.com/office/word/2010/wordprocessingDrawing" xmlns:wp="http://schemas.openxmlformats.org/drawingml/2006/wordprocessingDrawing" xmlns:w10="urn:schemas-microsoft-com:office:word" xmlns:w="http://schemas.openxmlformats.org/wordprocessingml/2006/main" xmlns:w14="http://schemas.microsoft.com/office/word/2010/wordml" xmlns:w15="http://schemas.microsoft.com/office/word/2012/wordml" xmlns:wpg="http://schemas.microsoft.com/office/word/2010/wordprocessingGroup" xmlns:wpi="http://schemas.microsoft.com/office/word/2010/wordprocessingInk" xmlns:wne="http://schemas.microsoft.com/office/word/2006/wordml" xmlns:wps="http://schemas.microsoft.com/office/word/2010/wordprocessingShape" mc:Ignorable="w14 w15 wp14">
   <w:p>
     <w:pPr>
       <w:pStyle w:val="a5"/>
@@ -24826,7 +28267,7 @@
 </file>
 
 <file path=word/footer4.xml><?xml version="1.0" encoding="utf-8"?>
-<w:ftr xmlns:ve="http://schemas.openxmlformats.org/markup-compatibility/2006" xmlns:o="urn:schemas-microsoft-com:office:office" xmlns:r="http://schemas.openxmlformats.org/officeDocument/2006/relationships" xmlns:m="http://schemas.openxmlformats.org/officeDocument/2006/math" xmlns:v="urn:schemas-microsoft-com:vml" xmlns:wp="http://schemas.openxmlformats.org/drawingml/2006/wordprocessingDrawing" xmlns:w10="urn:schemas-microsoft-com:office:word" xmlns:w="http://schemas.openxmlformats.org/wordprocessingml/2006/main" xmlns:wne="http://schemas.microsoft.com/office/word/2006/wordml">
+<w:ftr xmlns:wpc="http://schemas.microsoft.com/office/word/2010/wordprocessingCanvas" xmlns:mc="http://schemas.openxmlformats.org/markup-compatibility/2006" xmlns:o="urn:schemas-microsoft-com:office:office" xmlns:r="http://schemas.openxmlformats.org/officeDocument/2006/relationships" xmlns:m="http://schemas.openxmlformats.org/officeDocument/2006/math" xmlns:v="urn:schemas-microsoft-com:vml" xmlns:wp14="http://schemas.microsoft.com/office/word/2010/wordprocessingDrawing" xmlns:wp="http://schemas.openxmlformats.org/drawingml/2006/wordprocessingDrawing" xmlns:w10="urn:schemas-microsoft-com:office:word" xmlns:w="http://schemas.openxmlformats.org/wordprocessingml/2006/main" xmlns:w14="http://schemas.microsoft.com/office/word/2010/wordml" xmlns:w15="http://schemas.microsoft.com/office/word/2012/wordml" xmlns:wpg="http://schemas.microsoft.com/office/word/2010/wordprocessingGroup" xmlns:wpi="http://schemas.microsoft.com/office/word/2010/wordprocessingInk" xmlns:wne="http://schemas.microsoft.com/office/word/2006/wordml" xmlns:wps="http://schemas.microsoft.com/office/word/2010/wordprocessingShape" mc:Ignorable="w14 w15 wp14">
   <w:sdt>
     <w:sdtPr>
       <w:id w:val="27443107"/>
@@ -24842,15 +28283,29 @@
           <w:ind w:firstLine="360"/>
           <w:jc w:val="center"/>
         </w:pPr>
-        <w:fldSimple w:instr=" PAGE   \* MERGEFORMAT ">
-          <w:r>
-            <w:rPr>
-              <w:noProof/>
-              <w:lang w:val="zh-CN"/>
-            </w:rPr>
-            <w:t>32</w:t>
-          </w:r>
-        </w:fldSimple>
+        <w:r>
+          <w:fldChar w:fldCharType="begin"/>
+        </w:r>
+        <w:r>
+          <w:instrText xml:space="preserve"> PAGE   \* MERGEFORMAT </w:instrText>
+        </w:r>
+        <w:r>
+          <w:fldChar w:fldCharType="separate"/>
+        </w:r>
+        <w:r>
+          <w:rPr>
+            <w:noProof/>
+            <w:lang w:val="zh-CN"/>
+          </w:rPr>
+          <w:t>14</w:t>
+        </w:r>
+        <w:r>
+          <w:rPr>
+            <w:noProof/>
+            <w:lang w:val="zh-CN"/>
+          </w:rPr>
+          <w:fldChar w:fldCharType="end"/>
+        </w:r>
       </w:p>
     </w:sdtContent>
   </w:sdt>
@@ -24864,8 +28319,8 @@
 </file>
 
 <file path=word/footnotes.xml><?xml version="1.0" encoding="utf-8"?>
-<w:footnotes xmlns:ve="http://schemas.openxmlformats.org/markup-compatibility/2006" xmlns:o="urn:schemas-microsoft-com:office:office" xmlns:r="http://schemas.openxmlformats.org/officeDocument/2006/relationships" xmlns:m="http://schemas.openxmlformats.org/officeDocument/2006/math" xmlns:v="urn:schemas-microsoft-com:vml" xmlns:wp="http://schemas.openxmlformats.org/drawingml/2006/wordprocessingDrawing" xmlns:w10="urn:schemas-microsoft-com:office:word" xmlns:w="http://schemas.openxmlformats.org/wordprocessingml/2006/main" xmlns:wne="http://schemas.microsoft.com/office/word/2006/wordml">
-  <w:footnote w:type="separator" w:id="0">
+<w:footnotes xmlns:wpc="http://schemas.microsoft.com/office/word/2010/wordprocessingCanvas" xmlns:mc="http://schemas.openxmlformats.org/markup-compatibility/2006" xmlns:o="urn:schemas-microsoft-com:office:office" xmlns:r="http://schemas.openxmlformats.org/officeDocument/2006/relationships" xmlns:m="http://schemas.openxmlformats.org/officeDocument/2006/math" xmlns:v="urn:schemas-microsoft-com:vml" xmlns:wp14="http://schemas.microsoft.com/office/word/2010/wordprocessingDrawing" xmlns:wp="http://schemas.openxmlformats.org/drawingml/2006/wordprocessingDrawing" xmlns:w10="urn:schemas-microsoft-com:office:word" xmlns:w="http://schemas.openxmlformats.org/wordprocessingml/2006/main" xmlns:w14="http://schemas.microsoft.com/office/word/2010/wordml" xmlns:w15="http://schemas.microsoft.com/office/word/2012/wordml" xmlns:wpg="http://schemas.microsoft.com/office/word/2010/wordprocessingGroup" xmlns:wpi="http://schemas.microsoft.com/office/word/2010/wordprocessingInk" xmlns:wne="http://schemas.microsoft.com/office/word/2006/wordml" xmlns:wps="http://schemas.microsoft.com/office/word/2010/wordprocessingShape" mc:Ignorable="w14 w15 wp14">
+  <w:footnote w:type="separator" w:id="-1">
     <w:p>
       <w:pPr>
         <w:spacing w:line="240" w:lineRule="auto"/>
@@ -24875,7 +28330,7 @@
       </w:r>
     </w:p>
   </w:footnote>
-  <w:footnote w:type="continuationSeparator" w:id="1">
+  <w:footnote w:type="continuationSeparator" w:id="0">
     <w:p>
       <w:pPr>
         <w:spacing w:line="240" w:lineRule="auto"/>
@@ -24889,7 +28344,7 @@
 </file>
 
 <file path=word/header1.xml><?xml version="1.0" encoding="utf-8"?>
-<w:hdr xmlns:ve="http://schemas.openxmlformats.org/markup-compatibility/2006" xmlns:o="urn:schemas-microsoft-com:office:office" xmlns:r="http://schemas.openxmlformats.org/officeDocument/2006/relationships" xmlns:m="http://schemas.openxmlformats.org/officeDocument/2006/math" xmlns:v="urn:schemas-microsoft-com:vml" xmlns:wp="http://schemas.openxmlformats.org/drawingml/2006/wordprocessingDrawing" xmlns:w10="urn:schemas-microsoft-com:office:word" xmlns:w="http://schemas.openxmlformats.org/wordprocessingml/2006/main" xmlns:wne="http://schemas.microsoft.com/office/word/2006/wordml">
+<w:hdr xmlns:wpc="http://schemas.microsoft.com/office/word/2010/wordprocessingCanvas" xmlns:mc="http://schemas.openxmlformats.org/markup-compatibility/2006" xmlns:o="urn:schemas-microsoft-com:office:office" xmlns:r="http://schemas.openxmlformats.org/officeDocument/2006/relationships" xmlns:m="http://schemas.openxmlformats.org/officeDocument/2006/math" xmlns:v="urn:schemas-microsoft-com:vml" xmlns:wp14="http://schemas.microsoft.com/office/word/2010/wordprocessingDrawing" xmlns:wp="http://schemas.openxmlformats.org/drawingml/2006/wordprocessingDrawing" xmlns:w10="urn:schemas-microsoft-com:office:word" xmlns:w="http://schemas.openxmlformats.org/wordprocessingml/2006/main" xmlns:w14="http://schemas.microsoft.com/office/word/2010/wordml" xmlns:w15="http://schemas.microsoft.com/office/word/2012/wordml" xmlns:wpg="http://schemas.microsoft.com/office/word/2010/wordprocessingGroup" xmlns:wpi="http://schemas.microsoft.com/office/word/2010/wordprocessingInk" xmlns:wne="http://schemas.microsoft.com/office/word/2006/wordml" xmlns:wps="http://schemas.microsoft.com/office/word/2010/wordprocessingShape" mc:Ignorable="w14 w15 wp14">
   <w:p>
     <w:pPr>
       <w:pStyle w:val="a4"/>
@@ -24900,7 +28355,7 @@
 </file>
 
 <file path=word/header2.xml><?xml version="1.0" encoding="utf-8"?>
-<w:hdr xmlns:ve="http://schemas.openxmlformats.org/markup-compatibility/2006" xmlns:o="urn:schemas-microsoft-com:office:office" xmlns:r="http://schemas.openxmlformats.org/officeDocument/2006/relationships" xmlns:m="http://schemas.openxmlformats.org/officeDocument/2006/math" xmlns:v="urn:schemas-microsoft-com:vml" xmlns:wp="http://schemas.openxmlformats.org/drawingml/2006/wordprocessingDrawing" xmlns:w10="urn:schemas-microsoft-com:office:word" xmlns:w="http://schemas.openxmlformats.org/wordprocessingml/2006/main" xmlns:wne="http://schemas.microsoft.com/office/word/2006/wordml">
+<w:hdr xmlns:wpc="http://schemas.microsoft.com/office/word/2010/wordprocessingCanvas" xmlns:mc="http://schemas.openxmlformats.org/markup-compatibility/2006" xmlns:o="urn:schemas-microsoft-com:office:office" xmlns:r="http://schemas.openxmlformats.org/officeDocument/2006/relationships" xmlns:m="http://schemas.openxmlformats.org/officeDocument/2006/math" xmlns:v="urn:schemas-microsoft-com:vml" xmlns:wp14="http://schemas.microsoft.com/office/word/2010/wordprocessingDrawing" xmlns:wp="http://schemas.openxmlformats.org/drawingml/2006/wordprocessingDrawing" xmlns:w10="urn:schemas-microsoft-com:office:word" xmlns:w="http://schemas.openxmlformats.org/wordprocessingml/2006/main" xmlns:w14="http://schemas.microsoft.com/office/word/2010/wordml" xmlns:w15="http://schemas.microsoft.com/office/word/2012/wordml" xmlns:wpg="http://schemas.microsoft.com/office/word/2010/wordprocessingGroup" xmlns:wpi="http://schemas.microsoft.com/office/word/2010/wordprocessingInk" xmlns:wne="http://schemas.microsoft.com/office/word/2006/wordml" xmlns:wps="http://schemas.microsoft.com/office/word/2010/wordprocessingShape" mc:Ignorable="w14 w15 wp14">
   <w:p>
     <w:pPr>
       <w:pStyle w:val="a4"/>
@@ -24911,7 +28366,7 @@
 </file>
 
 <file path=word/header3.xml><?xml version="1.0" encoding="utf-8"?>
-<w:hdr xmlns:ve="http://schemas.openxmlformats.org/markup-compatibility/2006" xmlns:o="urn:schemas-microsoft-com:office:office" xmlns:r="http://schemas.openxmlformats.org/officeDocument/2006/relationships" xmlns:m="http://schemas.openxmlformats.org/officeDocument/2006/math" xmlns:v="urn:schemas-microsoft-com:vml" xmlns:wp="http://schemas.openxmlformats.org/drawingml/2006/wordprocessingDrawing" xmlns:w10="urn:schemas-microsoft-com:office:word" xmlns:w="http://schemas.openxmlformats.org/wordprocessingml/2006/main" xmlns:wne="http://schemas.microsoft.com/office/word/2006/wordml">
+<w:hdr xmlns:wpc="http://schemas.microsoft.com/office/word/2010/wordprocessingCanvas" xmlns:mc="http://schemas.openxmlformats.org/markup-compatibility/2006" xmlns:o="urn:schemas-microsoft-com:office:office" xmlns:r="http://schemas.openxmlformats.org/officeDocument/2006/relationships" xmlns:m="http://schemas.openxmlformats.org/officeDocument/2006/math" xmlns:v="urn:schemas-microsoft-com:vml" xmlns:wp14="http://schemas.microsoft.com/office/word/2010/wordprocessingDrawing" xmlns:wp="http://schemas.openxmlformats.org/drawingml/2006/wordprocessingDrawing" xmlns:w10="urn:schemas-microsoft-com:office:word" xmlns:w="http://schemas.openxmlformats.org/wordprocessingml/2006/main" xmlns:w14="http://schemas.microsoft.com/office/word/2010/wordml" xmlns:w15="http://schemas.microsoft.com/office/word/2012/wordml" xmlns:wpg="http://schemas.microsoft.com/office/word/2010/wordprocessingGroup" xmlns:wpi="http://schemas.microsoft.com/office/word/2010/wordprocessingInk" xmlns:wne="http://schemas.microsoft.com/office/word/2006/wordml" xmlns:wps="http://schemas.microsoft.com/office/word/2010/wordprocessingShape" mc:Ignorable="w14 w15 wp14">
   <w:p>
     <w:pPr>
       <w:pStyle w:val="a4"/>
@@ -24922,7 +28377,7 @@
 </file>
 
 <file path=word/header4.xml><?xml version="1.0" encoding="utf-8"?>
-<w:hdr xmlns:ve="http://schemas.openxmlformats.org/markup-compatibility/2006" xmlns:o="urn:schemas-microsoft-com:office:office" xmlns:r="http://schemas.openxmlformats.org/officeDocument/2006/relationships" xmlns:m="http://schemas.openxmlformats.org/officeDocument/2006/math" xmlns:v="urn:schemas-microsoft-com:vml" xmlns:wp="http://schemas.openxmlformats.org/drawingml/2006/wordprocessingDrawing" xmlns:w10="urn:schemas-microsoft-com:office:word" xmlns:w="http://schemas.openxmlformats.org/wordprocessingml/2006/main" xmlns:wne="http://schemas.microsoft.com/office/word/2006/wordml">
+<w:hdr xmlns:wpc="http://schemas.microsoft.com/office/word/2010/wordprocessingCanvas" xmlns:mc="http://schemas.openxmlformats.org/markup-compatibility/2006" xmlns:o="urn:schemas-microsoft-com:office:office" xmlns:r="http://schemas.openxmlformats.org/officeDocument/2006/relationships" xmlns:m="http://schemas.openxmlformats.org/officeDocument/2006/math" xmlns:v="urn:schemas-microsoft-com:vml" xmlns:wp14="http://schemas.microsoft.com/office/word/2010/wordprocessingDrawing" xmlns:wp="http://schemas.openxmlformats.org/drawingml/2006/wordprocessingDrawing" xmlns:w10="urn:schemas-microsoft-com:office:word" xmlns:w="http://schemas.openxmlformats.org/wordprocessingml/2006/main" xmlns:w14="http://schemas.microsoft.com/office/word/2010/wordml" xmlns:w15="http://schemas.microsoft.com/office/word/2012/wordml" xmlns:wpg="http://schemas.microsoft.com/office/word/2010/wordprocessingGroup" xmlns:wpi="http://schemas.microsoft.com/office/word/2010/wordprocessingInk" xmlns:wne="http://schemas.microsoft.com/office/word/2006/wordml" xmlns:wps="http://schemas.microsoft.com/office/word/2010/wordprocessingShape" mc:Ignorable="w14 w15 wp14">
   <w:p>
     <w:pPr>
       <w:pStyle w:val="a4"/>
@@ -24942,7 +28397,7 @@
 </file>
 
 <file path=word/numbering.xml><?xml version="1.0" encoding="utf-8"?>
-<w:numbering xmlns:ve="http://schemas.openxmlformats.org/markup-compatibility/2006" xmlns:o="urn:schemas-microsoft-com:office:office" xmlns:r="http://schemas.openxmlformats.org/officeDocument/2006/relationships" xmlns:m="http://schemas.openxmlformats.org/officeDocument/2006/math" xmlns:v="urn:schemas-microsoft-com:vml" xmlns:wp="http://schemas.openxmlformats.org/drawingml/2006/wordprocessingDrawing" xmlns:w10="urn:schemas-microsoft-com:office:word" xmlns:w="http://schemas.openxmlformats.org/wordprocessingml/2006/main" xmlns:wne="http://schemas.microsoft.com/office/word/2006/wordml">
+<w:numbering xmlns:wpc="http://schemas.microsoft.com/office/word/2010/wordprocessingCanvas" xmlns:mc="http://schemas.openxmlformats.org/markup-compatibility/2006" xmlns:o="urn:schemas-microsoft-com:office:office" xmlns:r="http://schemas.openxmlformats.org/officeDocument/2006/relationships" xmlns:m="http://schemas.openxmlformats.org/officeDocument/2006/math" xmlns:v="urn:schemas-microsoft-com:vml" xmlns:wp14="http://schemas.microsoft.com/office/word/2010/wordprocessingDrawing" xmlns:wp="http://schemas.openxmlformats.org/drawingml/2006/wordprocessingDrawing" xmlns:w10="urn:schemas-microsoft-com:office:word" xmlns:w="http://schemas.openxmlformats.org/wordprocessingml/2006/main" xmlns:w14="http://schemas.microsoft.com/office/word/2010/wordml" xmlns:w15="http://schemas.microsoft.com/office/word/2012/wordml" xmlns:wpg="http://schemas.microsoft.com/office/word/2010/wordprocessingGroup" xmlns:wpi="http://schemas.microsoft.com/office/word/2010/wordprocessingInk" xmlns:wne="http://schemas.microsoft.com/office/word/2006/wordml" xmlns:wps="http://schemas.microsoft.com/office/word/2010/wordprocessingShape" mc:Ignorable="w14 w15 wp14">
   <w:abstractNum w:abstractNumId="0">
     <w:nsid w:val="00BB299B"/>
     <w:multiLevelType w:val="hybridMultilevel"/>
@@ -26083,7 +29538,7 @@
 </file>
 
 <file path=word/styles.xml><?xml version="1.0" encoding="utf-8"?>
-<w:styles xmlns:r="http://schemas.openxmlformats.org/officeDocument/2006/relationships" xmlns:w="http://schemas.openxmlformats.org/wordprocessingml/2006/main">
+<w:styles xmlns:mc="http://schemas.openxmlformats.org/markup-compatibility/2006" xmlns:r="http://schemas.openxmlformats.org/officeDocument/2006/relationships" xmlns:w="http://schemas.openxmlformats.org/wordprocessingml/2006/main" xmlns:w14="http://schemas.microsoft.com/office/word/2010/wordml" xmlns:w15="http://schemas.microsoft.com/office/word/2012/wordml" mc:Ignorable="w14 w15">
   <w:docDefaults>
     <w:rPrDefault>
       <w:rPr>
@@ -26096,145 +29551,378 @@
     </w:rPrDefault>
     <w:pPrDefault/>
   </w:docDefaults>
-  <w:latentStyles w:defLockedState="0" w:defUIPriority="99" w:defSemiHidden="1" w:defUnhideWhenUsed="1" w:defQFormat="0" w:count="267">
-    <w:lsdException w:name="Normal" w:semiHidden="0" w:uiPriority="0" w:unhideWhenUsed="0" w:qFormat="1"/>
-    <w:lsdException w:name="heading 1" w:semiHidden="0" w:uiPriority="9" w:unhideWhenUsed="0" w:qFormat="1"/>
-    <w:lsdException w:name="heading 2" w:uiPriority="9" w:qFormat="1"/>
-    <w:lsdException w:name="heading 3" w:uiPriority="9" w:qFormat="1"/>
-    <w:lsdException w:name="heading 4" w:uiPriority="9" w:qFormat="1"/>
-    <w:lsdException w:name="heading 5" w:uiPriority="9" w:qFormat="1"/>
-    <w:lsdException w:name="heading 6" w:uiPriority="9" w:qFormat="1"/>
-    <w:lsdException w:name="heading 7" w:uiPriority="9" w:qFormat="1"/>
-    <w:lsdException w:name="heading 8" w:uiPriority="9" w:qFormat="1"/>
-    <w:lsdException w:name="heading 9" w:uiPriority="9" w:qFormat="1"/>
-    <w:lsdException w:name="toc 1" w:uiPriority="39"/>
-    <w:lsdException w:name="toc 2" w:uiPriority="39"/>
-    <w:lsdException w:name="toc 3" w:uiPriority="39"/>
-    <w:lsdException w:name="toc 4" w:uiPriority="39"/>
-    <w:lsdException w:name="toc 5" w:uiPriority="39"/>
-    <w:lsdException w:name="toc 6" w:uiPriority="39"/>
-    <w:lsdException w:name="toc 7" w:uiPriority="39"/>
-    <w:lsdException w:name="toc 8" w:uiPriority="39"/>
-    <w:lsdException w:name="toc 9" w:uiPriority="39"/>
-    <w:lsdException w:name="caption" w:uiPriority="35" w:qFormat="1"/>
-    <w:lsdException w:name="Title" w:semiHidden="0" w:uiPriority="10" w:unhideWhenUsed="0" w:qFormat="1"/>
-    <w:lsdException w:name="Default Paragraph Font" w:uiPriority="1"/>
-    <w:lsdException w:name="Subtitle" w:semiHidden="0" w:uiPriority="11" w:unhideWhenUsed="0" w:qFormat="1"/>
-    <w:lsdException w:name="Strong" w:semiHidden="0" w:uiPriority="22" w:unhideWhenUsed="0" w:qFormat="1"/>
-    <w:lsdException w:name="Emphasis" w:semiHidden="0" w:uiPriority="20" w:unhideWhenUsed="0" w:qFormat="1"/>
-    <w:lsdException w:name="Plain Text" w:uiPriority="0"/>
-    <w:lsdException w:name="Table Grid" w:semiHidden="0" w:uiPriority="39" w:unhideWhenUsed="0"/>
-    <w:lsdException w:name="Placeholder Text" w:unhideWhenUsed="0"/>
-    <w:lsdException w:name="No Spacing" w:semiHidden="0" w:uiPriority="1" w:unhideWhenUsed="0" w:qFormat="1"/>
-    <w:lsdException w:name="Light Shading" w:semiHidden="0" w:uiPriority="60" w:unhideWhenUsed="0"/>
-    <w:lsdException w:name="Light List" w:semiHidden="0" w:uiPriority="61" w:unhideWhenUsed="0"/>
-    <w:lsdException w:name="Light Grid" w:semiHidden="0" w:uiPriority="62" w:unhideWhenUsed="0"/>
-    <w:lsdException w:name="Medium Shading 1" w:semiHidden="0" w:uiPriority="63" w:unhideWhenUsed="0"/>
-    <w:lsdException w:name="Medium Shading 2" w:semiHidden="0" w:uiPriority="64" w:unhideWhenUsed="0"/>
-    <w:lsdException w:name="Medium List 1" w:semiHidden="0" w:uiPriority="65" w:unhideWhenUsed="0"/>
-    <w:lsdException w:name="Medium List 2" w:semiHidden="0" w:uiPriority="66" w:unhideWhenUsed="0"/>
-    <w:lsdException w:name="Medium Grid 1" w:semiHidden="0" w:uiPriority="67" w:unhideWhenUsed="0"/>
-    <w:lsdException w:name="Medium Grid 2" w:semiHidden="0" w:uiPriority="68" w:unhideWhenUsed="0"/>
-    <w:lsdException w:name="Medium Grid 3" w:semiHidden="0" w:uiPriority="69" w:unhideWhenUsed="0"/>
-    <w:lsdException w:name="Dark List" w:semiHidden="0" w:uiPriority="70" w:unhideWhenUsed="0"/>
-    <w:lsdException w:name="Colorful Shading" w:semiHidden="0" w:uiPriority="71" w:unhideWhenUsed="0"/>
-    <w:lsdException w:name="Colorful List" w:semiHidden="0" w:uiPriority="72" w:unhideWhenUsed="0"/>
-    <w:lsdException w:name="Colorful Grid" w:semiHidden="0" w:uiPriority="73" w:unhideWhenUsed="0"/>
-    <w:lsdException w:name="Light Shading Accent 1" w:semiHidden="0" w:uiPriority="60" w:unhideWhenUsed="0"/>
-    <w:lsdException w:name="Light List Accent 1" w:semiHidden="0" w:uiPriority="61" w:unhideWhenUsed="0"/>
-    <w:lsdException w:name="Light Grid Accent 1" w:semiHidden="0" w:uiPriority="62" w:unhideWhenUsed="0"/>
-    <w:lsdException w:name="Medium Shading 1 Accent 1" w:semiHidden="0" w:uiPriority="63" w:unhideWhenUsed="0"/>
-    <w:lsdException w:name="Medium Shading 2 Accent 1" w:semiHidden="0" w:uiPriority="64" w:unhideWhenUsed="0"/>
-    <w:lsdException w:name="Medium List 1 Accent 1" w:semiHidden="0" w:uiPriority="65" w:unhideWhenUsed="0"/>
-    <w:lsdException w:name="Revision" w:unhideWhenUsed="0"/>
-    <w:lsdException w:name="List Paragraph" w:semiHidden="0" w:uiPriority="34" w:unhideWhenUsed="0" w:qFormat="1"/>
-    <w:lsdException w:name="Quote" w:semiHidden="0" w:uiPriority="29" w:unhideWhenUsed="0" w:qFormat="1"/>
-    <w:lsdException w:name="Intense Quote" w:semiHidden="0" w:uiPriority="30" w:unhideWhenUsed="0" w:qFormat="1"/>
-    <w:lsdException w:name="Medium List 2 Accent 1" w:semiHidden="0" w:uiPriority="66" w:unhideWhenUsed="0"/>
-    <w:lsdException w:name="Medium Grid 1 Accent 1" w:semiHidden="0" w:uiPriority="67" w:unhideWhenUsed="0"/>
-    <w:lsdException w:name="Medium Grid 2 Accent 1" w:semiHidden="0" w:uiPriority="68" w:unhideWhenUsed="0"/>
-    <w:lsdException w:name="Medium Grid 3 Accent 1" w:semiHidden="0" w:uiPriority="69" w:unhideWhenUsed="0"/>
-    <w:lsdException w:name="Dark List Accent 1" w:semiHidden="0" w:uiPriority="70" w:unhideWhenUsed="0"/>
-    <w:lsdException w:name="Colorful Shading Accent 1" w:semiHidden="0" w:uiPriority="71" w:unhideWhenUsed="0"/>
-    <w:lsdException w:name="Colorful List Accent 1" w:semiHidden="0" w:uiPriority="72" w:unhideWhenUsed="0"/>
-    <w:lsdException w:name="Colorful Grid Accent 1" w:semiHidden="0" w:uiPriority="73" w:unhideWhenUsed="0"/>
-    <w:lsdException w:name="Light Shading Accent 2" w:semiHidden="0" w:uiPriority="60" w:unhideWhenUsed="0"/>
-    <w:lsdException w:name="Light List Accent 2" w:semiHidden="0" w:uiPriority="61" w:unhideWhenUsed="0"/>
-    <w:lsdException w:name="Light Grid Accent 2" w:semiHidden="0" w:uiPriority="62" w:unhideWhenUsed="0"/>
-    <w:lsdException w:name="Medium Shading 1 Accent 2" w:semiHidden="0" w:uiPriority="63" w:unhideWhenUsed="0"/>
-    <w:lsdException w:name="Medium Shading 2 Accent 2" w:semiHidden="0" w:uiPriority="64" w:unhideWhenUsed="0"/>
-    <w:lsdException w:name="Medium List 1 Accent 2" w:semiHidden="0" w:uiPriority="65" w:unhideWhenUsed="0"/>
-    <w:lsdException w:name="Medium List 2 Accent 2" w:semiHidden="0" w:uiPriority="66" w:unhideWhenUsed="0"/>
-    <w:lsdException w:name="Medium Grid 1 Accent 2" w:semiHidden="0" w:uiPriority="67" w:unhideWhenUsed="0"/>
-    <w:lsdException w:name="Medium Grid 2 Accent 2" w:semiHidden="0" w:uiPriority="68" w:unhideWhenUsed="0"/>
-    <w:lsdException w:name="Medium Grid 3 Accent 2" w:semiHidden="0" w:uiPriority="69" w:unhideWhenUsed="0"/>
-    <w:lsdException w:name="Dark List Accent 2" w:semiHidden="0" w:uiPriority="70" w:unhideWhenUsed="0"/>
-    <w:lsdException w:name="Colorful Shading Accent 2" w:semiHidden="0" w:uiPriority="71" w:unhideWhenUsed="0"/>
-    <w:lsdException w:name="Colorful List Accent 2" w:semiHidden="0" w:uiPriority="72" w:unhideWhenUsed="0"/>
-    <w:lsdException w:name="Colorful Grid Accent 2" w:semiHidden="0" w:uiPriority="73" w:unhideWhenUsed="0"/>
-    <w:lsdException w:name="Light Shading Accent 3" w:semiHidden="0" w:uiPriority="60" w:unhideWhenUsed="0"/>
-    <w:lsdException w:name="Light List Accent 3" w:semiHidden="0" w:uiPriority="61" w:unhideWhenUsed="0"/>
-    <w:lsdException w:name="Light Grid Accent 3" w:semiHidden="0" w:uiPriority="62" w:unhideWhenUsed="0"/>
-    <w:lsdException w:name="Medium Shading 1 Accent 3" w:semiHidden="0" w:uiPriority="63" w:unhideWhenUsed="0"/>
-    <w:lsdException w:name="Medium Shading 2 Accent 3" w:semiHidden="0" w:uiPriority="64" w:unhideWhenUsed="0"/>
-    <w:lsdException w:name="Medium List 1 Accent 3" w:semiHidden="0" w:uiPriority="65" w:unhideWhenUsed="0"/>
-    <w:lsdException w:name="Medium List 2 Accent 3" w:semiHidden="0" w:uiPriority="66" w:unhideWhenUsed="0"/>
-    <w:lsdException w:name="Medium Grid 1 Accent 3" w:semiHidden="0" w:uiPriority="67" w:unhideWhenUsed="0"/>
-    <w:lsdException w:name="Medium Grid 2 Accent 3" w:semiHidden="0" w:uiPriority="68" w:unhideWhenUsed="0"/>
-    <w:lsdException w:name="Medium Grid 3 Accent 3" w:semiHidden="0" w:uiPriority="69" w:unhideWhenUsed="0"/>
-    <w:lsdException w:name="Dark List Accent 3" w:semiHidden="0" w:uiPriority="70" w:unhideWhenUsed="0"/>
-    <w:lsdException w:name="Colorful Shading Accent 3" w:semiHidden="0" w:uiPriority="71" w:unhideWhenUsed="0"/>
-    <w:lsdException w:name="Colorful List Accent 3" w:semiHidden="0" w:uiPriority="72" w:unhideWhenUsed="0"/>
-    <w:lsdException w:name="Colorful Grid Accent 3" w:semiHidden="0" w:uiPriority="73" w:unhideWhenUsed="0"/>
-    <w:lsdException w:name="Light Shading Accent 4" w:semiHidden="0" w:uiPriority="60" w:unhideWhenUsed="0"/>
-    <w:lsdException w:name="Light List Accent 4" w:semiHidden="0" w:uiPriority="61" w:unhideWhenUsed="0"/>
-    <w:lsdException w:name="Light Grid Accent 4" w:semiHidden="0" w:uiPriority="62" w:unhideWhenUsed="0"/>
-    <w:lsdException w:name="Medium Shading 1 Accent 4" w:semiHidden="0" w:uiPriority="63" w:unhideWhenUsed="0"/>
-    <w:lsdException w:name="Medium Shading 2 Accent 4" w:semiHidden="0" w:uiPriority="64" w:unhideWhenUsed="0"/>
-    <w:lsdException w:name="Medium List 1 Accent 4" w:semiHidden="0" w:uiPriority="65" w:unhideWhenUsed="0"/>
-    <w:lsdException w:name="Medium List 2 Accent 4" w:semiHidden="0" w:uiPriority="66" w:unhideWhenUsed="0"/>
-    <w:lsdException w:name="Medium Grid 1 Accent 4" w:semiHidden="0" w:uiPriority="67" w:unhideWhenUsed="0"/>
-    <w:lsdException w:name="Medium Grid 2 Accent 4" w:semiHidden="0" w:uiPriority="68" w:unhideWhenUsed="0"/>
-    <w:lsdException w:name="Medium Grid 3 Accent 4" w:semiHidden="0" w:uiPriority="69" w:unhideWhenUsed="0"/>
-    <w:lsdException w:name="Dark List Accent 4" w:semiHidden="0" w:uiPriority="70" w:unhideWhenUsed="0"/>
-    <w:lsdException w:name="Colorful Shading Accent 4" w:semiHidden="0" w:uiPriority="71" w:unhideWhenUsed="0"/>
-    <w:lsdException w:name="Colorful List Accent 4" w:semiHidden="0" w:uiPriority="72" w:unhideWhenUsed="0"/>
-    <w:lsdException w:name="Colorful Grid Accent 4" w:semiHidden="0" w:uiPriority="73" w:unhideWhenUsed="0"/>
-    <w:lsdException w:name="Light Shading Accent 5" w:semiHidden="0" w:uiPriority="60" w:unhideWhenUsed="0"/>
-    <w:lsdException w:name="Light List Accent 5" w:semiHidden="0" w:uiPriority="61" w:unhideWhenUsed="0"/>
-    <w:lsdException w:name="Light Grid Accent 5" w:semiHidden="0" w:uiPriority="62" w:unhideWhenUsed="0"/>
-    <w:lsdException w:name="Medium Shading 1 Accent 5" w:semiHidden="0" w:uiPriority="63" w:unhideWhenUsed="0"/>
-    <w:lsdException w:name="Medium Shading 2 Accent 5" w:semiHidden="0" w:uiPriority="64" w:unhideWhenUsed="0"/>
-    <w:lsdException w:name="Medium List 1 Accent 5" w:semiHidden="0" w:uiPriority="65" w:unhideWhenUsed="0"/>
-    <w:lsdException w:name="Medium List 2 Accent 5" w:semiHidden="0" w:uiPriority="66" w:unhideWhenUsed="0"/>
-    <w:lsdException w:name="Medium Grid 1 Accent 5" w:semiHidden="0" w:uiPriority="67" w:unhideWhenUsed="0"/>
-    <w:lsdException w:name="Medium Grid 2 Accent 5" w:semiHidden="0" w:uiPriority="68" w:unhideWhenUsed="0"/>
-    <w:lsdException w:name="Medium Grid 3 Accent 5" w:semiHidden="0" w:uiPriority="69" w:unhideWhenUsed="0"/>
-    <w:lsdException w:name="Dark List Accent 5" w:semiHidden="0" w:uiPriority="70" w:unhideWhenUsed="0"/>
-    <w:lsdException w:name="Colorful Shading Accent 5" w:semiHidden="0" w:uiPriority="71" w:unhideWhenUsed="0"/>
-    <w:lsdException w:name="Colorful List Accent 5" w:semiHidden="0" w:uiPriority="72" w:unhideWhenUsed="0"/>
-    <w:lsdException w:name="Colorful Grid Accent 5" w:semiHidden="0" w:uiPriority="73" w:unhideWhenUsed="0"/>
-    <w:lsdException w:name="Light Shading Accent 6" w:semiHidden="0" w:uiPriority="60" w:unhideWhenUsed="0"/>
-    <w:lsdException w:name="Light List Accent 6" w:semiHidden="0" w:uiPriority="61" w:unhideWhenUsed="0"/>
-    <w:lsdException w:name="Light Grid Accent 6" w:semiHidden="0" w:uiPriority="62" w:unhideWhenUsed="0"/>
-    <w:lsdException w:name="Medium Shading 1 Accent 6" w:semiHidden="0" w:uiPriority="63" w:unhideWhenUsed="0"/>
-    <w:lsdException w:name="Medium Shading 2 Accent 6" w:semiHidden="0" w:uiPriority="64" w:unhideWhenUsed="0"/>
-    <w:lsdException w:name="Medium List 1 Accent 6" w:semiHidden="0" w:uiPriority="65" w:unhideWhenUsed="0"/>
-    <w:lsdException w:name="Medium List 2 Accent 6" w:semiHidden="0" w:uiPriority="66" w:unhideWhenUsed="0"/>
-    <w:lsdException w:name="Medium Grid 1 Accent 6" w:semiHidden="0" w:uiPriority="67" w:unhideWhenUsed="0"/>
-    <w:lsdException w:name="Medium Grid 2 Accent 6" w:semiHidden="0" w:uiPriority="68" w:unhideWhenUsed="0"/>
-    <w:lsdException w:name="Medium Grid 3 Accent 6" w:semiHidden="0" w:uiPriority="69" w:unhideWhenUsed="0"/>
-    <w:lsdException w:name="Dark List Accent 6" w:semiHidden="0" w:uiPriority="70" w:unhideWhenUsed="0"/>
-    <w:lsdException w:name="Colorful Shading Accent 6" w:semiHidden="0" w:uiPriority="71" w:unhideWhenUsed="0"/>
-    <w:lsdException w:name="Colorful List Accent 6" w:semiHidden="0" w:uiPriority="72" w:unhideWhenUsed="0"/>
-    <w:lsdException w:name="Colorful Grid Accent 6" w:semiHidden="0" w:uiPriority="73" w:unhideWhenUsed="0"/>
-    <w:lsdException w:name="Subtle Emphasis" w:semiHidden="0" w:uiPriority="19" w:unhideWhenUsed="0" w:qFormat="1"/>
-    <w:lsdException w:name="Intense Emphasis" w:semiHidden="0" w:uiPriority="21" w:unhideWhenUsed="0" w:qFormat="1"/>
-    <w:lsdException w:name="Subtle Reference" w:semiHidden="0" w:uiPriority="31" w:unhideWhenUsed="0" w:qFormat="1"/>
-    <w:lsdException w:name="Intense Reference" w:semiHidden="0" w:uiPriority="32" w:unhideWhenUsed="0" w:qFormat="1"/>
-    <w:lsdException w:name="Book Title" w:semiHidden="0" w:uiPriority="33" w:unhideWhenUsed="0" w:qFormat="1"/>
-    <w:lsdException w:name="Bibliography" w:uiPriority="37"/>
-    <w:lsdException w:name="TOC Heading" w:uiPriority="39" w:qFormat="1"/>
+  <w:latentStyles w:defLockedState="0" w:defUIPriority="99" w:defSemiHidden="0" w:defUnhideWhenUsed="0" w:defQFormat="0" w:count="371">
+    <w:lsdException w:name="Normal" w:uiPriority="0" w:qFormat="1"/>
+    <w:lsdException w:name="heading 1" w:uiPriority="9" w:qFormat="1"/>
+    <w:lsdException w:name="heading 2" w:semiHidden="1" w:uiPriority="9" w:unhideWhenUsed="1" w:qFormat="1"/>
+    <w:lsdException w:name="heading 3" w:semiHidden="1" w:uiPriority="9" w:unhideWhenUsed="1" w:qFormat="1"/>
+    <w:lsdException w:name="heading 4" w:semiHidden="1" w:uiPriority="9" w:unhideWhenUsed="1" w:qFormat="1"/>
+    <w:lsdException w:name="heading 5" w:semiHidden="1" w:uiPriority="9" w:unhideWhenUsed="1" w:qFormat="1"/>
+    <w:lsdException w:name="heading 6" w:semiHidden="1" w:uiPriority="9" w:unhideWhenUsed="1" w:qFormat="1"/>
+    <w:lsdException w:name="heading 7" w:semiHidden="1" w:uiPriority="9" w:unhideWhenUsed="1" w:qFormat="1"/>
+    <w:lsdException w:name="heading 8" w:semiHidden="1" w:uiPriority="9" w:unhideWhenUsed="1" w:qFormat="1"/>
+    <w:lsdException w:name="heading 9" w:semiHidden="1" w:uiPriority="9" w:unhideWhenUsed="1" w:qFormat="1"/>
+    <w:lsdException w:name="index 1" w:semiHidden="1" w:unhideWhenUsed="1"/>
+    <w:lsdException w:name="index 2" w:semiHidden="1" w:unhideWhenUsed="1"/>
+    <w:lsdException w:name="index 3" w:semiHidden="1" w:unhideWhenUsed="1"/>
+    <w:lsdException w:name="index 4" w:semiHidden="1" w:unhideWhenUsed="1"/>
+    <w:lsdException w:name="index 5" w:semiHidden="1" w:unhideWhenUsed="1"/>
+    <w:lsdException w:name="index 6" w:semiHidden="1" w:unhideWhenUsed="1"/>
+    <w:lsdException w:name="index 7" w:semiHidden="1" w:unhideWhenUsed="1"/>
+    <w:lsdException w:name="index 8" w:semiHidden="1" w:unhideWhenUsed="1"/>
+    <w:lsdException w:name="index 9" w:semiHidden="1" w:unhideWhenUsed="1"/>
+    <w:lsdException w:name="toc 1" w:semiHidden="1" w:uiPriority="39" w:unhideWhenUsed="1"/>
+    <w:lsdException w:name="toc 2" w:semiHidden="1" w:uiPriority="39" w:unhideWhenUsed="1"/>
+    <w:lsdException w:name="toc 3" w:semiHidden="1" w:uiPriority="39" w:unhideWhenUsed="1"/>
+    <w:lsdException w:name="toc 4" w:semiHidden="1" w:uiPriority="39" w:unhideWhenUsed="1"/>
+    <w:lsdException w:name="toc 5" w:semiHidden="1" w:uiPriority="39" w:unhideWhenUsed="1"/>
+    <w:lsdException w:name="toc 6" w:semiHidden="1" w:uiPriority="39" w:unhideWhenUsed="1"/>
+    <w:lsdException w:name="toc 7" w:semiHidden="1" w:uiPriority="39" w:unhideWhenUsed="1"/>
+    <w:lsdException w:name="toc 8" w:semiHidden="1" w:uiPriority="39" w:unhideWhenUsed="1"/>
+    <w:lsdException w:name="toc 9" w:semiHidden="1" w:uiPriority="39" w:unhideWhenUsed="1"/>
+    <w:lsdException w:name="Normal Indent" w:semiHidden="1" w:unhideWhenUsed="1"/>
+    <w:lsdException w:name="footnote text" w:semiHidden="1" w:unhideWhenUsed="1"/>
+    <w:lsdException w:name="annotation text" w:semiHidden="1" w:unhideWhenUsed="1"/>
+    <w:lsdException w:name="header" w:semiHidden="1" w:unhideWhenUsed="1"/>
+    <w:lsdException w:name="footer" w:semiHidden="1" w:unhideWhenUsed="1"/>
+    <w:lsdException w:name="index heading" w:semiHidden="1" w:unhideWhenUsed="1"/>
+    <w:lsdException w:name="caption" w:semiHidden="1" w:uiPriority="35" w:unhideWhenUsed="1" w:qFormat="1"/>
+    <w:lsdException w:name="table of figures" w:semiHidden="1" w:unhideWhenUsed="1"/>
+    <w:lsdException w:name="envelope address" w:semiHidden="1" w:unhideWhenUsed="1"/>
+    <w:lsdException w:name="envelope return" w:semiHidden="1" w:unhideWhenUsed="1"/>
+    <w:lsdException w:name="footnote reference" w:semiHidden="1" w:unhideWhenUsed="1"/>
+    <w:lsdException w:name="annotation reference" w:semiHidden="1" w:unhideWhenUsed="1"/>
+    <w:lsdException w:name="line number" w:semiHidden="1" w:unhideWhenUsed="1"/>
+    <w:lsdException w:name="page number" w:semiHidden="1" w:unhideWhenUsed="1"/>
+    <w:lsdException w:name="endnote reference" w:semiHidden="1" w:unhideWhenUsed="1"/>
+    <w:lsdException w:name="endnote text" w:semiHidden="1" w:unhideWhenUsed="1"/>
+    <w:lsdException w:name="table of authorities" w:semiHidden="1" w:unhideWhenUsed="1"/>
+    <w:lsdException w:name="macro" w:semiHidden="1" w:unhideWhenUsed="1"/>
+    <w:lsdException w:name="toa heading" w:semiHidden="1" w:unhideWhenUsed="1"/>
+    <w:lsdException w:name="List" w:semiHidden="1" w:unhideWhenUsed="1"/>
+    <w:lsdException w:name="List Bullet" w:semiHidden="1" w:unhideWhenUsed="1"/>
+    <w:lsdException w:name="List Number" w:semiHidden="1" w:unhideWhenUsed="1"/>
+    <w:lsdException w:name="List 2" w:semiHidden="1" w:unhideWhenUsed="1"/>
+    <w:lsdException w:name="List 3" w:semiHidden="1" w:unhideWhenUsed="1"/>
+    <w:lsdException w:name="List 4" w:semiHidden="1" w:unhideWhenUsed="1"/>
+    <w:lsdException w:name="List 5" w:semiHidden="1" w:unhideWhenUsed="1"/>
+    <w:lsdException w:name="List Bullet 2" w:semiHidden="1" w:unhideWhenUsed="1"/>
+    <w:lsdException w:name="List Bullet 3" w:semiHidden="1" w:unhideWhenUsed="1"/>
+    <w:lsdException w:name="List Bullet 4" w:semiHidden="1" w:unhideWhenUsed="1"/>
+    <w:lsdException w:name="List Bullet 5" w:semiHidden="1" w:unhideWhenUsed="1"/>
+    <w:lsdException w:name="List Number 2" w:semiHidden="1" w:unhideWhenUsed="1"/>
+    <w:lsdException w:name="List Number 3" w:semiHidden="1" w:unhideWhenUsed="1"/>
+    <w:lsdException w:name="List Number 4" w:semiHidden="1" w:unhideWhenUsed="1"/>
+    <w:lsdException w:name="List Number 5" w:semiHidden="1" w:unhideWhenUsed="1"/>
+    <w:lsdException w:name="Title" w:uiPriority="10" w:qFormat="1"/>
+    <w:lsdException w:name="Closing" w:semiHidden="1" w:unhideWhenUsed="1"/>
+    <w:lsdException w:name="Signature" w:semiHidden="1" w:unhideWhenUsed="1"/>
+    <w:lsdException w:name="Default Paragraph Font" w:semiHidden="1" w:uiPriority="1" w:unhideWhenUsed="1"/>
+    <w:lsdException w:name="Body Text" w:semiHidden="1" w:unhideWhenUsed="1"/>
+    <w:lsdException w:name="Body Text Indent" w:semiHidden="1" w:unhideWhenUsed="1"/>
+    <w:lsdException w:name="List Continue" w:semiHidden="1" w:unhideWhenUsed="1"/>
+    <w:lsdException w:name="List Continue 2" w:semiHidden="1" w:unhideWhenUsed="1"/>
+    <w:lsdException w:name="List Continue 3" w:semiHidden="1" w:unhideWhenUsed="1"/>
+    <w:lsdException w:name="List Continue 4" w:semiHidden="1" w:unhideWhenUsed="1"/>
+    <w:lsdException w:name="List Continue 5" w:semiHidden="1" w:unhideWhenUsed="1"/>
+    <w:lsdException w:name="Message Header" w:semiHidden="1" w:unhideWhenUsed="1"/>
+    <w:lsdException w:name="Subtitle" w:uiPriority="11" w:qFormat="1"/>
+    <w:lsdException w:name="Salutation" w:semiHidden="1" w:unhideWhenUsed="1"/>
+    <w:lsdException w:name="Date" w:semiHidden="1" w:unhideWhenUsed="1"/>
+    <w:lsdException w:name="Body Text First Indent" w:semiHidden="1" w:unhideWhenUsed="1"/>
+    <w:lsdException w:name="Body Text First Indent 2" w:semiHidden="1" w:unhideWhenUsed="1"/>
+    <w:lsdException w:name="Note Heading" w:semiHidden="1" w:unhideWhenUsed="1"/>
+    <w:lsdException w:name="Body Text 2" w:semiHidden="1" w:unhideWhenUsed="1"/>
+    <w:lsdException w:name="Body Text 3" w:semiHidden="1" w:unhideWhenUsed="1"/>
+    <w:lsdException w:name="Body Text Indent 2" w:semiHidden="1" w:unhideWhenUsed="1"/>
+    <w:lsdException w:name="Body Text Indent 3" w:semiHidden="1" w:unhideWhenUsed="1"/>
+    <w:lsdException w:name="Block Text" w:semiHidden="1" w:unhideWhenUsed="1"/>
+    <w:lsdException w:name="Hyperlink" w:semiHidden="1" w:unhideWhenUsed="1"/>
+    <w:lsdException w:name="FollowedHyperlink" w:semiHidden="1" w:unhideWhenUsed="1"/>
+    <w:lsdException w:name="Strong" w:uiPriority="22" w:qFormat="1"/>
+    <w:lsdException w:name="Emphasis" w:uiPriority="20" w:qFormat="1"/>
+    <w:lsdException w:name="Document Map" w:semiHidden="1" w:unhideWhenUsed="1"/>
+    <w:lsdException w:name="Plain Text" w:semiHidden="1" w:uiPriority="0" w:unhideWhenUsed="1"/>
+    <w:lsdException w:name="E-mail Signature" w:semiHidden="1" w:unhideWhenUsed="1"/>
+    <w:lsdException w:name="HTML Top of Form" w:semiHidden="1" w:unhideWhenUsed="1"/>
+    <w:lsdException w:name="HTML Bottom of Form" w:semiHidden="1" w:unhideWhenUsed="1"/>
+    <w:lsdException w:name="Normal (Web)" w:semiHidden="1" w:unhideWhenUsed="1"/>
+    <w:lsdException w:name="HTML Acronym" w:semiHidden="1" w:unhideWhenUsed="1"/>
+    <w:lsdException w:name="HTML Address" w:semiHidden="1" w:unhideWhenUsed="1"/>
+    <w:lsdException w:name="HTML Cite" w:semiHidden="1" w:unhideWhenUsed="1"/>
+    <w:lsdException w:name="HTML Code" w:semiHidden="1" w:unhideWhenUsed="1"/>
+    <w:lsdException w:name="HTML Definition" w:semiHidden="1" w:unhideWhenUsed="1"/>
+    <w:lsdException w:name="HTML Keyboard" w:semiHidden="1" w:unhideWhenUsed="1"/>
+    <w:lsdException w:name="HTML Preformatted" w:semiHidden="1" w:unhideWhenUsed="1"/>
+    <w:lsdException w:name="HTML Sample" w:semiHidden="1" w:unhideWhenUsed="1"/>
+    <w:lsdException w:name="HTML Typewriter" w:semiHidden="1" w:unhideWhenUsed="1"/>
+    <w:lsdException w:name="HTML Variable" w:semiHidden="1" w:unhideWhenUsed="1"/>
+    <w:lsdException w:name="Normal Table" w:semiHidden="1" w:unhideWhenUsed="1"/>
+    <w:lsdException w:name="annotation subject" w:semiHidden="1" w:unhideWhenUsed="1"/>
+    <w:lsdException w:name="No List" w:semiHidden="1" w:unhideWhenUsed="1"/>
+    <w:lsdException w:name="Outline List 1" w:semiHidden="1" w:unhideWhenUsed="1"/>
+    <w:lsdException w:name="Outline List 2" w:semiHidden="1" w:unhideWhenUsed="1"/>
+    <w:lsdException w:name="Outline List 3" w:semiHidden="1" w:unhideWhenUsed="1"/>
+    <w:lsdException w:name="Table Simple 1" w:semiHidden="1" w:unhideWhenUsed="1"/>
+    <w:lsdException w:name="Table Simple 2" w:semiHidden="1" w:unhideWhenUsed="1"/>
+    <w:lsdException w:name="Table Simple 3" w:semiHidden="1" w:unhideWhenUsed="1"/>
+    <w:lsdException w:name="Table Classic 1" w:semiHidden="1" w:unhideWhenUsed="1"/>
+    <w:lsdException w:name="Table Classic 2" w:semiHidden="1" w:unhideWhenUsed="1"/>
+    <w:lsdException w:name="Table Classic 3" w:semiHidden="1" w:unhideWhenUsed="1"/>
+    <w:lsdException w:name="Table Classic 4" w:semiHidden="1" w:unhideWhenUsed="1"/>
+    <w:lsdException w:name="Table Colorful 1" w:semiHidden="1" w:unhideWhenUsed="1"/>
+    <w:lsdException w:name="Table Colorful 2" w:semiHidden="1" w:unhideWhenUsed="1"/>
+    <w:lsdException w:name="Table Colorful 3" w:semiHidden="1" w:unhideWhenUsed="1"/>
+    <w:lsdException w:name="Table Columns 1" w:semiHidden="1" w:unhideWhenUsed="1"/>
+    <w:lsdException w:name="Table Columns 2" w:semiHidden="1" w:unhideWhenUsed="1"/>
+    <w:lsdException w:name="Table Columns 3" w:semiHidden="1" w:unhideWhenUsed="1"/>
+    <w:lsdException w:name="Table Columns 4" w:semiHidden="1" w:unhideWhenUsed="1"/>
+    <w:lsdException w:name="Table Columns 5" w:semiHidden="1" w:unhideWhenUsed="1"/>
+    <w:lsdException w:name="Table Grid 1" w:semiHidden="1" w:unhideWhenUsed="1"/>
+    <w:lsdException w:name="Table Grid 2" w:semiHidden="1" w:unhideWhenUsed="1"/>
+    <w:lsdException w:name="Table Grid 3" w:semiHidden="1" w:unhideWhenUsed="1"/>
+    <w:lsdException w:name="Table Grid 4" w:semiHidden="1" w:unhideWhenUsed="1"/>
+    <w:lsdException w:name="Table Grid 5" w:semiHidden="1" w:unhideWhenUsed="1"/>
+    <w:lsdException w:name="Table Grid 6" w:semiHidden="1" w:unhideWhenUsed="1"/>
+    <w:lsdException w:name="Table Grid 7" w:semiHidden="1" w:unhideWhenUsed="1"/>
+    <w:lsdException w:name="Table Grid 8" w:semiHidden="1" w:unhideWhenUsed="1"/>
+    <w:lsdException w:name="Table List 1" w:semiHidden="1" w:unhideWhenUsed="1"/>
+    <w:lsdException w:name="Table List 2" w:semiHidden="1" w:unhideWhenUsed="1"/>
+    <w:lsdException w:name="Table List 3" w:semiHidden="1" w:unhideWhenUsed="1"/>
+    <w:lsdException w:name="Table List 4" w:semiHidden="1" w:unhideWhenUsed="1"/>
+    <w:lsdException w:name="Table List 5" w:semiHidden="1" w:unhideWhenUsed="1"/>
+    <w:lsdException w:name="Table List 6" w:semiHidden="1" w:unhideWhenUsed="1"/>
+    <w:lsdException w:name="Table List 7" w:semiHidden="1" w:unhideWhenUsed="1"/>
+    <w:lsdException w:name="Table List 8" w:semiHidden="1" w:unhideWhenUsed="1"/>
+    <w:lsdException w:name="Table 3D effects 1" w:semiHidden="1" w:unhideWhenUsed="1"/>
+    <w:lsdException w:name="Table 3D effects 2" w:semiHidden="1" w:unhideWhenUsed="1"/>
+    <w:lsdException w:name="Table 3D effects 3" w:semiHidden="1" w:unhideWhenUsed="1"/>
+    <w:lsdException w:name="Table Contemporary" w:semiHidden="1" w:unhideWhenUsed="1"/>
+    <w:lsdException w:name="Table Elegant" w:semiHidden="1" w:unhideWhenUsed="1"/>
+    <w:lsdException w:name="Table Professional" w:semiHidden="1" w:unhideWhenUsed="1"/>
+    <w:lsdException w:name="Table Subtle 1" w:semiHidden="1" w:unhideWhenUsed="1"/>
+    <w:lsdException w:name="Table Subtle 2" w:semiHidden="1" w:unhideWhenUsed="1"/>
+    <w:lsdException w:name="Table Web 1" w:semiHidden="1" w:unhideWhenUsed="1"/>
+    <w:lsdException w:name="Table Web 2" w:semiHidden="1" w:unhideWhenUsed="1"/>
+    <w:lsdException w:name="Table Web 3" w:semiHidden="1" w:unhideWhenUsed="1"/>
+    <w:lsdException w:name="Balloon Text" w:semiHidden="1" w:unhideWhenUsed="1"/>
+    <w:lsdException w:name="Table Grid" w:uiPriority="39"/>
+    <w:lsdException w:name="Table Theme" w:semiHidden="1" w:unhideWhenUsed="1"/>
+    <w:lsdException w:name="Placeholder Text" w:semiHidden="1"/>
+    <w:lsdException w:name="No Spacing" w:uiPriority="1" w:qFormat="1"/>
+    <w:lsdException w:name="Light Shading" w:uiPriority="60"/>
+    <w:lsdException w:name="Light List" w:uiPriority="61"/>
+    <w:lsdException w:name="Light Grid" w:uiPriority="62"/>
+    <w:lsdException w:name="Medium Shading 1" w:uiPriority="63"/>
+    <w:lsdException w:name="Medium Shading 2" w:uiPriority="64"/>
+    <w:lsdException w:name="Medium List 1" w:uiPriority="65"/>
+    <w:lsdException w:name="Medium List 2" w:uiPriority="66"/>
+    <w:lsdException w:name="Medium Grid 1" w:uiPriority="67"/>
+    <w:lsdException w:name="Medium Grid 2" w:uiPriority="68"/>
+    <w:lsdException w:name="Medium Grid 3" w:uiPriority="69"/>
+    <w:lsdException w:name="Dark List" w:uiPriority="70"/>
+    <w:lsdException w:name="Colorful Shading" w:uiPriority="71"/>
+    <w:lsdException w:name="Colorful List" w:uiPriority="72"/>
+    <w:lsdException w:name="Colorful Grid" w:uiPriority="73"/>
+    <w:lsdException w:name="Light Shading Accent 1" w:uiPriority="60"/>
+    <w:lsdException w:name="Light List Accent 1" w:uiPriority="61"/>
+    <w:lsdException w:name="Light Grid Accent 1" w:uiPriority="62"/>
+    <w:lsdException w:name="Medium Shading 1 Accent 1" w:uiPriority="63"/>
+    <w:lsdException w:name="Medium Shading 2 Accent 1" w:uiPriority="64"/>
+    <w:lsdException w:name="Medium List 1 Accent 1" w:uiPriority="65"/>
+    <w:lsdException w:name="Revision" w:semiHidden="1"/>
+    <w:lsdException w:name="List Paragraph" w:uiPriority="34" w:qFormat="1"/>
+    <w:lsdException w:name="Quote" w:uiPriority="29" w:qFormat="1"/>
+    <w:lsdException w:name="Intense Quote" w:uiPriority="30" w:qFormat="1"/>
+    <w:lsdException w:name="Medium List 2 Accent 1" w:uiPriority="66"/>
+    <w:lsdException w:name="Medium Grid 1 Accent 1" w:uiPriority="67"/>
+    <w:lsdException w:name="Medium Grid 2 Accent 1" w:uiPriority="68"/>
+    <w:lsdException w:name="Medium Grid 3 Accent 1" w:uiPriority="69"/>
+    <w:lsdException w:name="Dark List Accent 1" w:uiPriority="70"/>
+    <w:lsdException w:name="Colorful Shading Accent 1" w:uiPriority="71"/>
+    <w:lsdException w:name="Colorful List Accent 1" w:uiPriority="72"/>
+    <w:lsdException w:name="Colorful Grid Accent 1" w:uiPriority="73"/>
+    <w:lsdException w:name="Light Shading Accent 2" w:uiPriority="60"/>
+    <w:lsdException w:name="Light List Accent 2" w:uiPriority="61"/>
+    <w:lsdException w:name="Light Grid Accent 2" w:uiPriority="62"/>
+    <w:lsdException w:name="Medium Shading 1 Accent 2" w:uiPriority="63"/>
+    <w:lsdException w:name="Medium Shading 2 Accent 2" w:uiPriority="64"/>
+    <w:lsdException w:name="Medium List 1 Accent 2" w:uiPriority="65"/>
+    <w:lsdException w:name="Medium List 2 Accent 2" w:uiPriority="66"/>
+    <w:lsdException w:name="Medium Grid 1 Accent 2" w:uiPriority="67"/>
+    <w:lsdException w:name="Medium Grid 2 Accent 2" w:uiPriority="68"/>
+    <w:lsdException w:name="Medium Grid 3 Accent 2" w:uiPriority="69"/>
+    <w:lsdException w:name="Dark List Accent 2" w:uiPriority="70"/>
+    <w:lsdException w:name="Colorful Shading Accent 2" w:uiPriority="71"/>
+    <w:lsdException w:name="Colorful List Accent 2" w:uiPriority="72"/>
+    <w:lsdException w:name="Colorful Grid Accent 2" w:uiPriority="73"/>
+    <w:lsdException w:name="Light Shading Accent 3" w:uiPriority="60"/>
+    <w:lsdException w:name="Light List Accent 3" w:uiPriority="61"/>
+    <w:lsdException w:name="Light Grid Accent 3" w:uiPriority="62"/>
+    <w:lsdException w:name="Medium Shading 1 Accent 3" w:uiPriority="63"/>
+    <w:lsdException w:name="Medium Shading 2 Accent 3" w:uiPriority="64"/>
+    <w:lsdException w:name="Medium List 1 Accent 3" w:uiPriority="65"/>
+    <w:lsdException w:name="Medium List 2 Accent 3" w:uiPriority="66"/>
+    <w:lsdException w:name="Medium Grid 1 Accent 3" w:uiPriority="67"/>
+    <w:lsdException w:name="Medium Grid 2 Accent 3" w:uiPriority="68"/>
+    <w:lsdException w:name="Medium Grid 3 Accent 3" w:uiPriority="69"/>
+    <w:lsdException w:name="Dark List Accent 3" w:uiPriority="70"/>
+    <w:lsdException w:name="Colorful Shading Accent 3" w:uiPriority="71"/>
+    <w:lsdException w:name="Colorful List Accent 3" w:uiPriority="72"/>
+    <w:lsdException w:name="Colorful Grid Accent 3" w:uiPriority="73"/>
+    <w:lsdException w:name="Light Shading Accent 4" w:uiPriority="60"/>
+    <w:lsdException w:name="Light List Accent 4" w:uiPriority="61"/>
+    <w:lsdException w:name="Light Grid Accent 4" w:uiPriority="62"/>
+    <w:lsdException w:name="Medium Shading 1 Accent 4" w:uiPriority="63"/>
+    <w:lsdException w:name="Medium Shading 2 Accent 4" w:uiPriority="64"/>
+    <w:lsdException w:name="Medium List 1 Accent 4" w:uiPriority="65"/>
+    <w:lsdException w:name="Medium List 2 Accent 4" w:uiPriority="66"/>
+    <w:lsdException w:name="Medium Grid 1 Accent 4" w:uiPriority="67"/>
+    <w:lsdException w:name="Medium Grid 2 Accent 4" w:uiPriority="68"/>
+    <w:lsdException w:name="Medium Grid 3 Accent 4" w:uiPriority="69"/>
+    <w:lsdException w:name="Dark List Accent 4" w:uiPriority="70"/>
+    <w:lsdException w:name="Colorful Shading Accent 4" w:uiPriority="71"/>
+    <w:lsdException w:name="Colorful List Accent 4" w:uiPriority="72"/>
+    <w:lsdException w:name="Colorful Grid Accent 4" w:uiPriority="73"/>
+    <w:lsdException w:name="Light Shading Accent 5" w:uiPriority="60"/>
+    <w:lsdException w:name="Light List Accent 5" w:uiPriority="61"/>
+    <w:lsdException w:name="Light Grid Accent 5" w:uiPriority="62"/>
+    <w:lsdException w:name="Medium Shading 1 Accent 5" w:uiPriority="63"/>
+    <w:lsdException w:name="Medium Shading 2 Accent 5" w:uiPriority="64"/>
+    <w:lsdException w:name="Medium List 1 Accent 5" w:uiPriority="65"/>
+    <w:lsdException w:name="Medium List 2 Accent 5" w:uiPriority="66"/>
+    <w:lsdException w:name="Medium Grid 1 Accent 5" w:uiPriority="67"/>
+    <w:lsdException w:name="Medium Grid 2 Accent 5" w:uiPriority="68"/>
+    <w:lsdException w:name="Medium Grid 3 Accent 5" w:uiPriority="69"/>
+    <w:lsdException w:name="Dark List Accent 5" w:uiPriority="70"/>
+    <w:lsdException w:name="Colorful Shading Accent 5" w:uiPriority="71"/>
+    <w:lsdException w:name="Colorful List Accent 5" w:uiPriority="72"/>
+    <w:lsdException w:name="Colorful Grid Accent 5" w:uiPriority="73"/>
+    <w:lsdException w:name="Light Shading Accent 6" w:uiPriority="60"/>
+    <w:lsdException w:name="Light List Accent 6" w:uiPriority="61"/>
+    <w:lsdException w:name="Light Grid Accent 6" w:uiPriority="62"/>
+    <w:lsdException w:name="Medium Shading 1 Accent 6" w:uiPriority="63"/>
+    <w:lsdException w:name="Medium Shading 2 Accent 6" w:uiPriority="64"/>
+    <w:lsdException w:name="Medium List 1 Accent 6" w:uiPriority="65"/>
+    <w:lsdException w:name="Medium List 2 Accent 6" w:uiPriority="66"/>
+    <w:lsdException w:name="Medium Grid 1 Accent 6" w:uiPriority="67"/>
+    <w:lsdException w:name="Medium Grid 2 Accent 6" w:uiPriority="68"/>
+    <w:lsdException w:name="Medium Grid 3 Accent 6" w:uiPriority="69"/>
+    <w:lsdException w:name="Dark List Accent 6" w:uiPriority="70"/>
+    <w:lsdException w:name="Colorful Shading Accent 6" w:uiPriority="71"/>
+    <w:lsdException w:name="Colorful List Accent 6" w:uiPriority="72"/>
+    <w:lsdException w:name="Colorful Grid Accent 6" w:uiPriority="73"/>
+    <w:lsdException w:name="Subtle Emphasis" w:uiPriority="19" w:qFormat="1"/>
+    <w:lsdException w:name="Intense Emphasis" w:uiPriority="21" w:qFormat="1"/>
+    <w:lsdException w:name="Subtle Reference" w:uiPriority="31" w:qFormat="1"/>
+    <w:lsdException w:name="Intense Reference" w:uiPriority="32" w:qFormat="1"/>
+    <w:lsdException w:name="Book Title" w:uiPriority="33" w:qFormat="1"/>
+    <w:lsdException w:name="Bibliography" w:semiHidden="1" w:uiPriority="37" w:unhideWhenUsed="1"/>
+    <w:lsdException w:name="TOC Heading" w:semiHidden="1" w:uiPriority="39" w:unhideWhenUsed="1" w:qFormat="1"/>
+    <w:lsdException w:name="Plain Table 1" w:uiPriority="41"/>
+    <w:lsdException w:name="Plain Table 2" w:uiPriority="42"/>
+    <w:lsdException w:name="Plain Table 3" w:uiPriority="43"/>
+    <w:lsdException w:name="Plain Table 4" w:uiPriority="44"/>
+    <w:lsdException w:name="Plain Table 5" w:uiPriority="45"/>
+    <w:lsdException w:name="Grid Table Light" w:uiPriority="40"/>
+    <w:lsdException w:name="Grid Table 1 Light" w:uiPriority="46"/>
+    <w:lsdException w:name="Grid Table 2" w:uiPriority="47"/>
+    <w:lsdException w:name="Grid Table 3" w:uiPriority="48"/>
+    <w:lsdException w:name="Grid Table 4" w:uiPriority="49"/>
+    <w:lsdException w:name="Grid Table 5 Dark" w:uiPriority="50"/>
+    <w:lsdException w:name="Grid Table 6 Colorful" w:uiPriority="51"/>
+    <w:lsdException w:name="Grid Table 7 Colorful" w:uiPriority="52"/>
+    <w:lsdException w:name="Grid Table 1 Light Accent 1" w:uiPriority="46"/>
+    <w:lsdException w:name="Grid Table 2 Accent 1" w:uiPriority="47"/>
+    <w:lsdException w:name="Grid Table 3 Accent 1" w:uiPriority="48"/>
+    <w:lsdException w:name="Grid Table 4 Accent 1" w:uiPriority="49"/>
+    <w:lsdException w:name="Grid Table 5 Dark Accent 1" w:uiPriority="50"/>
+    <w:lsdException w:name="Grid Table 6 Colorful Accent 1" w:uiPriority="51"/>
+    <w:lsdException w:name="Grid Table 7 Colorful Accent 1" w:uiPriority="52"/>
+    <w:lsdException w:name="Grid Table 1 Light Accent 2" w:uiPriority="46"/>
+    <w:lsdException w:name="Grid Table 2 Accent 2" w:uiPriority="47"/>
+    <w:lsdException w:name="Grid Table 3 Accent 2" w:uiPriority="48"/>
+    <w:lsdException w:name="Grid Table 4 Accent 2" w:uiPriority="49"/>
+    <w:lsdException w:name="Grid Table 5 Dark Accent 2" w:uiPriority="50"/>
+    <w:lsdException w:name="Grid Table 6 Colorful Accent 2" w:uiPriority="51"/>
+    <w:lsdException w:name="Grid Table 7 Colorful Accent 2" w:uiPriority="52"/>
+    <w:lsdException w:name="Grid Table 1 Light Accent 3" w:uiPriority="46"/>
+    <w:lsdException w:name="Grid Table 2 Accent 3" w:uiPriority="47"/>
+    <w:lsdException w:name="Grid Table 3 Accent 3" w:uiPriority="48"/>
+    <w:lsdException w:name="Grid Table 4 Accent 3" w:uiPriority="49"/>
+    <w:lsdException w:name="Grid Table 5 Dark Accent 3" w:uiPriority="50"/>
+    <w:lsdException w:name="Grid Table 6 Colorful Accent 3" w:uiPriority="51"/>
+    <w:lsdException w:name="Grid Table 7 Colorful Accent 3" w:uiPriority="52"/>
+    <w:lsdException w:name="Grid Table 1 Light Accent 4" w:uiPriority="46"/>
+    <w:lsdException w:name="Grid Table 2 Accent 4" w:uiPriority="47"/>
+    <w:lsdException w:name="Grid Table 3 Accent 4" w:uiPriority="48"/>
+    <w:lsdException w:name="Grid Table 4 Accent 4" w:uiPriority="49"/>
+    <w:lsdException w:name="Grid Table 5 Dark Accent 4" w:uiPriority="50"/>
+    <w:lsdException w:name="Grid Table 6 Colorful Accent 4" w:uiPriority="51"/>
+    <w:lsdException w:name="Grid Table 7 Colorful Accent 4" w:uiPriority="52"/>
+    <w:lsdException w:name="Grid Table 1 Light Accent 5" w:uiPriority="46"/>
+    <w:lsdException w:name="Grid Table 2 Accent 5" w:uiPriority="47"/>
+    <w:lsdException w:name="Grid Table 3 Accent 5" w:uiPriority="48"/>
+    <w:lsdException w:name="Grid Table 4 Accent 5" w:uiPriority="49"/>
+    <w:lsdException w:name="Grid Table 5 Dark Accent 5" w:uiPriority="50"/>
+    <w:lsdException w:name="Grid Table 6 Colorful Accent 5" w:uiPriority="51"/>
+    <w:lsdException w:name="Grid Table 7 Colorful Accent 5" w:uiPriority="52"/>
+    <w:lsdException w:name="Grid Table 1 Light Accent 6" w:uiPriority="46"/>
+    <w:lsdException w:name="Grid Table 2 Accent 6" w:uiPriority="47"/>
+    <w:lsdException w:name="Grid Table 3 Accent 6" w:uiPriority="48"/>
+    <w:lsdException w:name="Grid Table 4 Accent 6" w:uiPriority="49"/>
+    <w:lsdException w:name="Grid Table 5 Dark Accent 6" w:uiPriority="50"/>
+    <w:lsdException w:name="Grid Table 6 Colorful Accent 6" w:uiPriority="51"/>
+    <w:lsdException w:name="Grid Table 7 Colorful Accent 6" w:uiPriority="52"/>
+    <w:lsdException w:name="List Table 1 Light" w:uiPriority="46"/>
+    <w:lsdException w:name="List Table 2" w:uiPriority="47"/>
+    <w:lsdException w:name="List Table 3" w:uiPriority="48"/>
+    <w:lsdException w:name="List Table 4" w:uiPriority="49"/>
+    <w:lsdException w:name="List Table 5 Dark" w:uiPriority="50"/>
+    <w:lsdException w:name="List Table 6 Colorful" w:uiPriority="51"/>
+    <w:lsdException w:name="List Table 7 Colorful" w:uiPriority="52"/>
+    <w:lsdException w:name="List Table 1 Light Accent 1" w:uiPriority="46"/>
+    <w:lsdException w:name="List Table 2 Accent 1" w:uiPriority="47"/>
+    <w:lsdException w:name="List Table 3 Accent 1" w:uiPriority="48"/>
+    <w:lsdException w:name="List Table 4 Accent 1" w:uiPriority="49"/>
+    <w:lsdException w:name="List Table 5 Dark Accent 1" w:uiPriority="50"/>
+    <w:lsdException w:name="List Table 6 Colorful Accent 1" w:uiPriority="51"/>
+    <w:lsdException w:name="List Table 7 Colorful Accent 1" w:uiPriority="52"/>
+    <w:lsdException w:name="List Table 1 Light Accent 2" w:uiPriority="46"/>
+    <w:lsdException w:name="List Table 2 Accent 2" w:uiPriority="47"/>
+    <w:lsdException w:name="List Table 3 Accent 2" w:uiPriority="48"/>
+    <w:lsdException w:name="List Table 4 Accent 2" w:uiPriority="49"/>
+    <w:lsdException w:name="List Table 5 Dark Accent 2" w:uiPriority="50"/>
+    <w:lsdException w:name="List Table 6 Colorful Accent 2" w:uiPriority="51"/>
+    <w:lsdException w:name="List Table 7 Colorful Accent 2" w:uiPriority="52"/>
+    <w:lsdException w:name="List Table 1 Light Accent 3" w:uiPriority="46"/>
+    <w:lsdException w:name="List Table 2 Accent 3" w:uiPriority="47"/>
+    <w:lsdException w:name="List Table 3 Accent 3" w:uiPriority="48"/>
+    <w:lsdException w:name="List Table 4 Accent 3" w:uiPriority="49"/>
+    <w:lsdException w:name="List Table 5 Dark Accent 3" w:uiPriority="50"/>
+    <w:lsdException w:name="List Table 6 Colorful Accent 3" w:uiPriority="51"/>
+    <w:lsdException w:name="List Table 7 Colorful Accent 3" w:uiPriority="52"/>
+    <w:lsdException w:name="List Table 1 Light Accent 4" w:uiPriority="46"/>
+    <w:lsdException w:name="List Table 2 Accent 4" w:uiPriority="47"/>
+    <w:lsdException w:name="List Table 3 Accent 4" w:uiPriority="48"/>
+    <w:lsdException w:name="List Table 4 Accent 4" w:uiPriority="49"/>
+    <w:lsdException w:name="List Table 5 Dark Accent 4" w:uiPriority="50"/>
+    <w:lsdException w:name="List Table 6 Colorful Accent 4" w:uiPriority="51"/>
+    <w:lsdException w:name="List Table 7 Colorful Accent 4" w:uiPriority="52"/>
+    <w:lsdException w:name="List Table 1 Light Accent 5" w:uiPriority="46"/>
+    <w:lsdException w:name="List Table 2 Accent 5" w:uiPriority="47"/>
+    <w:lsdException w:name="List Table 3 Accent 5" w:uiPriority="48"/>
+    <w:lsdException w:name="List Table 4 Accent 5" w:uiPriority="49"/>
+    <w:lsdException w:name="List Table 5 Dark Accent 5" w:uiPriority="50"/>
+    <w:lsdException w:name="List Table 6 Colorful Accent 5" w:uiPriority="51"/>
+    <w:lsdException w:name="List Table 7 Colorful Accent 5" w:uiPriority="52"/>
+    <w:lsdException w:name="List Table 1 Light Accent 6" w:uiPriority="46"/>
+    <w:lsdException w:name="List Table 2 Accent 6" w:uiPriority="47"/>
+    <w:lsdException w:name="List Table 3 Accent 6" w:uiPriority="48"/>
+    <w:lsdException w:name="List Table 4 Accent 6" w:uiPriority="49"/>
+    <w:lsdException w:name="List Table 5 Dark Accent 6" w:uiPriority="50"/>
+    <w:lsdException w:name="List Table 6 Colorful Accent 6" w:uiPriority="51"/>
+    <w:lsdException w:name="List Table 7 Colorful Accent 6" w:uiPriority="52"/>
   </w:latentStyles>
   <w:style w:type="paragraph" w:default="1" w:styleId="a">
     <w:name w:val="Normal"/>
@@ -26309,7 +29997,6 @@
     <w:uiPriority w:val="99"/>
     <w:semiHidden/>
     <w:unhideWhenUsed/>
-    <w:qFormat/>
     <w:tblPr>
       <w:tblInd w:w="0" w:type="dxa"/>
       <w:tblCellMar>
@@ -26585,8 +30272,11 @@
     <w:semiHidden/>
     <w:rsid w:val="00813EBD"/>
     <w:rPr>
+      <w:rFonts w:ascii="Times New Roman" w:eastAsia="宋体" w:hAnsi="Times New Roman" w:cs="Times New Roman"/>
       <w:b/>
       <w:bCs/>
+      <w:sz w:val="24"/>
+      <w:szCs w:val="24"/>
     </w:rPr>
   </w:style>
   <w:style w:type="character" w:styleId="ad">
@@ -26891,7 +30581,7 @@
 </file>
 
 <file path=customXml/itemProps1.xml><?xml version="1.0" encoding="utf-8"?>
-<ds:datastoreItem xmlns:ds="http://schemas.openxmlformats.org/officeDocument/2006/customXml" ds:itemID="{B13DD899-B97A-4B15-91A4-91088A9A53E2}">
+<ds:datastoreItem xmlns:ds="http://schemas.openxmlformats.org/officeDocument/2006/customXml" ds:itemID="{A3DC254F-7F7E-4752-94EE-42B7BFF04890}">
   <ds:schemaRefs>
     <ds:schemaRef ds:uri="http://schemas.openxmlformats.org/officeDocument/2006/bibliography"/>
   </ds:schemaRefs>

--- a/韩若曦_论文定稿.docx
+++ b/韩若曦_论文定稿.docx
@@ -1618,8 +1618,6 @@
       <w:r>
         <w:t>Android</w:t>
       </w:r>
-      <w:bookmarkStart w:id="0" w:name="_GoBack"/>
-      <w:bookmarkEnd w:id="0"/>
     </w:p>
     <w:p>
       <w:pPr>
@@ -1710,12 +1708,39 @@
           <w:szCs w:val="36"/>
         </w:rPr>
       </w:pPr>
+    </w:p>
+    <w:p>
+      <w:pPr>
+        <w:spacing w:line="480" w:lineRule="exact"/>
+        <w:ind w:firstLineChars="0" w:firstLine="0"/>
+        <w:jc w:val="center"/>
+        <w:rPr>
+          <w:rFonts w:ascii="黑体" w:eastAsia="黑体" w:hAnsi="黑体"/>
+          <w:sz w:val="36"/>
+          <w:szCs w:val="36"/>
+        </w:rPr>
+      </w:pPr>
+    </w:p>
+    <w:p>
+      <w:pPr>
+        <w:spacing w:line="480" w:lineRule="exact"/>
+        <w:ind w:firstLineChars="0" w:firstLine="0"/>
+        <w:jc w:val="center"/>
+        <w:rPr>
+          <w:rFonts w:ascii="黑体" w:eastAsia="黑体" w:hAnsi="黑体"/>
+          <w:sz w:val="36"/>
+          <w:szCs w:val="36"/>
+        </w:rPr>
+      </w:pPr>
+      <w:bookmarkStart w:id="0" w:name="_GoBack"/>
+      <w:bookmarkEnd w:id="0"/>
       <w:r>
         <w:rPr>
           <w:rFonts w:ascii="黑体" w:eastAsia="黑体" w:hAnsi="黑体" w:hint="eastAsia"/>
           <w:sz w:val="36"/>
           <w:szCs w:val="36"/>
         </w:rPr>
+        <w:lastRenderedPageBreak/>
         <w:t>目录</w:t>
       </w:r>
     </w:p>
@@ -3192,6 +3217,7 @@
               <w:rFonts w:ascii="宋体" w:hAnsi="宋体" w:hint="eastAsia"/>
               <w:kern w:val="0"/>
             </w:rPr>
+            <w:lastRenderedPageBreak/>
             <w:t xml:space="preserve">  </w:t>
           </w:r>
           <w:r>
@@ -3351,7 +3377,6 @@
               <w:rFonts w:ascii="宋体" w:hAnsi="宋体" w:hint="eastAsia"/>
               <w:kern w:val="0"/>
             </w:rPr>
-            <w:lastRenderedPageBreak/>
             <w:t xml:space="preserve">  </w:t>
           </w:r>
           <w:r>
@@ -28297,7 +28322,7 @@
             <w:noProof/>
             <w:lang w:val="zh-CN"/>
           </w:rPr>
-          <w:t>14</w:t>
+          <w:t>32</w:t>
         </w:r>
         <w:r>
           <w:rPr>
@@ -30581,7 +30606,7 @@
 </file>
 
 <file path=customXml/itemProps1.xml><?xml version="1.0" encoding="utf-8"?>
-<ds:datastoreItem xmlns:ds="http://schemas.openxmlformats.org/officeDocument/2006/customXml" ds:itemID="{A3DC254F-7F7E-4752-94EE-42B7BFF04890}">
+<ds:datastoreItem xmlns:ds="http://schemas.openxmlformats.org/officeDocument/2006/customXml" ds:itemID="{70B3AEA1-5192-4666-8E16-0059E405C8F2}">
   <ds:schemaRefs>
     <ds:schemaRef ds:uri="http://schemas.openxmlformats.org/officeDocument/2006/bibliography"/>
   </ds:schemaRefs>

--- a/韩若曦_论文定稿.docx
+++ b/韩若曦_论文定稿.docx
@@ -1732,8 +1732,6 @@
           <w:szCs w:val="36"/>
         </w:rPr>
       </w:pPr>
-      <w:bookmarkStart w:id="0" w:name="_GoBack"/>
-      <w:bookmarkEnd w:id="0"/>
       <w:r>
         <w:rPr>
           <w:rFonts w:ascii="黑体" w:eastAsia="黑体" w:hAnsi="黑体" w:hint="eastAsia"/>
@@ -1918,12 +1916,21 @@
             </w:rPr>
             <w:t xml:space="preserve"> </w:t>
           </w:r>
+          <w:bookmarkStart w:id="0" w:name="_GoBack"/>
           <w:r>
             <w:rPr>
               <w:rFonts w:ascii="宋体" w:hAnsi="宋体"/>
               <w:kern w:val="0"/>
             </w:rPr>
-            <w:t>研究目的及意义</w:t>
+            <w:t>研究目的及</w:t>
+          </w:r>
+          <w:bookmarkEnd w:id="0"/>
+          <w:r>
+            <w:rPr>
+              <w:rFonts w:ascii="宋体" w:hAnsi="宋体"/>
+              <w:kern w:val="0"/>
+            </w:rPr>
+            <w:t>意义</w:t>
           </w:r>
           <w:r>
             <w:rPr>
@@ -24579,21 +24586,12 @@
         </w:rPr>
         <w:t xml:space="preserve"> </w:t>
       </w:r>
-      <w:proofErr w:type="gramStart"/>
       <w:r>
         <w:rPr>
           <w:rFonts w:ascii="黑体" w:eastAsia="黑体" w:hAnsi="黑体" w:cs="Times New Roman" w:hint="eastAsia"/>
           <w:b w:val="0"/>
         </w:rPr>
-        <w:t>爬取子系统</w:t>
-      </w:r>
-      <w:proofErr w:type="gramEnd"/>
-      <w:r>
-        <w:rPr>
-          <w:rFonts w:ascii="黑体" w:eastAsia="黑体" w:hAnsi="黑体" w:cs="Times New Roman" w:hint="eastAsia"/>
-          <w:b w:val="0"/>
-        </w:rPr>
-        <w:t>部分</w:t>
+        <w:t>预览部分</w:t>
       </w:r>
     </w:p>
     <w:p>
@@ -25116,417 +25114,6 @@
           <w:rFonts w:hint="eastAsia"/>
         </w:rPr>
         <w:t>新闻链接成功存入数据库时（表明之前未爬取过），然后再对新闻建立索引。问题解决后，输入多关键词时，检索的结果表现出很高的相关度。</w:t>
-      </w:r>
-    </w:p>
-    <w:p>
-      <w:pPr>
-        <w:pStyle w:val="2"/>
-        <w:spacing w:before="10" w:after="10" w:line="400" w:lineRule="exact"/>
-        <w:ind w:firstLineChars="0" w:firstLine="0"/>
-        <w:rPr>
-          <w:rFonts w:ascii="黑体" w:eastAsia="黑体" w:hAnsi="黑体" w:cs="Times New Roman"/>
-          <w:b w:val="0"/>
-        </w:rPr>
-      </w:pPr>
-      <w:r>
-        <w:rPr>
-          <w:rFonts w:ascii="黑体" w:eastAsia="黑体" w:hAnsi="黑体" w:cs="Times New Roman" w:hint="eastAsia"/>
-          <w:b w:val="0"/>
-        </w:rPr>
-        <w:t>6</w:t>
-      </w:r>
-      <w:r>
-        <w:rPr>
-          <w:rFonts w:ascii="黑体" w:eastAsia="黑体" w:hAnsi="黑体" w:cs="Times New Roman" w:hint="eastAsia"/>
-          <w:b w:val="0"/>
-        </w:rPr>
-        <w:t>.</w:t>
-      </w:r>
-      <w:r>
-        <w:rPr>
-          <w:rFonts w:ascii="黑体" w:eastAsia="黑体" w:hAnsi="黑体" w:cs="Times New Roman" w:hint="eastAsia"/>
-          <w:b w:val="0"/>
-        </w:rPr>
-        <w:t>3</w:t>
-      </w:r>
-      <w:r>
-        <w:rPr>
-          <w:rFonts w:ascii="黑体" w:eastAsia="黑体" w:hAnsi="黑体" w:cs="Times New Roman" w:hint="eastAsia"/>
-          <w:b w:val="0"/>
-        </w:rPr>
-        <w:t xml:space="preserve"> </w:t>
-      </w:r>
-      <w:r>
-        <w:rPr>
-          <w:rFonts w:ascii="黑体" w:eastAsia="黑体" w:hAnsi="黑体" w:cs="Times New Roman" w:hint="eastAsia"/>
-          <w:b w:val="0"/>
-        </w:rPr>
-        <w:t>web客户端部分</w:t>
-      </w:r>
-    </w:p>
-    <w:p>
-      <w:pPr>
-        <w:spacing w:line="400" w:lineRule="exact"/>
-      </w:pPr>
-      <w:r>
-        <w:rPr>
-          <w:rFonts w:hint="eastAsia"/>
-        </w:rPr>
-        <w:t>最开始开发前端页面时</w:t>
-      </w:r>
-      <w:r>
-        <w:rPr>
-          <w:rFonts w:hint="eastAsia"/>
-        </w:rPr>
-        <w:t>，将所有的</w:t>
-      </w:r>
-      <w:r>
-        <w:rPr>
-          <w:rFonts w:hint="eastAsia"/>
-        </w:rPr>
-        <w:t>html</w:t>
-      </w:r>
-      <w:r>
-        <w:rPr>
-          <w:rFonts w:hint="eastAsia"/>
-        </w:rPr>
-        <w:t>、</w:t>
-      </w:r>
-      <w:proofErr w:type="spellStart"/>
-      <w:r>
-        <w:rPr>
-          <w:rFonts w:hint="eastAsia"/>
-        </w:rPr>
-        <w:t>css</w:t>
-      </w:r>
-      <w:proofErr w:type="spellEnd"/>
-      <w:r>
-        <w:rPr>
-          <w:rFonts w:hint="eastAsia"/>
-        </w:rPr>
-        <w:t>文件都放在了根目录下，通过使用</w:t>
-      </w:r>
-      <w:r>
-        <w:rPr>
-          <w:rFonts w:hint="eastAsia"/>
-        </w:rPr>
-        <w:t>Chrome</w:t>
-      </w:r>
-      <w:r>
-        <w:rPr>
-          <w:rFonts w:hint="eastAsia"/>
-        </w:rPr>
-        <w:t>浏览器的开发</w:t>
-      </w:r>
-      <w:proofErr w:type="gramStart"/>
-      <w:r>
-        <w:rPr>
-          <w:rFonts w:hint="eastAsia"/>
-        </w:rPr>
-        <w:t>者工具</w:t>
-      </w:r>
-      <w:proofErr w:type="gramEnd"/>
-      <w:r>
-        <w:rPr>
-          <w:rFonts w:hint="eastAsia"/>
-        </w:rPr>
-        <w:t>调试后发现，服务器并没有将</w:t>
-      </w:r>
-      <w:proofErr w:type="spellStart"/>
-      <w:r>
-        <w:rPr>
-          <w:rFonts w:hint="eastAsia"/>
-        </w:rPr>
-        <w:t>css</w:t>
-      </w:r>
-      <w:proofErr w:type="spellEnd"/>
-      <w:r>
-        <w:rPr>
-          <w:rFonts w:hint="eastAsia"/>
-        </w:rPr>
-        <w:t>文件发送给浏览器，查阅资料后了解到</w:t>
-      </w:r>
-      <w:r>
-        <w:rPr>
-          <w:rFonts w:hint="eastAsia"/>
-        </w:rPr>
-        <w:t>，</w:t>
-      </w:r>
-      <w:r>
-        <w:rPr>
-          <w:rFonts w:hint="eastAsia"/>
-        </w:rPr>
-        <w:t>flask</w:t>
-      </w:r>
-      <w:r>
-        <w:rPr>
-          <w:rFonts w:hint="eastAsia"/>
-        </w:rPr>
-        <w:t>框架使用的</w:t>
-      </w:r>
-      <w:r>
-        <w:rPr>
-          <w:rFonts w:hint="eastAsia"/>
-        </w:rPr>
-        <w:t>Jinja2</w:t>
-      </w:r>
-      <w:r>
-        <w:rPr>
-          <w:rFonts w:hint="eastAsia"/>
-        </w:rPr>
-        <w:t>模板引擎对文件路径有特殊规定，它会默认按照该规定进行路径搜索，静态文件必须放入根目录的</w:t>
-      </w:r>
-      <w:r>
-        <w:rPr>
-          <w:rFonts w:hint="eastAsia"/>
-        </w:rPr>
-        <w:t>static</w:t>
-      </w:r>
-      <w:r>
-        <w:rPr>
-          <w:rFonts w:hint="eastAsia"/>
-        </w:rPr>
-        <w:t>文件夹下，而</w:t>
-      </w:r>
-      <w:proofErr w:type="spellStart"/>
-      <w:r>
-        <w:rPr>
-          <w:rFonts w:hint="eastAsia"/>
-        </w:rPr>
-        <w:t>js</w:t>
-      </w:r>
-      <w:proofErr w:type="spellEnd"/>
-      <w:r>
-        <w:rPr>
-          <w:rFonts w:hint="eastAsia"/>
-        </w:rPr>
-        <w:t>，</w:t>
-      </w:r>
-      <w:r>
-        <w:rPr>
-          <w:rFonts w:hint="eastAsia"/>
-        </w:rPr>
-        <w:t>images</w:t>
-      </w:r>
-      <w:r>
-        <w:rPr>
-          <w:rFonts w:hint="eastAsia"/>
-        </w:rPr>
-        <w:t>，</w:t>
-      </w:r>
-      <w:proofErr w:type="spellStart"/>
-      <w:r>
-        <w:rPr>
-          <w:rFonts w:hint="eastAsia"/>
-        </w:rPr>
-        <w:t>css</w:t>
-      </w:r>
-      <w:proofErr w:type="spellEnd"/>
-      <w:r>
-        <w:rPr>
-          <w:rFonts w:hint="eastAsia"/>
-        </w:rPr>
-        <w:t>等静态必须放入文件指定的文件夹下才能被正确获取并发送给客户端。按如上所述建立了文件目录后，重新把所有文件放入指定文件夹内并修改了代码内相关路径后，</w:t>
-      </w:r>
-      <w:r>
-        <w:rPr>
-          <w:rFonts w:hint="eastAsia"/>
-        </w:rPr>
-        <w:t>问题成功解决</w:t>
-      </w:r>
-      <w:r>
-        <w:rPr>
-          <w:rFonts w:hint="eastAsia"/>
-        </w:rPr>
-        <w:t>。</w:t>
-      </w:r>
-    </w:p>
-    <w:p>
-      <w:pPr>
-        <w:spacing w:line="400" w:lineRule="exact"/>
-      </w:pPr>
-      <w:r>
-        <w:rPr>
-          <w:rFonts w:hint="eastAsia"/>
-        </w:rPr>
-        <w:t>在服务</w:t>
-      </w:r>
-      <w:proofErr w:type="gramStart"/>
-      <w:r>
-        <w:rPr>
-          <w:rFonts w:hint="eastAsia"/>
-        </w:rPr>
-        <w:t>端运行</w:t>
-      </w:r>
-      <w:proofErr w:type="gramEnd"/>
-      <w:r>
-        <w:rPr>
-          <w:rFonts w:hint="eastAsia"/>
-        </w:rPr>
-        <w:t>程序时有时出现</w:t>
-      </w:r>
-      <w:proofErr w:type="spellStart"/>
-      <w:r>
-        <w:rPr>
-          <w:rFonts w:hint="eastAsia"/>
-        </w:rPr>
-        <w:t>socket.error</w:t>
-      </w:r>
-      <w:proofErr w:type="spellEnd"/>
-      <w:r>
-        <w:rPr>
-          <w:rFonts w:hint="eastAsia"/>
-        </w:rPr>
-        <w:t>: [</w:t>
-      </w:r>
-      <w:proofErr w:type="spellStart"/>
-      <w:r>
-        <w:rPr>
-          <w:rFonts w:hint="eastAsia"/>
-        </w:rPr>
-        <w:t>Errno</w:t>
-      </w:r>
-      <w:proofErr w:type="spellEnd"/>
-      <w:r>
-        <w:rPr>
-          <w:rFonts w:hint="eastAsia"/>
-        </w:rPr>
-        <w:t xml:space="preserve"> 48] Address already in use</w:t>
-      </w:r>
-      <w:r>
-        <w:rPr>
-          <w:rFonts w:hint="eastAsia"/>
-        </w:rPr>
-        <w:t>的错误</w:t>
-      </w:r>
-      <w:r>
-        <w:rPr>
-          <w:rFonts w:hint="eastAsia"/>
-        </w:rPr>
-        <w:t>。</w:t>
-      </w:r>
-      <w:r>
-        <w:rPr>
-          <w:rFonts w:hint="eastAsia"/>
-        </w:rPr>
-        <w:t>这</w:t>
-      </w:r>
-      <w:r>
-        <w:rPr>
-          <w:rFonts w:hint="eastAsia"/>
-        </w:rPr>
-        <w:lastRenderedPageBreak/>
-        <w:t>种错误的原因是因为出现了端口占用，因为</w:t>
-      </w:r>
-      <w:r>
-        <w:rPr>
-          <w:rFonts w:hint="eastAsia"/>
-        </w:rPr>
-        <w:t>flask</w:t>
-      </w:r>
-      <w:r>
-        <w:rPr>
-          <w:rFonts w:hint="eastAsia"/>
-        </w:rPr>
-        <w:t>运行时一直在监听</w:t>
-      </w:r>
-      <w:r>
-        <w:rPr>
-          <w:rFonts w:hint="eastAsia"/>
-        </w:rPr>
-        <w:t>5000</w:t>
-      </w:r>
-      <w:r>
-        <w:rPr>
-          <w:rFonts w:hint="eastAsia"/>
-        </w:rPr>
-        <w:t>端口，而上次程序没关闭时再次运行就会端口被占用，程序无法运行的状况，在命令行中通过“</w:t>
-      </w:r>
-      <w:proofErr w:type="spellStart"/>
-      <w:r>
-        <w:rPr>
-          <w:rFonts w:hint="eastAsia"/>
-        </w:rPr>
-        <w:t>lsof</w:t>
-      </w:r>
-      <w:proofErr w:type="spellEnd"/>
-      <w:r>
-        <w:rPr>
-          <w:rFonts w:hint="eastAsia"/>
-        </w:rPr>
-        <w:t xml:space="preserve"> -</w:t>
-      </w:r>
-      <w:proofErr w:type="spellStart"/>
-      <w:r>
-        <w:rPr>
-          <w:rFonts w:hint="eastAsia"/>
-        </w:rPr>
-        <w:t>i</w:t>
-      </w:r>
-      <w:proofErr w:type="spellEnd"/>
-      <w:r>
-        <w:rPr>
-          <w:rFonts w:hint="eastAsia"/>
-        </w:rPr>
-        <w:t xml:space="preserve"> tcp:5000</w:t>
-      </w:r>
-      <w:r>
-        <w:rPr>
-          <w:rFonts w:hint="eastAsia"/>
-        </w:rPr>
-        <w:t>”的命令找到占用</w:t>
-      </w:r>
-      <w:r>
-        <w:rPr>
-          <w:rFonts w:hint="eastAsia"/>
-        </w:rPr>
-        <w:t>5000</w:t>
-      </w:r>
-      <w:r>
-        <w:rPr>
-          <w:rFonts w:hint="eastAsia"/>
-        </w:rPr>
-        <w:t>端口的进程</w:t>
-      </w:r>
-      <w:proofErr w:type="spellStart"/>
-      <w:r>
-        <w:rPr>
-          <w:rFonts w:hint="eastAsia"/>
-        </w:rPr>
-        <w:t>pid</w:t>
-      </w:r>
-      <w:proofErr w:type="spellEnd"/>
-      <w:r>
-        <w:rPr>
-          <w:rFonts w:hint="eastAsia"/>
-        </w:rPr>
-        <w:t>，然后“</w:t>
-      </w:r>
-      <w:r>
-        <w:rPr>
-          <w:rFonts w:hint="eastAsia"/>
-        </w:rPr>
-        <w:t xml:space="preserve">kill </w:t>
-      </w:r>
-      <w:proofErr w:type="spellStart"/>
-      <w:r>
-        <w:rPr>
-          <w:rFonts w:hint="eastAsia"/>
-        </w:rPr>
-        <w:t>pid</w:t>
-      </w:r>
-      <w:proofErr w:type="spellEnd"/>
-      <w:r>
-        <w:rPr>
-          <w:rFonts w:hint="eastAsia"/>
-        </w:rPr>
-        <w:t>”杀死该进程，即可正常运行现有的服务器程序</w:t>
-      </w:r>
-      <w:r>
-        <w:rPr>
-          <w:rFonts w:hint="eastAsia"/>
-        </w:rPr>
-        <w:t>。</w:t>
       </w:r>
     </w:p>
     <w:p/>
@@ -25579,7 +25166,6 @@
           <w:sz w:val="36"/>
           <w:szCs w:val="36"/>
         </w:rPr>
-        <w:lastRenderedPageBreak/>
         <w:t xml:space="preserve">第7章 </w:t>
       </w:r>
       <w:r>
@@ -25673,7 +25259,11 @@
         <w:t>1.</w:t>
       </w:r>
       <w:r>
-        <w:t>没有实现索引与数据库数据自动更新功能。自动更新对每日都要进行数据更新的新闻搜索引擎来说是必不可少的，要在后期阶段进行实现。</w:t>
+        <w:t>没有实现索引与数据库数据自动更新功能。自动更新对每日都要进行数据更新的新</w:t>
+      </w:r>
+      <w:r>
+        <w:lastRenderedPageBreak/>
+        <w:t>闻搜索引擎来说是必不可少的，要在后期阶段进行实现。</w:t>
       </w:r>
     </w:p>
     <w:p>
@@ -25820,7 +25410,6 @@
           <w:sz w:val="36"/>
           <w:szCs w:val="36"/>
         </w:rPr>
-        <w:lastRenderedPageBreak/>
         <w:t>参考文献</w:t>
       </w:r>
     </w:p>
@@ -26560,6 +26149,7 @@
           <w:sz w:val="21"/>
           <w:szCs w:val="21"/>
         </w:rPr>
+        <w:lastRenderedPageBreak/>
         <w:t>[10]</w:t>
       </w:r>
       <w:proofErr w:type="spellStart"/>
@@ -27697,17 +27287,7 @@
           <w:sz w:val="21"/>
           <w:szCs w:val="21"/>
         </w:rPr>
-        <w:t xml:space="preserve"> Personalized News Search </w:t>
-      </w:r>
-      <w:r>
-        <w:rPr>
-          <w:rFonts w:asciiTheme="minorEastAsia" w:eastAsiaTheme="minorEastAsia" w:hAnsiTheme="minorEastAsia"/>
-          <w:bCs/>
-          <w:sz w:val="21"/>
-          <w:szCs w:val="21"/>
-        </w:rPr>
-        <w:lastRenderedPageBreak/>
-        <w:t>in WWW：Adapting on user’s behavior</w:t>
+        <w:t xml:space="preserve"> Personalized News Search in WWW：Adapting on user’s behavior</w:t>
       </w:r>
       <w:r>
         <w:rPr>
@@ -28148,51 +27728,51 @@
           <w:sz w:val="36"/>
           <w:szCs w:val="36"/>
         </w:rPr>
+        <w:t>致谢</w:t>
+      </w:r>
+    </w:p>
+    <w:p>
+      <w:pPr>
+        <w:spacing w:line="400" w:lineRule="exact"/>
+      </w:pPr>
+      <w:r>
+        <w:rPr>
+          <w:rFonts w:hint="eastAsia"/>
+        </w:rPr>
+        <w:t>时光飞逝，大学四年的学习生涯即将结束，首先我要向我的母校——武汉理工大学致以诚挚的谢意。在这里，我度过了人生中一段美好而又难忘的时光。值此论文完成之际，我要感谢我的导师岑丽副教授，论文从选题、撰写、修改到定稿，系统从开发、调试、修改到优化，每一步都得到了岑老师的精心指导，这对我毕业设计的顺利完成起到了重要的作用。同时，谨向所有关心我学业的老师、同学、朋友表示衷心的感谢。</w:t>
+      </w:r>
+    </w:p>
+    <w:p>
+      <w:pPr>
+        <w:spacing w:line="400" w:lineRule="exact"/>
+      </w:pPr>
+      <w:r>
+        <w:rPr>
+          <w:rFonts w:hint="eastAsia"/>
+        </w:rPr>
+        <w:t>本论文从开题到完成经历了一个学期，看着这厚厚的文稿，轻松之余，更多的是一种由衷的感动。完成毕业设计过程中，岑老师对我的论文提出了许多宝贵的建议，我遇上难题向她询问时，她也耐心解答。岑老师渊博的知识，严谨的治学态度，优良的工作作风，谦逊的人格给我留下了深刻的印象，这会是我一生学习的典范。除了学业的悉心教导和严厉鞭策外，生活上岑老师也经常关心我们。有幸成为岑老师的一名学生，是我一生受用不尽的财富。</w:t>
+      </w:r>
+    </w:p>
+    <w:p>
+      <w:pPr>
+        <w:spacing w:line="400" w:lineRule="exact"/>
+      </w:pPr>
+      <w:r>
+        <w:rPr>
+          <w:rFonts w:hint="eastAsia"/>
+        </w:rPr>
+        <w:t>我要感谢计算机学院的领导和老师们。作为软件工程的学生，他们传授的宝贵知识是使我论文得以顺利完成的坚实基础，我们学院丰富的教学资源开拓了我的眼界。这一切都是我今后从事专业工作的强力后盾。然后，我要感谢四年里和我朝夕相处的同学们，我们从陌生到相识相知，一起上课、一起学习讨论、一起生活，这是一种缘分。他们给予的真挚的友谊、真心的关爱、真诚的鼓励、真切的微笑也会伴随我的一生。</w:t>
+      </w:r>
+    </w:p>
+    <w:p>
+      <w:pPr>
+        <w:spacing w:line="400" w:lineRule="exact"/>
+      </w:pPr>
+      <w:r>
+        <w:rPr>
+          <w:rFonts w:hint="eastAsia"/>
+        </w:rPr>
         <w:lastRenderedPageBreak/>
-        <w:t>致谢</w:t>
-      </w:r>
-    </w:p>
-    <w:p>
-      <w:pPr>
-        <w:spacing w:line="400" w:lineRule="exact"/>
-      </w:pPr>
-      <w:r>
-        <w:rPr>
-          <w:rFonts w:hint="eastAsia"/>
-        </w:rPr>
-        <w:t>时光飞逝，大学四年的学习生涯即将结束，首先我要向我的母校——武汉理工大学致以诚挚的谢意。在这里，我度过了人生中一段美好而又难忘的时光。值此论文完成之际，我要感谢我的导师岑丽副教授，论文从选题、撰写、修改到定稿，系统从开发、调试、修改到优化，每一步都得到了岑老师的精心指导，这对我毕业设计的顺利完成起到了重要的作用。同时，谨向所有关心我学业的老师、同学、朋友表示衷心的感谢。</w:t>
-      </w:r>
-    </w:p>
-    <w:p>
-      <w:pPr>
-        <w:spacing w:line="400" w:lineRule="exact"/>
-      </w:pPr>
-      <w:r>
-        <w:rPr>
-          <w:rFonts w:hint="eastAsia"/>
-        </w:rPr>
-        <w:t>本论文从开题到完成经历了一个学期，看着这厚厚的文稿，轻松之余，更多的是一种由衷的感动。完成毕业设计过程中，岑老师对我的论文提出了许多宝贵的建议，我遇上难题向她询问时，她也耐心解答。岑老师渊博的知识，严谨的治学态度，优良的工作作风，谦逊的人格给我留下了深刻的印象，这会是我一生学习的典范。除了学业的悉心教导和严厉鞭策外，生活上岑老师也经常关心我们。有幸成为岑老师的一名学生，是我一生受用不尽的财富。</w:t>
-      </w:r>
-    </w:p>
-    <w:p>
-      <w:pPr>
-        <w:spacing w:line="400" w:lineRule="exact"/>
-      </w:pPr>
-      <w:r>
-        <w:rPr>
-          <w:rFonts w:hint="eastAsia"/>
-        </w:rPr>
-        <w:t>我要感谢计算机学院的领导和老师们。作为软件工程的学生，他们传授的宝贵知识是使我论文得以顺利完成的坚实基础，我们学院丰富的教学资源开拓了我的眼界。这一切都是我今后从事专业工作的强力后盾。然后，我要感谢四年里和我朝夕相处的同学们，我们从陌生到相识相知，一起上课、一起学习讨论、一起生活，这是一种缘分。他们给予的真挚的友谊、真心的关爱、真诚的鼓励、真切的微笑也会伴随我的一生。</w:t>
-      </w:r>
-    </w:p>
-    <w:p>
-      <w:pPr>
-        <w:spacing w:line="400" w:lineRule="exact"/>
-      </w:pPr>
-      <w:r>
-        <w:rPr>
-          <w:rFonts w:hint="eastAsia"/>
-        </w:rPr>
         <w:t>特别要感谢我的父母，感谢他们对我从小到大的关爱与教诲，对我学习工作的支持与鼓励，对我无知幼稚行为的宽容，感谢他们一直以来的无私奉献与不求回报。在学业完成之际，向含辛茹苦的父母表示由衷的谢意和崇高的敬意。</w:t>
       </w:r>
     </w:p>
@@ -28322,7 +27902,7 @@
             <w:noProof/>
             <w:lang w:val="zh-CN"/>
           </w:rPr>
-          <w:t>32</w:t>
+          <w:t>15</w:t>
         </w:r>
         <w:r>
           <w:rPr>
@@ -30606,7 +30186,7 @@
 </file>
 
 <file path=customXml/itemProps1.xml><?xml version="1.0" encoding="utf-8"?>
-<ds:datastoreItem xmlns:ds="http://schemas.openxmlformats.org/officeDocument/2006/customXml" ds:itemID="{70B3AEA1-5192-4666-8E16-0059E405C8F2}">
+<ds:datastoreItem xmlns:ds="http://schemas.openxmlformats.org/officeDocument/2006/customXml" ds:itemID="{75E6EDC5-0F9D-4ECB-A5A7-41FFE9FAC3CB}">
   <ds:schemaRefs>
     <ds:schemaRef ds:uri="http://schemas.openxmlformats.org/officeDocument/2006/bibliography"/>
   </ds:schemaRefs>
